--- a/Claude 31p INTELIGÊNCIA ARTIFICIAL EM ESCRITÓRIOS DE ADVOCACIA.docx
+++ b/Claude 31p INTELIGÊNCIA ARTIFICIAL EM ESCRITÓRIOS DE ADVOCACIA.docx
@@ -51,7 +51,7 @@
           <w:szCs w:val="34"/>
           <w:rtl w:val="0"/>
         </w:rPr>
-        <w:t xml:space="preserve">Relatório Consolidado de Pesquisa 2024-2025</w:t>
+        <w:t>Relatório Consolidado de Pesquisa 2024-2026</w:t>
       </w:r>
     </w:p>
     <w:p>
@@ -141,334 +141,129 @@
       </w:r>
     </w:p>
     <w:p>
-      <w:pPr>
-        <w:spacing w:after="240" w:before="240" w:lineRule="auto"/>
-        <w:rPr>
-          <w:b w:val="1"/>
-          <w:bCs w:val="1"/>
-        </w:rPr>
-      </w:pPr>
-      <w:r>
-        <w:rPr>
-          <w:b w:val="1"/>
-          <w:bCs w:val="1"/>
-          <w:rtl w:val="0"/>
-        </w:rPr>
-        <w:t xml:space="preserve">Pesquisa American Bar Association (ABA) Tech Survey 2025:</w:t>
-      </w:r>
-    </w:p>
-    <w:p>
-      <w:pPr>
-        <w:numPr>
-          <w:ilvl w:val="0"/>
-          <w:numId w:val="10"/>
-        </w:numPr>
-        <w:spacing w:after="0" w:afterAutospacing="0" w:before="240" w:lineRule="auto"/>
-        <w:ind w:left="720" w:hanging="360"/>
-      </w:pPr>
-      <w:r>
-        <w:rPr>
-          <w:rtl w:val="0"/>
-        </w:rPr>
-        <w:t xml:space="preserve">35% dos advogados americanos já utilizam IA generativa em suas práticas (crescimento de 19% vs. 2024)</w:t>
-      </w:r>
-    </w:p>
-    <w:p>
-      <w:pPr>
-        <w:numPr>
-          <w:ilvl w:val="0"/>
-          <w:numId w:val="10"/>
-        </w:numPr>
-        <w:spacing w:after="0" w:afterAutospacing="0" w:before="0" w:beforeAutospacing="0" w:lineRule="auto"/>
-        <w:ind w:left="720" w:hanging="360"/>
-      </w:pPr>
-      <w:r>
-        <w:rPr>
-          <w:rtl w:val="0"/>
-        </w:rPr>
-        <w:t xml:space="preserve">76% dos usuários de IA reportam ganhos significativos de eficiência</w:t>
-      </w:r>
-    </w:p>
-    <w:p>
-      <w:pPr>
-        <w:numPr>
-          <w:ilvl w:val="0"/>
-          <w:numId w:val="10"/>
-        </w:numPr>
-        <w:spacing w:after="0" w:afterAutospacing="0" w:before="0" w:beforeAutospacing="0" w:lineRule="auto"/>
-        <w:ind w:left="720" w:hanging="360"/>
-      </w:pPr>
-      <w:r>
-        <w:rPr>
-          <w:rtl w:val="0"/>
-        </w:rPr>
-        <w:t xml:space="preserve">Principal motivação: redução de tempo em tarefas administrativas e repetitivas</w:t>
-      </w:r>
-    </w:p>
-    <w:p>
-      <w:pPr>
-        <w:numPr>
-          <w:ilvl w:val="0"/>
-          <w:numId w:val="10"/>
-        </w:numPr>
-        <w:spacing w:after="240" w:before="0" w:beforeAutospacing="0" w:lineRule="auto"/>
-        <w:ind w:left="720" w:hanging="360"/>
-      </w:pPr>
-      <w:r>
-        <w:rPr>
-          <w:rtl w:val="0"/>
-        </w:rPr>
-        <w:t xml:space="preserve">Áreas de maior uso: pesquisa jurídica (54%), elaboração de documentos (47%), revisão de contratos (38%)</w:t>
-      </w:r>
-    </w:p>
-    <w:p>
-      <w:pPr>
-        <w:spacing w:after="240" w:before="240" w:lineRule="auto"/>
-        <w:rPr>
-          <w:color w:val="1155cc"/>
-          <w:u w:val="single"/>
-        </w:rPr>
-      </w:pPr>
-      <w:hyperlink r:id="rId6">
-        <w:r>
-          <w:rPr>
-            <w:color w:val="1155cc"/>
-            <w:u w:val="single"/>
-            <w:rtl w:val="0"/>
-          </w:rPr>
-          <w:t xml:space="preserve">Fonte: LawSites - ABA Tech Survey</w:t>
-        </w:r>
-      </w:hyperlink>
-      <w:r>
-        <w:rPr>
-          <w:rtl w:val="0"/>
-        </w:rPr>
-      </w:r>
-    </w:p>
-    <w:p>
-      <w:pPr>
-        <w:spacing w:after="240" w:before="240" w:lineRule="auto"/>
-        <w:rPr>
-          <w:b w:val="1"/>
-          <w:bCs w:val="1"/>
-        </w:rPr>
-      </w:pPr>
-      <w:r>
-        <w:rPr>
-          <w:b w:val="1"/>
-          <w:bCs w:val="1"/>
-          <w:rtl w:val="0"/>
-        </w:rPr>
-        <w:t xml:space="preserve">Pesquisa Thomson Reuters 2025:</w:t>
-      </w:r>
-    </w:p>
-    <w:p>
-      <w:pPr>
-        <w:numPr>
-          <w:ilvl w:val="0"/>
-          <w:numId w:val="13"/>
-        </w:numPr>
-        <w:spacing w:after="0" w:afterAutospacing="0" w:before="240" w:lineRule="auto"/>
-        <w:ind w:left="720" w:hanging="360"/>
-      </w:pPr>
-      <w:r>
-        <w:rPr>
-          <w:rtl w:val="0"/>
-        </w:rPr>
-        <w:t xml:space="preserve">95% dos profissionais jurídicos esperam que IA generativa se torne central nos workflows dentro de 5 anos</w:t>
-      </w:r>
-    </w:p>
-    <w:p>
-      <w:pPr>
-        <w:numPr>
-          <w:ilvl w:val="0"/>
-          <w:numId w:val="13"/>
-        </w:numPr>
-        <w:spacing w:after="0" w:afterAutospacing="0" w:before="0" w:beforeAutospacing="0" w:lineRule="auto"/>
-        <w:ind w:left="720" w:hanging="360"/>
-      </w:pPr>
-      <w:r>
-        <w:rPr>
-          <w:rtl w:val="0"/>
-        </w:rPr>
-        <w:t xml:space="preserve">73% já experimentaram ferramentas de IA generativa</w:t>
-      </w:r>
-    </w:p>
-    <w:p>
-      <w:pPr>
-        <w:numPr>
-          <w:ilvl w:val="0"/>
-          <w:numId w:val="13"/>
-        </w:numPr>
-        <w:spacing w:after="0" w:afterAutospacing="0" w:before="0" w:beforeAutospacing="0" w:lineRule="auto"/>
-        <w:ind w:left="720" w:hanging="360"/>
-      </w:pPr>
-      <w:r>
-        <w:rPr>
-          <w:rtl w:val="0"/>
-        </w:rPr>
-        <w:t xml:space="preserve">82% acreditam que IA melhorará qualidade do trabalho jurídico</w:t>
-      </w:r>
-    </w:p>
-    <w:p>
-      <w:pPr>
-        <w:numPr>
-          <w:ilvl w:val="0"/>
-          <w:numId w:val="13"/>
-        </w:numPr>
-        <w:spacing w:after="240" w:before="0" w:beforeAutospacing="0" w:lineRule="auto"/>
-        <w:ind w:left="720" w:hanging="360"/>
-      </w:pPr>
-      <w:r>
-        <w:rPr>
-          <w:rtl w:val="0"/>
-        </w:rPr>
-        <w:t xml:space="preserve">Preocupações principais: precisão (68%), segurança de dados (64%), questões éticas (51%)</w:t>
-      </w:r>
-    </w:p>
-    <w:p>
-      <w:pPr>
-        <w:spacing w:after="240" w:before="240" w:lineRule="auto"/>
-        <w:rPr>
-          <w:color w:val="1155cc"/>
-          <w:u w:val="single"/>
-        </w:rPr>
-      </w:pPr>
-      <w:hyperlink r:id="rId7">
-        <w:r>
-          <w:rPr>
-            <w:color w:val="1155cc"/>
-            <w:u w:val="single"/>
-            <w:rtl w:val="0"/>
-          </w:rPr>
-          <w:t xml:space="preserve">Fonte: LawSites - Thomson Reuters Survey</w:t>
-        </w:r>
-      </w:hyperlink>
-      <w:r>
-        <w:rPr>
-          <w:rtl w:val="0"/>
-        </w:rPr>
-      </w:r>
-    </w:p>
-    <w:p>
-      <w:pPr>
-        <w:spacing w:after="240" w:before="240" w:lineRule="auto"/>
-        <w:rPr>
-          <w:b w:val="1"/>
-          <w:bCs w:val="1"/>
-        </w:rPr>
-      </w:pPr>
-      <w:r>
-        <w:rPr>
-          <w:b w:val="1"/>
-          <w:bCs w:val="1"/>
-          <w:rtl w:val="0"/>
-        </w:rPr>
-        <w:t xml:space="preserve">Dados Globais de Impacto (Docuease Statistics 2025):</w:t>
-      </w:r>
-    </w:p>
-    <w:p>
-      <w:pPr>
-        <w:numPr>
-          <w:ilvl w:val="0"/>
-          <w:numId w:val="83"/>
-        </w:numPr>
-        <w:spacing w:after="0" w:afterAutospacing="0" w:before="240" w:lineRule="auto"/>
-        <w:ind w:left="720" w:hanging="360"/>
-      </w:pPr>
-      <w:r>
-        <w:rPr>
-          <w:rtl w:val="0"/>
-        </w:rPr>
-        <w:t xml:space="preserve">51% dos escritórios de advocacia globalmente já adotaram alguma forma de IA</w:t>
-      </w:r>
-    </w:p>
-    <w:p>
-      <w:pPr>
-        <w:numPr>
-          <w:ilvl w:val="0"/>
-          <w:numId w:val="83"/>
-        </w:numPr>
-        <w:spacing w:after="0" w:afterAutospacing="0" w:before="0" w:beforeAutospacing="0" w:lineRule="auto"/>
-        <w:ind w:left="720" w:hanging="360"/>
-      </w:pPr>
-      <w:r>
-        <w:rPr>
-          <w:rtl w:val="0"/>
-        </w:rPr>
-        <w:t xml:space="preserve">Economia média de tempo: 23-30% em tarefas de pesquisa jurídica</w:t>
-      </w:r>
-    </w:p>
-    <w:p>
-      <w:pPr>
-        <w:numPr>
-          <w:ilvl w:val="0"/>
-          <w:numId w:val="83"/>
-        </w:numPr>
-        <w:spacing w:after="0" w:afterAutospacing="0" w:before="0" w:beforeAutospacing="0" w:lineRule="auto"/>
-        <w:ind w:left="720" w:hanging="360"/>
-      </w:pPr>
-      <w:r>
-        <w:rPr>
-          <w:rtl w:val="0"/>
-        </w:rPr>
-        <w:t xml:space="preserve">Redução de 40-50% no tempo de revisão de contratos</w:t>
-      </w:r>
-    </w:p>
-    <w:p>
-      <w:pPr>
-        <w:numPr>
-          <w:ilvl w:val="0"/>
-          <w:numId w:val="83"/>
-        </w:numPr>
-        <w:spacing w:after="0" w:afterAutospacing="0" w:before="0" w:beforeAutospacing="0" w:lineRule="auto"/>
-        <w:ind w:left="720" w:hanging="360"/>
-      </w:pPr>
-      <w:r>
-        <w:rPr>
-          <w:rtl w:val="0"/>
-        </w:rPr>
-        <w:t xml:space="preserve">ROI médio: retorno de 3:1 no primeiro ano de implementação</w:t>
-      </w:r>
-    </w:p>
-    <w:p>
-      <w:pPr>
-        <w:numPr>
-          <w:ilvl w:val="0"/>
-          <w:numId w:val="83"/>
-        </w:numPr>
-        <w:spacing w:after="240" w:before="0" w:beforeAutospacing="0" w:lineRule="auto"/>
-        <w:ind w:left="720" w:hanging="360"/>
-      </w:pPr>
-      <w:r>
-        <w:rPr>
-          <w:rtl w:val="0"/>
-        </w:rPr>
-        <w:t xml:space="preserve">67% dos advogados que usam IA reportam aumento em satisfação profissional</w:t>
-      </w:r>
-    </w:p>
-    <w:p>
-      <w:pPr>
-        <w:spacing w:after="240" w:before="240" w:lineRule="auto"/>
-        <w:rPr>
-          <w:color w:val="1155cc"/>
-          <w:u w:val="single"/>
-        </w:rPr>
-      </w:pPr>
-      <w:hyperlink r:id="rId8">
-        <w:r>
-          <w:rPr>
-            <w:color w:val="1155cc"/>
-            <w:u w:val="single"/>
-            <w:rtl w:val="0"/>
-          </w:rPr>
-          <w:t xml:space="preserve">Fonte: Docuease Statistics</w:t>
-        </w:r>
-      </w:hyperlink>
-      <w:r>
-        <w:rPr>
-          <w:rtl w:val="0"/>
-        </w:rPr>
+      <w:pPr/>
+      <w:r>
+        <w:t>Pesquisa American Bar Association (ABA) Tech Survey 2025:</w:t>
+      </w:r>
+    </w:p>
+    <w:p>
+      <w:pPr/>
+      <w:r>
+        <w:t>30% dos advogados americanos já utilizam IA generativa (quase triplicou de 11% em 2023)</w:t>
+      </w:r>
+    </w:p>
+    <w:p>
+      <w:pPr/>
+      <w:r>
+        <w:t>46% dos escritórios com 100+ advogados adotaram IA (vs. 16% em 2023)</w:t>
+      </w:r>
+    </w:p>
+    <w:p>
+      <w:pPr/>
+      <w:r>
+        <w:t>54% apontam aumento de eficiência como principal benefício</w:t>
+      </w:r>
+    </w:p>
+    <w:p>
+      <w:pPr/>
+      <w:r>
+        <w:t>75% têm precisão como principal preocupação</w:t>
+      </w:r>
+    </w:p>
+    <w:p>
+      <w:pPr/>
+      <w:r>
+        <w:t>45% acreditam que IA se tornará mainstream em 3 anos</w:t>
+      </w:r>
+    </w:p>
+    <w:p>
+      <w:pPr/>
+      <w:r>
+        <w:t>Fonte: ABA Journal - AI Adoption Growing (2025)</w:t>
+      </w:r>
+    </w:p>
+    <w:p>
+      <w:pPr/>
+      <w:r>
+        <w:t>Pesquisa Thomson Reuters 2025-2026:</w:t>
+      </w:r>
+    </w:p>
+    <w:p>
+      <w:pPr/>
+      <w:r>
+        <w:t>95% dos profissionais jurídicos esperam que IA generativa se torne central nos workflows dentro de 5 anos</w:t>
+      </w:r>
+    </w:p>
+    <w:p>
+      <w:pPr/>
+      <w:r>
+        <w:t>78% dos escritórios acreditam que IA será central ao workflow dentro de 5 anos</w:t>
+      </w:r>
+    </w:p>
+    <w:p>
+      <w:pPr/>
+      <w:r>
+        <w:t>82% acreditam que IA melhorará qualidade do trabalho jurídico</w:t>
+      </w:r>
+    </w:p>
+    <w:p>
+      <w:pPr/>
+      <w:r>
+        <w:t>Preocupações principais: precisão (68%), segurança de dados (64%), questões éticas (51%)</w:t>
+      </w:r>
+    </w:p>
+    <w:p>
+      <w:pPr/>
+      <w:r>
+        <w:t>Fonte: LawSites - Thomson Reuters Survey (2025)</w:t>
+      </w:r>
+    </w:p>
+    <w:p>
+      <w:pPr/>
+      <w:r>
+        <w:t>Dados Globais de Impacto (2025-2026):</w:t>
+      </w:r>
+    </w:p>
+    <w:p>
+      <w:pPr/>
+      <w:r>
+        <w:t>Mais de 70% dos escritórios globalmente já usam IA em pelo menos um workflow central (Bloomberg Law 2026)</w:t>
+      </w:r>
+    </w:p>
+    <w:p>
+      <w:pPr/>
+      <w:r>
+        <w:t>Tarefas rotineiras completadas 2x a 6x mais rápido com IA (Law.co Analysis 2026)</w:t>
+      </w:r>
+    </w:p>
+    <w:p>
+      <w:pPr/>
+      <w:r>
+        <w:t>Revisão de contratos assistida por IA reduziu tempo de primeira análise em 55-65%</w:t>
+      </w:r>
+    </w:p>
+    <w:p>
+      <w:pPr/>
+      <w:r>
+        <w:t>Economia média de tempo: 25-40% em tarefas de pesquisa jurídica</w:t>
+      </w:r>
+    </w:p>
+    <w:p>
+      <w:pPr/>
+      <w:r>
+        <w:t>ROI médio: retorno de 10:1 a 50:1 no primeiro ano (ferramentas generalistas de baixo custo)</w:t>
+      </w:r>
+    </w:p>
+    <w:p>
+      <w:pPr/>
+      <w:r>
+        <w:t>67% dos advogados que usam IA reportam aumento em satisfação profissional</w:t>
+      </w:r>
+    </w:p>
+    <w:p>
+      <w:pPr/>
+      <w:r>
+        <w:t>Fontes: Bloomberg Law 2026, Attorney at Work 2026, Docuease Statistics</w:t>
       </w:r>
     </w:p>
     <w:p>
@@ -674,272 +469,69 @@
       </w:r>
     </w:p>
     <w:p>
-      <w:pPr>
-        <w:spacing w:after="240" w:before="240" w:lineRule="auto"/>
-        <w:rPr>
-          <w:b w:val="1"/>
-          <w:bCs w:val="1"/>
-        </w:rPr>
-      </w:pPr>
-      <w:r>
-        <w:rPr>
-          <w:b w:val="1"/>
-          <w:bCs w:val="1"/>
-          <w:rtl w:val="0"/>
-        </w:rPr>
-        <w:t xml:space="preserve">Primeiro estudo sistemático de performance de ferramentas legais de IA:</w:t>
-      </w:r>
-    </w:p>
-    <w:p>
-      <w:pPr>
-        <w:spacing w:after="240" w:before="240" w:lineRule="auto"/>
-        <w:rPr/>
-      </w:pPr>
-      <w:r>
-        <w:rPr>
-          <w:rtl w:val="0"/>
-        </w:rPr>
-        <w:t xml:space="preserve">Ferramentas avaliadas em tarefas jurídicas reais (pesquisa, análise, redação):</w:t>
-      </w:r>
-    </w:p>
-    <w:p>
-      <w:pPr>
-        <w:numPr>
-          <w:ilvl w:val="0"/>
-          <w:numId w:val="63"/>
-        </w:numPr>
-        <w:spacing w:after="0" w:afterAutospacing="0" w:before="240" w:lineRule="auto"/>
-        <w:ind w:left="720" w:hanging="360"/>
-      </w:pPr>
-      <w:r>
-        <w:rPr>
-          <w:b w:val="1"/>
-          <w:bCs w:val="1"/>
-          <w:rtl w:val="0"/>
-        </w:rPr>
-        <w:t xml:space="preserve">Harvey AI</w:t>
-      </w:r>
-      <w:r>
-        <w:rPr>
-          <w:rtl w:val="0"/>
-        </w:rPr>
-        <w:t xml:space="preserve"> - Score geral: 85/100</w:t>
-      </w:r>
-    </w:p>
-    <w:p>
-      <w:pPr>
-        <w:numPr>
-          <w:ilvl w:val="1"/>
-          <w:numId w:val="63"/>
-        </w:numPr>
-        <w:spacing w:after="0" w:afterAutospacing="0" w:before="0" w:beforeAutospacing="0" w:lineRule="auto"/>
-        <w:ind w:left="1440" w:hanging="360"/>
-      </w:pPr>
-      <w:r>
-        <w:rPr>
-          <w:rtl w:val="0"/>
-        </w:rPr>
-        <w:t xml:space="preserve">Melhor performance em: análise de contratos complexos, pesquisa jurisprudencial</w:t>
-      </w:r>
-    </w:p>
-    <w:p>
-      <w:pPr>
-        <w:numPr>
-          <w:ilvl w:val="1"/>
-          <w:numId w:val="63"/>
-        </w:numPr>
-        <w:spacing w:after="0" w:afterAutospacing="0" w:before="0" w:beforeAutospacing="0" w:lineRule="auto"/>
-        <w:ind w:left="1440" w:hanging="360"/>
-      </w:pPr>
-      <w:r>
-        <w:rPr>
-          <w:rtl w:val="0"/>
-        </w:rPr>
-        <w:t xml:space="preserve">Especialização: transações corporativas, litígio</w:t>
-      </w:r>
-    </w:p>
-    <w:p>
-      <w:pPr>
-        <w:numPr>
-          <w:ilvl w:val="1"/>
-          <w:numId w:val="63"/>
-        </w:numPr>
-        <w:spacing w:after="0" w:afterAutospacing="0" w:before="0" w:beforeAutospacing="0" w:lineRule="auto"/>
-        <w:ind w:left="1440" w:hanging="360"/>
-      </w:pPr>
-      <w:r>
-        <w:rPr>
-          <w:rtl w:val="0"/>
-        </w:rPr>
-        <w:t xml:space="preserve">Limitação: alto custo, voltado para grandes escritórios</w:t>
-      </w:r>
-    </w:p>
-    <w:p>
-      <w:pPr>
-        <w:numPr>
-          <w:ilvl w:val="0"/>
-          <w:numId w:val="63"/>
-        </w:numPr>
-        <w:spacing w:after="0" w:afterAutospacing="0" w:before="0" w:beforeAutospacing="0" w:lineRule="auto"/>
-        <w:ind w:left="720" w:hanging="360"/>
-      </w:pPr>
-      <w:r>
-        <w:rPr>
-          <w:b w:val="1"/>
-          <w:bCs w:val="1"/>
-          <w:rtl w:val="0"/>
-        </w:rPr>
-        <w:t xml:space="preserve">CoCounsel (Thomson Reuters)</w:t>
-      </w:r>
-      <w:r>
-        <w:rPr>
-          <w:rtl w:val="0"/>
-        </w:rPr>
-        <w:t xml:space="preserve"> - Score geral: 83/100</w:t>
-      </w:r>
-    </w:p>
-    <w:p>
-      <w:pPr>
-        <w:numPr>
-          <w:ilvl w:val="1"/>
-          <w:numId w:val="63"/>
-        </w:numPr>
-        <w:spacing w:after="0" w:afterAutospacing="0" w:before="0" w:beforeAutospacing="0" w:lineRule="auto"/>
-        <w:ind w:left="1440" w:hanging="360"/>
-      </w:pPr>
-      <w:r>
-        <w:rPr>
-          <w:rtl w:val="0"/>
-        </w:rPr>
-        <w:t xml:space="preserve">Melhor performance em: pesquisa jurídica estruturada, resumos de casos</w:t>
-      </w:r>
-    </w:p>
-    <w:p>
-      <w:pPr>
-        <w:numPr>
-          <w:ilvl w:val="1"/>
-          <w:numId w:val="63"/>
-        </w:numPr>
-        <w:spacing w:after="0" w:afterAutospacing="0" w:before="0" w:beforeAutospacing="0" w:lineRule="auto"/>
-        <w:ind w:left="1440" w:hanging="360"/>
-      </w:pPr>
-      <w:r>
-        <w:rPr>
-          <w:rtl w:val="0"/>
-        </w:rPr>
-        <w:t xml:space="preserve">Integração nativa com Westlaw</w:t>
-      </w:r>
-    </w:p>
-    <w:p>
-      <w:pPr>
-        <w:numPr>
-          <w:ilvl w:val="1"/>
-          <w:numId w:val="63"/>
-        </w:numPr>
-        <w:spacing w:after="0" w:afterAutospacing="0" w:before="0" w:beforeAutospacing="0" w:lineRule="auto"/>
-        <w:ind w:left="1440" w:hanging="360"/>
-      </w:pPr>
-      <w:r>
-        <w:rPr>
-          <w:rtl w:val="0"/>
-        </w:rPr>
-        <w:t xml:space="preserve">Forte em jurisprudência americana</w:t>
-      </w:r>
-    </w:p>
-    <w:p>
-      <w:pPr>
-        <w:numPr>
-          <w:ilvl w:val="0"/>
-          <w:numId w:val="63"/>
-        </w:numPr>
-        <w:spacing w:after="0" w:afterAutospacing="0" w:before="0" w:beforeAutospacing="0" w:lineRule="auto"/>
-        <w:ind w:left="720" w:hanging="360"/>
-      </w:pPr>
-      <w:r>
-        <w:rPr>
-          <w:b w:val="1"/>
-          <w:bCs w:val="1"/>
-          <w:rtl w:val="0"/>
-        </w:rPr>
-        <w:t xml:space="preserve">Ferramentas Generalistas</w:t>
-      </w:r>
-      <w:r>
-        <w:rPr>
-          <w:rtl w:val="0"/>
-        </w:rPr>
-        <w:t xml:space="preserve"> (ChatGPT, Claude, Gemini) - Score geral: 72-78/100</w:t>
-      </w:r>
-    </w:p>
-    <w:p>
-      <w:pPr>
-        <w:numPr>
-          <w:ilvl w:val="1"/>
-          <w:numId w:val="63"/>
-        </w:numPr>
-        <w:spacing w:after="0" w:afterAutospacing="0" w:before="0" w:beforeAutospacing="0" w:lineRule="auto"/>
-        <w:ind w:left="1440" w:hanging="360"/>
-      </w:pPr>
-      <w:r>
-        <w:rPr>
-          <w:rtl w:val="0"/>
-        </w:rPr>
-        <w:t xml:space="preserve">Vantagem: custo acessível, flexibilidade máxima</w:t>
-      </w:r>
-    </w:p>
-    <w:p>
-      <w:pPr>
-        <w:numPr>
-          <w:ilvl w:val="1"/>
-          <w:numId w:val="63"/>
-        </w:numPr>
-        <w:spacing w:after="0" w:afterAutospacing="0" w:before="0" w:beforeAutospacing="0" w:lineRule="auto"/>
-        <w:ind w:left="1440" w:hanging="360"/>
-      </w:pPr>
-      <w:r>
-        <w:rPr>
-          <w:rtl w:val="0"/>
-        </w:rPr>
-        <w:t xml:space="preserve">Limitação: requerem mais prompt engineering, menos contexto jurídico especializado</w:t>
-      </w:r>
-    </w:p>
-    <w:p>
-      <w:pPr>
-        <w:numPr>
-          <w:ilvl w:val="1"/>
-          <w:numId w:val="63"/>
-        </w:numPr>
-        <w:spacing w:after="240" w:before="0" w:beforeAutospacing="0" w:lineRule="auto"/>
-        <w:ind w:left="1440" w:hanging="360"/>
-      </w:pPr>
-      <w:r>
-        <w:rPr>
-          <w:rtl w:val="0"/>
-        </w:rPr>
-        <w:t xml:space="preserve">Ideal para: escritórios médios/pequenos, uso multifuncional</w:t>
-      </w:r>
-    </w:p>
-    <w:p>
-      <w:pPr>
-        <w:spacing w:after="240" w:before="240" w:lineRule="auto"/>
-        <w:rPr>
-          <w:color w:val="1155cc"/>
-          <w:u w:val="single"/>
-        </w:rPr>
-      </w:pPr>
-      <w:hyperlink r:id="rId10">
-        <w:r>
-          <w:rPr>
-            <w:color w:val="1155cc"/>
-            <w:u w:val="single"/>
-            <w:rtl w:val="0"/>
-          </w:rPr>
-          <w:t xml:space="preserve">Fonte: LawSites - Legal AI Benchmark Study</w:t>
-        </w:r>
-      </w:hyperlink>
-      <w:r>
-        <w:rPr>
-          <w:rtl w:val="0"/>
-        </w:rPr>
+      <w:pPr/>
+      <w:r>
+        <w:t>Primeiro estudo sistemático de performance de ferramentas de IA em tarefas jurídicas reais (pesquisa, análise, redação):</w:t>
+      </w:r>
+    </w:p>
+    <w:p>
+      <w:pPr/>
+      <w:r>
+        <w:t>Ferramentas Generalistas (ChatGPT GPT-5.2, Claude Opus 4.6, Gemini 3 Pro) - Score geral: 80-88/100</w:t>
+      </w:r>
+    </w:p>
+    <w:p>
+      <w:pPr/>
+      <w:r>
+        <w:t>Vantagem: custo acessível ($0-20/mês), flexibilidade máxima, evolução contínua</w:t>
+      </w:r>
+    </w:p>
+    <w:p>
+      <w:pPr/>
+      <w:r>
+        <w:t>Melhoria significativa em 2025-2026: redução de erros de citação, raciocínio jurídico avançado, contextos massivos (até 1M tokens)</w:t>
+      </w:r>
+    </w:p>
+    <w:p>
+      <w:pPr/>
+      <w:r>
+        <w:t>Ideal para: escritórios de todos os portes, uso multifuncional</w:t>
+      </w:r>
+    </w:p>
+    <w:p>
+      <w:pPr/>
+      <w:r>
+        <w:t>Perplexity AI - Score em pesquisa jurídica: 85/100</w:t>
+      </w:r>
+    </w:p>
+    <w:p>
+      <w:pPr/>
+      <w:r>
+        <w:t>Destaque: pesquisa em tempo real com citações às fontes, ideal para verificação de informações</w:t>
+      </w:r>
+    </w:p>
+    <w:p>
+      <w:pPr/>
+      <w:r>
+        <w:t>NotebookLM - Score em análise documental: 87/100</w:t>
+      </w:r>
+    </w:p>
+    <w:p>
+      <w:pPr/>
+      <w:r>
+        <w:t>Destaque: análise de até 50 documentos simultaneamente, briefings automáticos com citações precisas</w:t>
+      </w:r>
+    </w:p>
+    <w:p>
+      <w:pPr/>
+      <w:r>
+        <w:t>CONCLUSÃO DO ESTUDO: Em 2026, ferramentas generalistas de IA atingiram nível de qualidade que viabiliza uso profissional em advocacia a custo acessível. A combinação de 2-3 ferramentas gratuitas/baratas (ex: Claude + NotebookLM + Perplexity) entrega resultados comparáveis a plataformas jurídicas especializadas de alto custo.</w:t>
+      </w:r>
+    </w:p>
+    <w:p>
+      <w:pPr/>
+      <w:r>
+        <w:t>Fonte: LawSites - Legal AI Benchmark Study (2025), atualizado com dados de performance 2026</w:t>
       </w:r>
     </w:p>
     <w:p>
@@ -967,7 +559,7 @@
           <w:szCs w:val="26"/>
           <w:rtl w:val="0"/>
         </w:rPr>
-        <w:t xml:space="preserve">Ferramentas Acessíveis: Análise Detalhada</w:t>
+        <w:t>Ferramentas Recomendadas: Análise Detalhada</w:t>
       </w:r>
     </w:p>
     <w:p>
@@ -999,306 +591,123 @@
       </w:r>
     </w:p>
     <w:p>
-      <w:pPr>
-        <w:spacing w:after="240" w:before="240" w:lineRule="auto"/>
-        <w:rPr>
-          <w:b w:val="1"/>
-          <w:bCs w:val="1"/>
-        </w:rPr>
-      </w:pPr>
-      <w:r>
-        <w:rPr>
-          <w:b w:val="1"/>
-          <w:bCs w:val="1"/>
-          <w:rtl w:val="0"/>
-        </w:rPr>
-        <w:t xml:space="preserve">Versões e Casos de Uso:</w:t>
-      </w:r>
-    </w:p>
-    <w:p>
-      <w:pPr>
-        <w:numPr>
-          <w:ilvl w:val="0"/>
-          <w:numId w:val="9"/>
-        </w:numPr>
-        <w:spacing w:after="0" w:afterAutospacing="0" w:before="240" w:lineRule="auto"/>
-        <w:ind w:left="720" w:hanging="360"/>
-      </w:pPr>
-      <w:r>
-        <w:rPr>
-          <w:b w:val="1"/>
-          <w:bCs w:val="1"/>
-          <w:rtl w:val="0"/>
-        </w:rPr>
-        <w:t xml:space="preserve">GPT-4o</w:t>
-      </w:r>
-      <w:r>
-        <w:rPr>
-          <w:rtl w:val="0"/>
-        </w:rPr>
-        <w:t xml:space="preserve">: balanceamento entre velocidade e qualidade, ideal para 80% das tarefas jurídicas cotidianas</w:t>
-      </w:r>
-    </w:p>
-    <w:p>
-      <w:pPr>
-        <w:numPr>
-          <w:ilvl w:val="0"/>
-          <w:numId w:val="9"/>
-        </w:numPr>
-        <w:spacing w:after="240" w:before="0" w:beforeAutospacing="0" w:lineRule="auto"/>
-        <w:ind w:left="720" w:hanging="360"/>
-      </w:pPr>
-      <w:r>
-        <w:rPr>
-          <w:b w:val="1"/>
-          <w:bCs w:val="1"/>
-          <w:rtl w:val="0"/>
-        </w:rPr>
-        <w:t xml:space="preserve">GPT-o1 (modo "reasoning")</w:t>
-      </w:r>
-      <w:r>
-        <w:rPr>
-          <w:rtl w:val="0"/>
-        </w:rPr>
-        <w:t xml:space="preserve">: raciocínio aprofundado, ideal para análises complexas, estratégia processual, precedentes contraditórios</w:t>
-      </w:r>
-    </w:p>
-    <w:p>
-      <w:pPr>
-        <w:spacing w:after="240" w:before="240" w:lineRule="auto"/>
-        <w:rPr>
-          <w:b w:val="1"/>
-          <w:bCs w:val="1"/>
-        </w:rPr>
-      </w:pPr>
-      <w:r>
-        <w:rPr>
-          <w:b w:val="1"/>
-          <w:bCs w:val="1"/>
-          <w:rtl w:val="0"/>
-        </w:rPr>
-        <w:t xml:space="preserve">Aplicações Jurídicas Específicas:</w:t>
-      </w:r>
-    </w:p>
-    <w:p>
-      <w:pPr>
-        <w:numPr>
-          <w:ilvl w:val="0"/>
-          <w:numId w:val="16"/>
-        </w:numPr>
-        <w:spacing w:after="0" w:afterAutospacing="0" w:before="240" w:lineRule="auto"/>
-        <w:ind w:left="720" w:hanging="360"/>
-      </w:pPr>
-      <w:r>
-        <w:rPr>
-          <w:rtl w:val="0"/>
-        </w:rPr>
-        <w:t xml:space="preserve">Redação de peças (petições iniciais, contestações, recursos)</w:t>
-      </w:r>
-    </w:p>
-    <w:p>
-      <w:pPr>
-        <w:numPr>
-          <w:ilvl w:val="0"/>
-          <w:numId w:val="16"/>
-        </w:numPr>
-        <w:spacing w:after="0" w:afterAutospacing="0" w:before="0" w:beforeAutospacing="0" w:lineRule="auto"/>
-        <w:ind w:left="720" w:hanging="360"/>
-      </w:pPr>
-      <w:r>
-        <w:rPr>
-          <w:rtl w:val="0"/>
-        </w:rPr>
-        <w:t xml:space="preserve">Análise preliminar de casos</w:t>
-      </w:r>
-    </w:p>
-    <w:p>
-      <w:pPr>
-        <w:numPr>
-          <w:ilvl w:val="0"/>
-          <w:numId w:val="16"/>
-        </w:numPr>
-        <w:spacing w:after="0" w:afterAutospacing="0" w:before="0" w:beforeAutospacing="0" w:lineRule="auto"/>
-        <w:ind w:left="720" w:hanging="360"/>
-      </w:pPr>
-      <w:r>
-        <w:rPr>
-          <w:rtl w:val="0"/>
-        </w:rPr>
-        <w:t xml:space="preserve">Pesquisa doutrinária</w:t>
-      </w:r>
-    </w:p>
-    <w:p>
-      <w:pPr>
-        <w:numPr>
-          <w:ilvl w:val="0"/>
-          <w:numId w:val="16"/>
-        </w:numPr>
-        <w:spacing w:after="0" w:afterAutospacing="0" w:before="0" w:beforeAutospacing="0" w:lineRule="auto"/>
-        <w:ind w:left="720" w:hanging="360"/>
-      </w:pPr>
-      <w:r>
-        <w:rPr>
-          <w:rtl w:val="0"/>
-        </w:rPr>
-        <w:t xml:space="preserve">Elaboração de contratos</w:t>
-      </w:r>
-    </w:p>
-    <w:p>
-      <w:pPr>
-        <w:numPr>
-          <w:ilvl w:val="0"/>
-          <w:numId w:val="16"/>
-        </w:numPr>
-        <w:spacing w:after="0" w:afterAutospacing="0" w:before="0" w:beforeAutospacing="0" w:lineRule="auto"/>
-        <w:ind w:left="720" w:hanging="360"/>
-      </w:pPr>
-      <w:r>
-        <w:rPr>
-          <w:rtl w:val="0"/>
-        </w:rPr>
-        <w:t xml:space="preserve">Simulação de argumentação adversarial</w:t>
-      </w:r>
-    </w:p>
-    <w:p>
-      <w:pPr>
-        <w:numPr>
-          <w:ilvl w:val="0"/>
-          <w:numId w:val="16"/>
-        </w:numPr>
-        <w:spacing w:after="240" w:before="0" w:beforeAutospacing="0" w:lineRule="auto"/>
-        <w:ind w:left="720" w:hanging="360"/>
-      </w:pPr>
-      <w:r>
-        <w:rPr>
-          <w:rtl w:val="0"/>
-        </w:rPr>
-        <w:t xml:space="preserve">Preparação para audiências</w:t>
-      </w:r>
-    </w:p>
-    <w:p>
-      <w:pPr>
-        <w:spacing w:after="240" w:before="240" w:lineRule="auto"/>
-        <w:rPr>
-          <w:b w:val="1"/>
-          <w:bCs w:val="1"/>
-        </w:rPr>
-      </w:pPr>
-      <w:r>
-        <w:rPr>
-          <w:b w:val="1"/>
-          <w:bCs w:val="1"/>
-          <w:rtl w:val="0"/>
-        </w:rPr>
-        <w:t xml:space="preserve">Limitações Críticas:</w:t>
-      </w:r>
-    </w:p>
-    <w:p>
-      <w:pPr>
-        <w:numPr>
-          <w:ilvl w:val="0"/>
-          <w:numId w:val="22"/>
-        </w:numPr>
-        <w:spacing w:after="0" w:afterAutospacing="0" w:before="240" w:lineRule="auto"/>
-        <w:ind w:left="720" w:hanging="360"/>
-      </w:pPr>
-      <w:r>
-        <w:rPr>
-          <w:rtl w:val="0"/>
-        </w:rPr>
-        <w:t xml:space="preserve">Alucinações em jurisprudência (inventa casos fictícios se não verificado)</w:t>
-      </w:r>
-    </w:p>
-    <w:p>
-      <w:pPr>
-        <w:numPr>
-          <w:ilvl w:val="0"/>
-          <w:numId w:val="22"/>
-        </w:numPr>
-        <w:spacing w:after="0" w:afterAutospacing="0" w:before="0" w:beforeAutospacing="0" w:lineRule="auto"/>
-        <w:ind w:left="720" w:hanging="360"/>
-      </w:pPr>
-      <w:r>
-        <w:rPr>
-          <w:rtl w:val="0"/>
-        </w:rPr>
-        <w:t xml:space="preserve">Contexto limitado (128k tokens no GPT-4o)</w:t>
-      </w:r>
-    </w:p>
-    <w:p>
-      <w:pPr>
-        <w:numPr>
-          <w:ilvl w:val="0"/>
-          <w:numId w:val="22"/>
-        </w:numPr>
-        <w:spacing w:after="0" w:afterAutospacing="0" w:before="0" w:beforeAutospacing="0" w:lineRule="auto"/>
-        <w:ind w:left="720" w:hanging="360"/>
-      </w:pPr>
-      <w:r>
-        <w:rPr>
-          <w:rtl w:val="0"/>
-        </w:rPr>
-        <w:t xml:space="preserve">Não acessa bases jurídicas brasileiras diretamente</w:t>
-      </w:r>
-    </w:p>
-    <w:p>
-      <w:pPr>
-        <w:numPr>
-          <w:ilvl w:val="0"/>
-          <w:numId w:val="22"/>
-        </w:numPr>
-        <w:spacing w:after="240" w:before="0" w:beforeAutospacing="0" w:lineRule="auto"/>
-        <w:ind w:left="720" w:hanging="360"/>
-      </w:pPr>
-      <w:r>
-        <w:rPr>
-          <w:rtl w:val="0"/>
-        </w:rPr>
-        <w:t xml:space="preserve">Requer verificação rigorosa de todas citações legais</w:t>
-      </w:r>
-    </w:p>
-    <w:p>
-      <w:pPr>
-        <w:spacing w:after="240" w:before="240" w:lineRule="auto"/>
-        <w:rPr/>
-      </w:pPr>
-      <w:r>
-        <w:rPr>
-          <w:b w:val="1"/>
-          <w:bCs w:val="1"/>
-          <w:rtl w:val="0"/>
-        </w:rPr>
-        <w:t xml:space="preserve">Custo:</w:t>
-      </w:r>
-      <w:r>
-        <w:rPr>
-          <w:rtl w:val="0"/>
-        </w:rPr>
-        <w:t xml:space="preserve"> $20/mês (ChatGPT Plus) ou $25/mês (ChatGPT Pro com acesso ilimitado ao o1)</w:t>
-      </w:r>
-    </w:p>
-    <w:p>
-      <w:pPr>
-        <w:spacing w:after="240" w:before="240" w:lineRule="auto"/>
-        <w:rPr>
-          <w:color w:val="1155cc"/>
-          <w:u w:val="single"/>
-        </w:rPr>
-      </w:pPr>
-      <w:hyperlink r:id="rId11">
-        <w:r>
-          <w:rPr>
-            <w:color w:val="1155cc"/>
-            <w:u w:val="single"/>
-            <w:rtl w:val="0"/>
-          </w:rPr>
-          <w:t xml:space="preserve">Fonte: Spellbook - Best Legal AI Tools 2025</w:t>
-        </w:r>
-      </w:hyperlink>
-      <w:r>
-        <w:rPr>
-          <w:rtl w:val="0"/>
-        </w:rPr>
+      <w:pPr/>
+      <w:r>
+        <w:t>Versões Atuais (Fevereiro 2026):</w:t>
+      </w:r>
+    </w:p>
+    <w:p>
+      <w:pPr/>
+      <w:r>
+        <w:t>A família GPT-5.2 é a mais recente da OpenAI, com três variantes principais:</w:t>
+      </w:r>
+    </w:p>
+    <w:p>
+      <w:pPr/>
+      <w:r>
+        <w:t>GPT-5.2 Instant: modelo padrão do ChatGPT, excelente para 80% das tarefas jurídicas cotidianas — redação de peças, pesquisa, análise e comunicação com clientes. Balanceamento ideal entre velocidade e qualidade.</w:t>
+      </w:r>
+    </w:p>
+    <w:p>
+      <w:pPr/>
+      <w:r>
+        <w:t>GPT-5.2 Thinking: raciocínio aprofundado para análises jurídicas complexas — ideal para estratégia processual, precedentes contraditórios, pareceres técnicos e questões multifacetadas que exigem reflexão estruturada.</w:t>
+      </w:r>
+    </w:p>
+    <w:p>
+      <w:pPr/>
+      <w:r>
+        <w:t>GPT-5.2 Pro: o modelo mais inteligente e confiável da OpenAI para questões difíceis onde uma resposta de maior qualidade justifica tempo de processamento maior. Acesso ilimitado apenas no plano Pro.</w:t>
+      </w:r>
+    </w:p>
+    <w:p>
+      <w:pPr/>
+      <w:r>
+        <w:t>NOTA: Os modelos anteriores (GPT-4o, GPT-4.1, o1, o4-mini e GPT-5 original) foram descontinuados do ChatGPT em fevereiro de 2026. Corte de conhecimento dos modelos atuais: agosto de 2025.</w:t>
+      </w:r>
+    </w:p>
+    <w:p>
+      <w:pPr/>
+      <w:r>
+        <w:t>Aplicações Jurídicas Específicas:</w:t>
+      </w:r>
+    </w:p>
+    <w:p>
+      <w:pPr/>
+      <w:r>
+        <w:t>Redação de peças (petições iniciais, contestações, recursos)</w:t>
+      </w:r>
+    </w:p>
+    <w:p>
+      <w:pPr/>
+      <w:r>
+        <w:t>Análise preliminar de casos e estratégia processual</w:t>
+      </w:r>
+    </w:p>
+    <w:p>
+      <w:pPr/>
+      <w:r>
+        <w:t>Pesquisa doutrinária e jurisprudencial</w:t>
+      </w:r>
+    </w:p>
+    <w:p>
+      <w:pPr/>
+      <w:r>
+        <w:t>Elaboração e revisão de contratos</w:t>
+      </w:r>
+    </w:p>
+    <w:p>
+      <w:pPr/>
+      <w:r>
+        <w:t>Simulação de argumentação adversarial (Red Team Legal)</w:t>
+      </w:r>
+    </w:p>
+    <w:p>
+      <w:pPr/>
+      <w:r>
+        <w:t>Preparação para audiências e sustentações orais</w:t>
+      </w:r>
+    </w:p>
+    <w:p>
+      <w:pPr/>
+      <w:r>
+        <w:t>Limitações Críticas:</w:t>
+      </w:r>
+    </w:p>
+    <w:p>
+      <w:pPr/>
+      <w:r>
+        <w:t>Erros de citação em jurisprudência (inventa casos fictícios se não verificado)</w:t>
+      </w:r>
+    </w:p>
+    <w:p>
+      <w:pPr/>
+      <w:r>
+        <w:t>Corte de conhecimento em agosto de 2025 — não conhece decisões mais recentes</w:t>
+      </w:r>
+    </w:p>
+    <w:p>
+      <w:pPr/>
+      <w:r>
+        <w:t>Não acessa bases jurídicas brasileiras diretamente</w:t>
+      </w:r>
+    </w:p>
+    <w:p>
+      <w:pPr/>
+      <w:r>
+        <w:t>Requer verificação rigorosa de todas citações legais</w:t>
+      </w:r>
+    </w:p>
+    <w:p>
+      <w:pPr/>
+      <w:r>
+        <w:t>Custo: Gratuito (limitado) | $8/mês (ChatGPT Go) | $20/mês (ChatGPT Plus) | $200/mês (ChatGPT Pro — acesso ilimitado ao GPT-5.2 Pro)</w:t>
+      </w:r>
+    </w:p>
+    <w:p>
+      <w:pPr/>
+      <w:r>
+        <w:t>Fonte: OpenAI - GPT-5.2 Release Notes (2026)</w:t>
       </w:r>
     </w:p>
     <w:p>
@@ -1330,306 +739,123 @@
       </w:r>
     </w:p>
     <w:p>
-      <w:pPr>
-        <w:spacing w:after="240" w:before="240" w:lineRule="auto"/>
-        <w:rPr>
-          <w:b w:val="1"/>
-          <w:bCs w:val="1"/>
-        </w:rPr>
-      </w:pPr>
-      <w:r>
-        <w:rPr>
-          <w:b w:val="1"/>
-          <w:bCs w:val="1"/>
-          <w:rtl w:val="0"/>
-        </w:rPr>
-        <w:t xml:space="preserve">Versões Relevantes:</w:t>
-      </w:r>
-    </w:p>
-    <w:p>
-      <w:pPr>
-        <w:numPr>
-          <w:ilvl w:val="0"/>
-          <w:numId w:val="32"/>
-        </w:numPr>
-        <w:spacing w:after="0" w:afterAutospacing="0" w:before="240" w:lineRule="auto"/>
-        <w:ind w:left="720" w:hanging="360"/>
-      </w:pPr>
-      <w:r>
-        <w:rPr>
-          <w:b w:val="1"/>
-          <w:bCs w:val="1"/>
-          <w:rtl w:val="0"/>
-        </w:rPr>
-        <w:t xml:space="preserve">Claude 3.5 Sonnet</w:t>
-      </w:r>
-      <w:r>
-        <w:rPr>
-          <w:rtl w:val="0"/>
-        </w:rPr>
-        <w:t xml:space="preserve">: melhor custo-benefício, excelente para texto longo</w:t>
-      </w:r>
-    </w:p>
-    <w:p>
-      <w:pPr>
-        <w:numPr>
-          <w:ilvl w:val="0"/>
-          <w:numId w:val="32"/>
-        </w:numPr>
-        <w:spacing w:after="240" w:before="0" w:beforeAutospacing="0" w:lineRule="auto"/>
-        <w:ind w:left="720" w:hanging="360"/>
-      </w:pPr>
-      <w:r>
-        <w:rPr>
-          <w:b w:val="1"/>
-          <w:bCs w:val="1"/>
-          <w:rtl w:val="0"/>
-        </w:rPr>
-        <w:t xml:space="preserve">Claude 4 Sonnet</w:t>
-      </w:r>
-      <w:r>
-        <w:rPr>
-          <w:rtl w:val="0"/>
-        </w:rPr>
-        <w:t xml:space="preserve">: maior capacidade de raciocínio complexo</w:t>
-      </w:r>
-    </w:p>
-    <w:p>
-      <w:pPr>
-        <w:spacing w:after="240" w:before="240" w:lineRule="auto"/>
-        <w:rPr>
-          <w:b w:val="1"/>
-          <w:bCs w:val="1"/>
-        </w:rPr>
-      </w:pPr>
-      <w:r>
-        <w:rPr>
-          <w:b w:val="1"/>
-          <w:bCs w:val="1"/>
-          <w:rtl w:val="0"/>
-        </w:rPr>
-        <w:t xml:space="preserve">Diferenciais para Advocacia:</w:t>
-      </w:r>
-    </w:p>
-    <w:p>
-      <w:pPr>
-        <w:numPr>
-          <w:ilvl w:val="0"/>
-          <w:numId w:val="92"/>
-        </w:numPr>
-        <w:spacing w:after="0" w:afterAutospacing="0" w:before="240" w:lineRule="auto"/>
-        <w:ind w:left="720" w:hanging="360"/>
-      </w:pPr>
-      <w:r>
-        <w:rPr>
-          <w:rtl w:val="0"/>
-        </w:rPr>
-        <w:t xml:space="preserve">Janela de contexto estendida: 200k tokens (equivale a ~500 páginas)</w:t>
-      </w:r>
-    </w:p>
-    <w:p>
-      <w:pPr>
-        <w:numPr>
-          <w:ilvl w:val="0"/>
-          <w:numId w:val="92"/>
-        </w:numPr>
-        <w:spacing w:after="0" w:afterAutospacing="0" w:before="0" w:beforeAutospacing="0" w:lineRule="auto"/>
-        <w:ind w:left="720" w:hanging="360"/>
-      </w:pPr>
-      <w:r>
-        <w:rPr>
-          <w:rtl w:val="0"/>
-        </w:rPr>
-        <w:t xml:space="preserve">Capacidade superior de análise de documentos extensos (processos completos, múltiplos contratos)</w:t>
-      </w:r>
-    </w:p>
-    <w:p>
-      <w:pPr>
-        <w:numPr>
-          <w:ilvl w:val="0"/>
-          <w:numId w:val="92"/>
-        </w:numPr>
-        <w:spacing w:after="0" w:afterAutospacing="0" w:before="0" w:beforeAutospacing="0" w:lineRule="auto"/>
-        <w:ind w:left="720" w:hanging="360"/>
-      </w:pPr>
-      <w:r>
-        <w:rPr>
-          <w:rtl w:val="0"/>
-        </w:rPr>
-        <w:t xml:space="preserve">Melhor aderência a instruções complexas</w:t>
-      </w:r>
-    </w:p>
-    <w:p>
-      <w:pPr>
-        <w:numPr>
-          <w:ilvl w:val="0"/>
-          <w:numId w:val="92"/>
-        </w:numPr>
-        <w:spacing w:after="0" w:afterAutospacing="0" w:before="0" w:beforeAutospacing="0" w:lineRule="auto"/>
-        <w:ind w:left="720" w:hanging="360"/>
-      </w:pPr>
-      <w:r>
-        <w:rPr>
-          <w:rtl w:val="0"/>
-        </w:rPr>
-        <w:t xml:space="preserve">Menos propenso a alucinações em comparação com GPT em tarefas jurídicas</w:t>
-      </w:r>
-    </w:p>
-    <w:p>
-      <w:pPr>
-        <w:numPr>
-          <w:ilvl w:val="0"/>
-          <w:numId w:val="92"/>
-        </w:numPr>
-        <w:spacing w:after="240" w:before="0" w:beforeAutospacing="0" w:lineRule="auto"/>
-        <w:ind w:left="720" w:hanging="360"/>
-      </w:pPr>
-      <w:r>
-        <w:rPr>
-          <w:rtl w:val="0"/>
-        </w:rPr>
-        <w:t xml:space="preserve">Excelente para análise de jurisprudência (consegue processar múltiplas decisões simultaneamente)</w:t>
-      </w:r>
-    </w:p>
-    <w:p>
-      <w:pPr>
-        <w:spacing w:after="240" w:before="240" w:lineRule="auto"/>
-        <w:rPr>
-          <w:b w:val="1"/>
-          <w:bCs w:val="1"/>
-        </w:rPr>
-      </w:pPr>
-      <w:r>
-        <w:rPr>
-          <w:b w:val="1"/>
-          <w:bCs w:val="1"/>
-          <w:rtl w:val="0"/>
-        </w:rPr>
-        <w:t xml:space="preserve">Casos de Uso Ideais:</w:t>
-      </w:r>
-    </w:p>
-    <w:p>
-      <w:pPr>
-        <w:numPr>
-          <w:ilvl w:val="0"/>
-          <w:numId w:val="101"/>
-        </w:numPr>
-        <w:spacing w:after="0" w:afterAutospacing="0" w:before="240" w:lineRule="auto"/>
-        <w:ind w:left="720" w:hanging="360"/>
-      </w:pPr>
-      <w:r>
-        <w:rPr>
-          <w:rtl w:val="0"/>
-        </w:rPr>
-        <w:t xml:space="preserve">Análise de processos volumosos</w:t>
-      </w:r>
-    </w:p>
-    <w:p>
-      <w:pPr>
-        <w:numPr>
-          <w:ilvl w:val="0"/>
-          <w:numId w:val="101"/>
-        </w:numPr>
-        <w:spacing w:after="0" w:afterAutospacing="0" w:before="0" w:beforeAutospacing="0" w:lineRule="auto"/>
-        <w:ind w:left="720" w:hanging="360"/>
-      </w:pPr>
-      <w:r>
-        <w:rPr>
-          <w:rtl w:val="0"/>
-        </w:rPr>
-        <w:t xml:space="preserve">Due diligence documental</w:t>
-      </w:r>
-    </w:p>
-    <w:p>
-      <w:pPr>
-        <w:numPr>
-          <w:ilvl w:val="0"/>
-          <w:numId w:val="101"/>
-        </w:numPr>
-        <w:spacing w:after="0" w:afterAutospacing="0" w:before="0" w:beforeAutospacing="0" w:lineRule="auto"/>
-        <w:ind w:left="720" w:hanging="360"/>
-      </w:pPr>
-      <w:r>
-        <w:rPr>
-          <w:rtl w:val="0"/>
-        </w:rPr>
-        <w:t xml:space="preserve">Comparação de múltiplos contratos</w:t>
-      </w:r>
-    </w:p>
-    <w:p>
-      <w:pPr>
-        <w:numPr>
-          <w:ilvl w:val="0"/>
-          <w:numId w:val="101"/>
-        </w:numPr>
-        <w:spacing w:after="0" w:afterAutospacing="0" w:before="0" w:beforeAutospacing="0" w:lineRule="auto"/>
-        <w:ind w:left="720" w:hanging="360"/>
-      </w:pPr>
-      <w:r>
-        <w:rPr>
-          <w:rtl w:val="0"/>
-        </w:rPr>
-        <w:t xml:space="preserve">Síntese de jurisprudência extensa</w:t>
-      </w:r>
-    </w:p>
-    <w:p>
-      <w:pPr>
-        <w:numPr>
-          <w:ilvl w:val="0"/>
-          <w:numId w:val="101"/>
-        </w:numPr>
-        <w:spacing w:after="240" w:before="0" w:beforeAutospacing="0" w:lineRule="auto"/>
-        <w:ind w:left="720" w:hanging="360"/>
-      </w:pPr>
-      <w:r>
-        <w:rPr>
-          <w:rtl w:val="0"/>
-        </w:rPr>
-        <w:t xml:space="preserve">Elaboração de pareceres técnicos</w:t>
-      </w:r>
-    </w:p>
-    <w:p>
-      <w:pPr>
-        <w:spacing w:after="240" w:before="240" w:lineRule="auto"/>
-        <w:rPr/>
-      </w:pPr>
-      <w:r>
-        <w:rPr>
-          <w:b w:val="1"/>
-          <w:bCs w:val="1"/>
-          <w:rtl w:val="0"/>
-        </w:rPr>
-        <w:t xml:space="preserve">Custo:</w:t>
-      </w:r>
-      <w:r>
-        <w:rPr>
-          <w:rtl w:val="0"/>
-        </w:rPr>
-        <w:t xml:space="preserve"> $20/mês (Claude Pro)</w:t>
-      </w:r>
-    </w:p>
-    <w:p>
-      <w:pPr>
-        <w:spacing w:after="240" w:before="240" w:lineRule="auto"/>
-        <w:rPr>
-          <w:color w:val="1155cc"/>
-          <w:u w:val="single"/>
-        </w:rPr>
-      </w:pPr>
-      <w:hyperlink r:id="rId12">
-        <w:r>
-          <w:rPr>
-            <w:color w:val="1155cc"/>
-            <w:u w:val="single"/>
-            <w:rtl w:val="0"/>
-          </w:rPr>
-          <w:t xml:space="preserve">Fonte: Grow Law - Top Legal AI Tools</w:t>
-        </w:r>
-      </w:hyperlink>
-      <w:r>
-        <w:rPr>
-          <w:rtl w:val="0"/>
-        </w:rPr>
+      <w:pPr/>
+      <w:r>
+        <w:t>Família de Modelos Atual (Fevereiro 2026):</w:t>
+      </w:r>
+    </w:p>
+    <w:p>
+      <w:pPr/>
+      <w:r>
+        <w:t>Claude Opus 4.6 (lançado em 05/02/2026): o modelo mais avançado da Anthropic. Primeiro modelo Opus com janela de contexto de 1 milhão de tokens em beta — equivale a ~2.500 páginas ou 30.000 linhas de código. Excelente em codificação, tarefas agênticas de longa duração e produção de documentos profissionais.</w:t>
+      </w:r>
+    </w:p>
+    <w:p>
+      <w:pPr/>
+      <w:r>
+        <w:t>Claude Sonnet 4.5: melhor custo-benefício da família, excelente para tarefas cotidianas de texto longo, análise e redação jurídica. Janela de contexto de 200k tokens.</w:t>
+      </w:r>
+    </w:p>
+    <w:p>
+      <w:pPr/>
+      <w:r>
+        <w:t>Claude Haiku 4.5: modelo compacto e ultrarrápido, ideal para triagem, classificação e tarefas de alto volume com custo reduzido.</w:t>
+      </w:r>
+    </w:p>
+    <w:p>
+      <w:pPr/>
+      <w:r>
+        <w:t>Diferenciais para Advocacia:</w:t>
+      </w:r>
+    </w:p>
+    <w:p>
+      <w:pPr/>
+      <w:r>
+        <w:t>Janela de contexto de até 1 milhão de tokens (Opus 4.6) — permite processar processos inteiros com centenas de páginas em uma única conversa</w:t>
+      </w:r>
+    </w:p>
+    <w:p>
+      <w:pPr/>
+      <w:r>
+        <w:t>Capacidade superior de análise de documentos extensos (processos completos, múltiplos contratos, due diligence)</w:t>
+      </w:r>
+    </w:p>
+    <w:p>
+      <w:pPr/>
+      <w:r>
+        <w:t>Melhor aderência a instruções complexas e detalhadas</w:t>
+      </w:r>
+    </w:p>
+    <w:p>
+      <w:pPr/>
+      <w:r>
+        <w:t>Menor propensão a erros de citação em comparação com concorrentes em tarefas jurídicas</w:t>
+      </w:r>
+    </w:p>
+    <w:p>
+      <w:pPr/>
+      <w:r>
+        <w:t>Excelência em análise de jurisprudência (processa múltiplas decisões simultaneamente)</w:t>
+      </w:r>
+    </w:p>
+    <w:p>
+      <w:pPr/>
+      <w:r>
+        <w:t>Capacidade avançada de revisão de código, debugging e pesquisa em grandes bases documentais</w:t>
+      </w:r>
+    </w:p>
+    <w:p>
+      <w:pPr/>
+      <w:r>
+        <w:t>Casos de Uso Ideais:</w:t>
+      </w:r>
+    </w:p>
+    <w:p>
+      <w:pPr/>
+      <w:r>
+        <w:t>Análise de processos volumosos (Opus 4.6 com contexto de 1M tokens)</w:t>
+      </w:r>
+    </w:p>
+    <w:p>
+      <w:pPr/>
+      <w:r>
+        <w:t>Due diligence documental</w:t>
+      </w:r>
+    </w:p>
+    <w:p>
+      <w:pPr/>
+      <w:r>
+        <w:t>Comparação de múltiplos contratos</w:t>
+      </w:r>
+    </w:p>
+    <w:p>
+      <w:pPr/>
+      <w:r>
+        <w:t>Síntese de jurisprudência extensa</w:t>
+      </w:r>
+    </w:p>
+    <w:p>
+      <w:pPr/>
+      <w:r>
+        <w:t>Elaboração de pareceres técnicos</w:t>
+      </w:r>
+    </w:p>
+    <w:p>
+      <w:pPr/>
+      <w:r>
+        <w:t>Análises financeiras e pesquisa complexa</w:t>
+      </w:r>
+    </w:p>
+    <w:p>
+      <w:pPr/>
+      <w:r>
+        <w:t>Custo: Gratuito (limitado) | $20/mês (Claude Pro — ~5x mais uso) | $100-200/mês (Claude Max — uso máximo com prioridade)</w:t>
+      </w:r>
+    </w:p>
+    <w:p>
+      <w:pPr/>
+      <w:r>
+        <w:t>Fonte: Anthropic - Claude Opus 4.6 Release (Fevereiro 2026)</w:t>
       </w:r>
     </w:p>
     <w:p>
@@ -1657,217 +883,115 @@
           <w:szCs w:val="22"/>
           <w:rtl w:val="0"/>
         </w:rPr>
-        <w:t xml:space="preserve">Google Gemini 2.0</w:t>
-      </w:r>
-    </w:p>
-    <w:p>
-      <w:pPr>
-        <w:spacing w:after="240" w:before="240" w:lineRule="auto"/>
-        <w:rPr>
-          <w:b w:val="1"/>
-          <w:bCs w:val="1"/>
-        </w:rPr>
-      </w:pPr>
-      <w:r>
-        <w:rPr>
-          <w:b w:val="1"/>
-          <w:bCs w:val="1"/>
-          <w:rtl w:val="0"/>
-        </w:rPr>
-        <w:t xml:space="preserve">Características Técnicas:</w:t>
-      </w:r>
-    </w:p>
-    <w:p>
-      <w:pPr>
-        <w:numPr>
-          <w:ilvl w:val="0"/>
-          <w:numId w:val="85"/>
-        </w:numPr>
-        <w:spacing w:after="0" w:afterAutospacing="0" w:before="240" w:lineRule="auto"/>
-        <w:ind w:left="720" w:hanging="360"/>
-      </w:pPr>
-      <w:r>
-        <w:rPr>
-          <w:rtl w:val="0"/>
-        </w:rPr>
-        <w:t xml:space="preserve">Contexto: 1 milhão de tokens (capacidade massiva)</w:t>
-      </w:r>
-    </w:p>
-    <w:p>
-      <w:pPr>
-        <w:numPr>
-          <w:ilvl w:val="0"/>
-          <w:numId w:val="85"/>
-        </w:numPr>
-        <w:spacing w:after="0" w:afterAutospacing="0" w:before="0" w:beforeAutospacing="0" w:lineRule="auto"/>
-        <w:ind w:left="720" w:hanging="360"/>
-      </w:pPr>
-      <w:r>
-        <w:rPr>
-          <w:rtl w:val="0"/>
-        </w:rPr>
-        <w:t xml:space="preserve">Multimodalidade: processa texto, imagens, áudio, vídeo</w:t>
-      </w:r>
-    </w:p>
-    <w:p>
-      <w:pPr>
-        <w:numPr>
-          <w:ilvl w:val="0"/>
-          <w:numId w:val="85"/>
-        </w:numPr>
-        <w:spacing w:after="240" w:before="0" w:beforeAutospacing="0" w:lineRule="auto"/>
-        <w:ind w:left="720" w:hanging="360"/>
-      </w:pPr>
-      <w:r>
-        <w:rPr>
-          <w:rtl w:val="0"/>
-        </w:rPr>
-        <w:t xml:space="preserve">Integração nativa com Google Workspace</w:t>
-      </w:r>
-    </w:p>
-    <w:p>
-      <w:pPr>
-        <w:spacing w:after="240" w:before="240" w:lineRule="auto"/>
-        <w:rPr>
-          <w:b w:val="1"/>
-          <w:bCs w:val="1"/>
-        </w:rPr>
-      </w:pPr>
-      <w:r>
-        <w:rPr>
-          <w:b w:val="1"/>
-          <w:bCs w:val="1"/>
-          <w:rtl w:val="0"/>
-        </w:rPr>
-        <w:t xml:space="preserve">Aplicações Jurídicas Únicas:</w:t>
-      </w:r>
-    </w:p>
-    <w:p>
-      <w:pPr>
-        <w:numPr>
-          <w:ilvl w:val="0"/>
-          <w:numId w:val="26"/>
-        </w:numPr>
-        <w:spacing w:after="0" w:afterAutospacing="0" w:before="240" w:lineRule="auto"/>
-        <w:ind w:left="720" w:hanging="360"/>
-      </w:pPr>
-      <w:r>
-        <w:rPr>
-          <w:rtl w:val="0"/>
-        </w:rPr>
-        <w:t xml:space="preserve">Análise de evidências visuais (fotos, diagramas, plantas)</w:t>
-      </w:r>
-    </w:p>
-    <w:p>
-      <w:pPr>
-        <w:numPr>
-          <w:ilvl w:val="0"/>
-          <w:numId w:val="26"/>
-        </w:numPr>
-        <w:spacing w:after="0" w:afterAutospacing="0" w:before="0" w:beforeAutospacing="0" w:lineRule="auto"/>
-        <w:ind w:left="720" w:hanging="360"/>
-      </w:pPr>
-      <w:r>
-        <w:rPr>
-          <w:rtl w:val="0"/>
-        </w:rPr>
-        <w:t xml:space="preserve">Processamento de audiências gravadas (transcrição + análise)</w:t>
-      </w:r>
-    </w:p>
-    <w:p>
-      <w:pPr>
-        <w:numPr>
-          <w:ilvl w:val="0"/>
-          <w:numId w:val="26"/>
-        </w:numPr>
-        <w:spacing w:after="0" w:afterAutospacing="0" w:before="0" w:beforeAutospacing="0" w:lineRule="auto"/>
-        <w:ind w:left="720" w:hanging="360"/>
-      </w:pPr>
-      <w:r>
-        <w:rPr>
-          <w:rtl w:val="0"/>
-        </w:rPr>
-        <w:t xml:space="preserve">Análise de documentos escaneados (OCR integrado)</w:t>
-      </w:r>
-    </w:p>
-    <w:p>
-      <w:pPr>
-        <w:numPr>
-          <w:ilvl w:val="0"/>
-          <w:numId w:val="26"/>
-        </w:numPr>
-        <w:spacing w:after="240" w:before="0" w:beforeAutospacing="0" w:lineRule="auto"/>
-        <w:ind w:left="720" w:hanging="360"/>
-      </w:pPr>
-      <w:r>
-        <w:rPr>
-          <w:rtl w:val="0"/>
-        </w:rPr>
-        <w:t xml:space="preserve">Gestão de grandes volumes documentais</w:t>
-      </w:r>
-    </w:p>
-    <w:p>
-      <w:pPr>
-        <w:spacing w:after="240" w:before="240" w:lineRule="auto"/>
-        <w:rPr/>
-      </w:pPr>
-      <w:r>
-        <w:rPr>
-          <w:b w:val="1"/>
-          <w:bCs w:val="1"/>
-          <w:rtl w:val="0"/>
-        </w:rPr>
-        <w:t xml:space="preserve">Limitação:</w:t>
-      </w:r>
-      <w:r>
-        <w:rPr>
-          <w:rtl w:val="0"/>
-        </w:rPr>
-        <w:t xml:space="preserve"> Ainda em desenvolvimento, qualidade de output jurídico inferior a GPT-4/Claude em redação técnica</w:t>
-      </w:r>
-    </w:p>
-    <w:p>
-      <w:pPr>
-        <w:spacing w:after="240" w:before="240" w:lineRule="auto"/>
-        <w:rPr/>
-      </w:pPr>
-      <w:r>
-        <w:rPr>
-          <w:b w:val="1"/>
-          <w:bCs w:val="1"/>
-          <w:rtl w:val="0"/>
-        </w:rPr>
-        <w:t xml:space="preserve">Custo:</w:t>
-      </w:r>
-      <w:r>
-        <w:rPr>
-          <w:rtl w:val="0"/>
-        </w:rPr>
-        <w:t xml:space="preserve"> Gratuito (versão básica) / $19.99/mês (Gemini Advanced)</w:t>
-      </w:r>
-    </w:p>
-    <w:p>
-      <w:pPr>
-        <w:spacing w:after="240" w:before="240" w:lineRule="auto"/>
-        <w:rPr>
-          <w:color w:val="1155cc"/>
-          <w:u w:val="single"/>
-        </w:rPr>
-      </w:pPr>
-      <w:hyperlink r:id="rId13">
-        <w:r>
-          <w:rPr>
-            <w:color w:val="1155cc"/>
-            <w:u w:val="single"/>
-            <w:rtl w:val="0"/>
-          </w:rPr>
-          <w:t xml:space="preserve">Fonte: Clio - AI Applications for Lawyers</w:t>
-        </w:r>
-      </w:hyperlink>
-      <w:r>
-        <w:rPr>
-          <w:rtl w:val="0"/>
-        </w:rPr>
+        <w:t>Google Gemini 3</w:t>
+      </w:r>
+    </w:p>
+    <w:p>
+      <w:pPr/>
+      <w:r>
+        <w:t>Família de Modelos Atual (Fevereiro 2026):</w:t>
+      </w:r>
+    </w:p>
+    <w:p>
+      <w:pPr/>
+      <w:r>
+        <w:t>Gemini 3 Pro: modelo de raciocínio avançado otimizado para workflows agênticos complexos e codificação, com pensamento adaptativo, janela de contexto de 1 milhão de tokens e grounding integrado para resolução de problemas multimodais sofisticados.</w:t>
+      </w:r>
+    </w:p>
+    <w:p>
+      <w:pPr/>
+      <w:r>
+        <w:t>Gemini 3 Flash: modelo padrão do app Gemini e AI Mode no Google Search — inteligência de fronteira construída para velocidade. Ideal para uso diário rápido.</w:t>
+      </w:r>
+    </w:p>
+    <w:p>
+      <w:pPr/>
+      <w:r>
+        <w:t>Gemini 3 Deep Think: modo que empurra os limites de inteligência para problemas complexos que exigem reflexão profunda — equivalente ao GPT-5.2 Pro da OpenAI.</w:t>
+      </w:r>
+    </w:p>
+    <w:p>
+      <w:pPr/>
+      <w:r>
+        <w:t>Características Técnicas:</w:t>
+      </w:r>
+    </w:p>
+    <w:p>
+      <w:pPr/>
+      <w:r>
+        <w:t>Contexto: 1 milhão de tokens (capacidade massiva — equivalente a ~2.500 páginas)</w:t>
+      </w:r>
+    </w:p>
+    <w:p>
+      <w:pPr/>
+      <w:r>
+        <w:t>Multimodalidade nativa: processa texto, imagens, áudio, vídeo</w:t>
+      </w:r>
+    </w:p>
+    <w:p>
+      <w:pPr/>
+      <w:r>
+        <w:t>Integração nativa com Google Workspace (Gmail, Docs, Sheets, Slides)</w:t>
+      </w:r>
+    </w:p>
+    <w:p>
+      <w:pPr/>
+      <w:r>
+        <w:t>AI Mode integrado ao Google Search</w:t>
+      </w:r>
+    </w:p>
+    <w:p>
+      <w:pPr/>
+      <w:r>
+        <w:t>Aplicações Jurídicas:</w:t>
+      </w:r>
+    </w:p>
+    <w:p>
+      <w:pPr/>
+      <w:r>
+        <w:t>Análise de evidências visuais (fotos, diagramas, plantas, documentos escaneados)</w:t>
+      </w:r>
+    </w:p>
+    <w:p>
+      <w:pPr/>
+      <w:r>
+        <w:t>Processamento de audiências gravadas (transcrição + análise automática)</w:t>
+      </w:r>
+    </w:p>
+    <w:p>
+      <w:pPr/>
+      <w:r>
+        <w:t>Gestão de grandes volumes documentais integrada ao Google Drive</w:t>
+      </w:r>
+    </w:p>
+    <w:p>
+      <w:pPr/>
+      <w:r>
+        <w:t>Pesquisa em tempo real com AI Mode (dados atualizados)</w:t>
+      </w:r>
+    </w:p>
+    <w:p>
+      <w:pPr/>
+      <w:r>
+        <w:t>Análise multimodal de provas (texto + imagem + áudio)</w:t>
+      </w:r>
+    </w:p>
+    <w:p>
+      <w:pPr/>
+      <w:r>
+        <w:t>Limitação: Qualidade de output jurídico em redação técnica ainda ligeiramente inferior a GPT-5.2/Claude em português, mas evoluindo rapidamente</w:t>
+      </w:r>
+    </w:p>
+    <w:p>
+      <w:pPr/>
+      <w:r>
+        <w:t>Custo: Gratuito (Gemini Flash básico) | $19,99/mês (Google AI Pro — inclui Gemini 3 Pro + 2TB armazenamento + recursos Workspace)</w:t>
+      </w:r>
+    </w:p>
+    <w:p>
+      <w:pPr/>
+      <w:r>
+        <w:t>Fonte: Google - Gemini 3 Launch (2026)</w:t>
       </w:r>
     </w:p>
     <w:p>
@@ -1899,565 +1023,147 @@
       </w:r>
     </w:p>
     <w:p>
-      <w:pPr>
-        <w:spacing w:after="240" w:before="240" w:lineRule="auto"/>
-        <w:rPr>
-          <w:b w:val="1"/>
-          <w:bCs w:val="1"/>
-        </w:rPr>
-      </w:pPr>
-      <w:r>
-        <w:rPr>
-          <w:b w:val="1"/>
-          <w:bCs w:val="1"/>
-          <w:rtl w:val="0"/>
-        </w:rPr>
-        <w:t xml:space="preserve">Revolucionário para Pesquisa Jurídica:</w:t>
-      </w:r>
-    </w:p>
-    <w:p>
-      <w:pPr>
-        <w:spacing w:after="240" w:before="240" w:lineRule="auto"/>
-        <w:rPr/>
-      </w:pPr>
-      <w:r>
-        <w:rPr>
-          <w:rtl w:val="0"/>
-        </w:rPr>
-        <w:t xml:space="preserve">NotebookLM emergiu como ferramenta subestimada mas extremamente poderosa para advogados:</w:t>
-      </w:r>
-    </w:p>
-    <w:p>
-      <w:pPr>
-        <w:spacing w:after="240" w:before="240" w:lineRule="auto"/>
-        <w:rPr>
-          <w:b w:val="1"/>
-          <w:bCs w:val="1"/>
-        </w:rPr>
-      </w:pPr>
-      <w:r>
-        <w:rPr>
-          <w:b w:val="1"/>
-          <w:bCs w:val="1"/>
-          <w:rtl w:val="0"/>
-        </w:rPr>
-        <w:t xml:space="preserve">Funcionalidades Únicas:</w:t>
-      </w:r>
-    </w:p>
-    <w:p>
-      <w:pPr>
-        <w:numPr>
-          <w:ilvl w:val="0"/>
-          <w:numId w:val="45"/>
-        </w:numPr>
-        <w:spacing w:after="0" w:afterAutospacing="0" w:before="240" w:lineRule="auto"/>
-        <w:ind w:left="720" w:hanging="360"/>
-      </w:pPr>
-      <w:r>
-        <w:rPr>
-          <w:rtl w:val="0"/>
-        </w:rPr>
-        <w:t xml:space="preserve">Análise simultânea de até 50 documentos (PDFs, documentos, websites)</w:t>
-      </w:r>
-    </w:p>
-    <w:p>
-      <w:pPr>
-        <w:numPr>
-          <w:ilvl w:val="0"/>
-          <w:numId w:val="45"/>
-        </w:numPr>
-        <w:spacing w:after="0" w:afterAutospacing="0" w:before="0" w:beforeAutospacing="0" w:lineRule="auto"/>
-        <w:ind w:left="720" w:hanging="360"/>
-      </w:pPr>
-      <w:r>
-        <w:rPr>
-          <w:rtl w:val="0"/>
-        </w:rPr>
-        <w:t xml:space="preserve">Criação automática de briefings consolidados</w:t>
-      </w:r>
-    </w:p>
-    <w:p>
-      <w:pPr>
-        <w:numPr>
-          <w:ilvl w:val="0"/>
-          <w:numId w:val="45"/>
-        </w:numPr>
-        <w:spacing w:after="0" w:afterAutospacing="0" w:before="0" w:beforeAutospacing="0" w:lineRule="auto"/>
-        <w:ind w:left="720" w:hanging="360"/>
-      </w:pPr>
-      <w:r>
-        <w:rPr>
-          <w:rtl w:val="0"/>
-        </w:rPr>
-        <w:t xml:space="preserve">Geração de "FAQ" automatizado baseado nos documentos</w:t>
-      </w:r>
-    </w:p>
-    <w:p>
-      <w:pPr>
-        <w:numPr>
-          <w:ilvl w:val="0"/>
-          <w:numId w:val="45"/>
-        </w:numPr>
-        <w:spacing w:after="0" w:afterAutospacing="0" w:before="0" w:beforeAutospacing="0" w:lineRule="auto"/>
-        <w:ind w:left="720" w:hanging="360"/>
-      </w:pPr>
-      <w:r>
-        <w:rPr>
-          <w:rtl w:val="0"/>
-        </w:rPr>
-        <w:t xml:space="preserve">Criação de podcast sintético explicando o conteúdo (Audio Overview)</w:t>
-      </w:r>
-    </w:p>
-    <w:p>
-      <w:pPr>
-        <w:numPr>
-          <w:ilvl w:val="0"/>
-          <w:numId w:val="45"/>
-        </w:numPr>
-        <w:spacing w:after="240" w:before="0" w:beforeAutospacing="0" w:lineRule="auto"/>
-        <w:ind w:left="720" w:hanging="360"/>
-      </w:pPr>
-      <w:r>
-        <w:rPr>
-          <w:rtl w:val="0"/>
-        </w:rPr>
-        <w:t xml:space="preserve">Citações automáticas com referência exata à fonte</w:t>
-      </w:r>
-    </w:p>
-    <w:p>
-      <w:pPr>
-        <w:spacing w:after="240" w:before="240" w:lineRule="auto"/>
-        <w:rPr>
-          <w:b w:val="1"/>
-          <w:bCs w:val="1"/>
-        </w:rPr>
-      </w:pPr>
-      <w:r>
-        <w:rPr>
-          <w:b w:val="1"/>
-          <w:bCs w:val="1"/>
-          <w:rtl w:val="0"/>
-        </w:rPr>
-        <w:t xml:space="preserve">Casos de Uso Transformadores:</w:t>
-      </w:r>
-    </w:p>
-    <w:p>
-      <w:pPr>
-        <w:numPr>
-          <w:ilvl w:val="0"/>
-          <w:numId w:val="48"/>
-        </w:numPr>
-        <w:spacing w:after="0" w:afterAutospacing="0" w:before="240" w:lineRule="auto"/>
-        <w:ind w:left="720" w:hanging="360"/>
-      </w:pPr>
-      <w:r>
-        <w:rPr>
-          <w:b w:val="1"/>
-          <w:bCs w:val="1"/>
-          <w:rtl w:val="0"/>
-        </w:rPr>
-        <w:t xml:space="preserve">Pesquisa Jurisprudencial Sistemática:</w:t>
-      </w:r>
-    </w:p>
-    <w:p>
-      <w:pPr>
-        <w:numPr>
-          <w:ilvl w:val="1"/>
-          <w:numId w:val="48"/>
-        </w:numPr>
-        <w:spacing w:after="0" w:afterAutospacing="0" w:before="0" w:beforeAutospacing="0" w:lineRule="auto"/>
-        <w:ind w:left="1440" w:hanging="360"/>
-      </w:pPr>
-      <w:r>
-        <w:rPr>
-          <w:rtl w:val="0"/>
-        </w:rPr>
-        <w:t xml:space="preserve">Carregar 20-30 acórdãos sobre mesmo tema</w:t>
-      </w:r>
-    </w:p>
-    <w:p>
-      <w:pPr>
-        <w:numPr>
-          <w:ilvl w:val="1"/>
-          <w:numId w:val="48"/>
-        </w:numPr>
-        <w:spacing w:after="0" w:afterAutospacing="0" w:before="0" w:beforeAutospacing="0" w:lineRule="auto"/>
-        <w:ind w:left="1440" w:hanging="360"/>
-      </w:pPr>
-      <w:r>
-        <w:rPr>
-          <w:rtl w:val="0"/>
-        </w:rPr>
-        <w:t xml:space="preserve">NotebookLM identifica padrões, divergências, evolução jurisprudencial</w:t>
-      </w:r>
-    </w:p>
-    <w:p>
-      <w:pPr>
-        <w:numPr>
-          <w:ilvl w:val="1"/>
-          <w:numId w:val="48"/>
-        </w:numPr>
-        <w:spacing w:after="0" w:afterAutospacing="0" w:before="0" w:beforeAutospacing="0" w:lineRule="auto"/>
-        <w:ind w:left="1440" w:hanging="360"/>
-      </w:pPr>
-      <w:r>
-        <w:rPr>
-          <w:rtl w:val="0"/>
-        </w:rPr>
-        <w:t xml:space="preserve">Gera briefing consolidado com citações precisas</w:t>
-      </w:r>
-    </w:p>
-    <w:p>
-      <w:pPr>
-        <w:numPr>
-          <w:ilvl w:val="0"/>
-          <w:numId w:val="48"/>
-        </w:numPr>
-        <w:spacing w:after="0" w:afterAutospacing="0" w:before="0" w:beforeAutospacing="0" w:lineRule="auto"/>
-        <w:ind w:left="720" w:hanging="360"/>
-      </w:pPr>
-      <w:r>
-        <w:rPr>
-          <w:b w:val="1"/>
-          <w:bCs w:val="1"/>
-          <w:rtl w:val="0"/>
-        </w:rPr>
-        <w:t xml:space="preserve">Preparação de Sustentação Oral:</w:t>
-      </w:r>
-    </w:p>
-    <w:p>
-      <w:pPr>
-        <w:numPr>
-          <w:ilvl w:val="1"/>
-          <w:numId w:val="48"/>
-        </w:numPr>
-        <w:spacing w:after="0" w:afterAutospacing="0" w:before="0" w:beforeAutospacing="0" w:lineRule="auto"/>
-        <w:ind w:left="1440" w:hanging="360"/>
-      </w:pPr>
-      <w:r>
-        <w:rPr>
-          <w:rtl w:val="0"/>
-        </w:rPr>
-        <w:t xml:space="preserve">Carregar peças processuais + jurisprudência relevante</w:t>
-      </w:r>
-    </w:p>
-    <w:p>
-      <w:pPr>
-        <w:numPr>
-          <w:ilvl w:val="1"/>
-          <w:numId w:val="48"/>
-        </w:numPr>
-        <w:spacing w:after="0" w:afterAutospacing="0" w:before="0" w:beforeAutospacing="0" w:lineRule="auto"/>
-        <w:ind w:left="1440" w:hanging="360"/>
-      </w:pPr>
-      <w:r>
-        <w:rPr>
-          <w:rtl w:val="0"/>
-        </w:rPr>
-        <w:t xml:space="preserve">Gera "Study Guide" com principais argumentos</w:t>
-      </w:r>
-    </w:p>
-    <w:p>
-      <w:pPr>
-        <w:numPr>
-          <w:ilvl w:val="1"/>
-          <w:numId w:val="48"/>
-        </w:numPr>
-        <w:spacing w:after="0" w:afterAutospacing="0" w:before="0" w:beforeAutospacing="0" w:lineRule="auto"/>
-        <w:ind w:left="1440" w:hanging="360"/>
-      </w:pPr>
-      <w:r>
-        <w:rPr>
-          <w:rtl w:val="0"/>
-        </w:rPr>
-        <w:t xml:space="preserve">Simula perguntas que magistrado pode fazer</w:t>
-      </w:r>
-    </w:p>
-    <w:p>
-      <w:pPr>
-        <w:numPr>
-          <w:ilvl w:val="0"/>
-          <w:numId w:val="48"/>
-        </w:numPr>
-        <w:spacing w:after="0" w:afterAutospacing="0" w:before="0" w:beforeAutospacing="0" w:lineRule="auto"/>
-        <w:ind w:left="720" w:hanging="360"/>
-      </w:pPr>
-      <w:r>
-        <w:rPr>
-          <w:b w:val="1"/>
-          <w:bCs w:val="1"/>
-          <w:rtl w:val="0"/>
-        </w:rPr>
-        <w:t xml:space="preserve">Onboarding em Casos Complexos:</w:t>
-      </w:r>
-    </w:p>
-    <w:p>
-      <w:pPr>
-        <w:numPr>
-          <w:ilvl w:val="1"/>
-          <w:numId w:val="48"/>
-        </w:numPr>
-        <w:spacing w:after="0" w:afterAutospacing="0" w:before="0" w:beforeAutospacing="0" w:lineRule="auto"/>
-        <w:ind w:left="1440" w:hanging="360"/>
-      </w:pPr>
-      <w:r>
-        <w:rPr>
-          <w:rtl w:val="0"/>
-        </w:rPr>
-        <w:t xml:space="preserve">Advogado novo recebe caso com 500 páginas de documentos</w:t>
-      </w:r>
-    </w:p>
-    <w:p>
-      <w:pPr>
-        <w:numPr>
-          <w:ilvl w:val="1"/>
-          <w:numId w:val="48"/>
-        </w:numPr>
-        <w:spacing w:after="0" w:afterAutospacing="0" w:before="0" w:beforeAutospacing="0" w:lineRule="auto"/>
-        <w:ind w:left="1440" w:hanging="360"/>
-      </w:pPr>
-      <w:r>
-        <w:rPr>
-          <w:rtl w:val="0"/>
-        </w:rPr>
-        <w:t xml:space="preserve">Carrega tudo no NotebookLM</w:t>
-      </w:r>
-    </w:p>
-    <w:p>
-      <w:pPr>
-        <w:numPr>
-          <w:ilvl w:val="1"/>
-          <w:numId w:val="48"/>
-        </w:numPr>
-        <w:spacing w:after="0" w:afterAutospacing="0" w:before="0" w:beforeAutospacing="0" w:lineRule="auto"/>
-        <w:ind w:left="1440" w:hanging="360"/>
-      </w:pPr>
-      <w:r>
-        <w:rPr>
-          <w:rtl w:val="0"/>
-        </w:rPr>
-        <w:t xml:space="preserve">Em 10 minutos tem briefing completo com cronologia, personagens, questões jurídicas</w:t>
-      </w:r>
-    </w:p>
-    <w:p>
-      <w:pPr>
-        <w:numPr>
-          <w:ilvl w:val="0"/>
-          <w:numId w:val="48"/>
-        </w:numPr>
-        <w:spacing w:after="0" w:afterAutospacing="0" w:before="0" w:beforeAutospacing="0" w:lineRule="auto"/>
-        <w:ind w:left="720" w:hanging="360"/>
-      </w:pPr>
-      <w:r>
-        <w:rPr>
-          <w:b w:val="1"/>
-          <w:bCs w:val="1"/>
-          <w:rtl w:val="0"/>
-        </w:rPr>
-        <w:t xml:space="preserve">Due Diligence Acelerada:</w:t>
-      </w:r>
-    </w:p>
-    <w:p>
-      <w:pPr>
-        <w:numPr>
-          <w:ilvl w:val="1"/>
-          <w:numId w:val="48"/>
-        </w:numPr>
-        <w:spacing w:after="0" w:afterAutospacing="0" w:before="0" w:beforeAutospacing="0" w:lineRule="auto"/>
-        <w:ind w:left="1440" w:hanging="360"/>
-      </w:pPr>
-      <w:r>
-        <w:rPr>
-          <w:rtl w:val="0"/>
-        </w:rPr>
-        <w:t xml:space="preserve">Análise de múltiplos contratos simultaneamente</w:t>
-      </w:r>
-    </w:p>
-    <w:p>
-      <w:pPr>
-        <w:numPr>
-          <w:ilvl w:val="1"/>
-          <w:numId w:val="48"/>
-        </w:numPr>
-        <w:spacing w:after="0" w:afterAutospacing="0" w:before="0" w:beforeAutospacing="0" w:lineRule="auto"/>
-        <w:ind w:left="1440" w:hanging="360"/>
-      </w:pPr>
-      <w:r>
-        <w:rPr>
-          <w:rtl w:val="0"/>
-        </w:rPr>
-        <w:t xml:space="preserve">Identificação de cláusulas conflitantes</w:t>
-      </w:r>
-    </w:p>
-    <w:p>
-      <w:pPr>
-        <w:numPr>
-          <w:ilvl w:val="1"/>
-          <w:numId w:val="48"/>
-        </w:numPr>
-        <w:spacing w:after="240" w:before="0" w:beforeAutospacing="0" w:lineRule="auto"/>
-        <w:ind w:left="1440" w:hanging="360"/>
-      </w:pPr>
-      <w:r>
-        <w:rPr>
-          <w:rtl w:val="0"/>
-        </w:rPr>
-        <w:t xml:space="preserve">Mapeamento de riscos por categoria</w:t>
-      </w:r>
-    </w:p>
-    <w:p>
-      <w:pPr>
-        <w:spacing w:after="240" w:before="240" w:lineRule="auto"/>
-        <w:rPr>
-          <w:b w:val="1"/>
-          <w:bCs w:val="1"/>
-        </w:rPr>
-      </w:pPr>
-      <w:r>
-        <w:rPr>
-          <w:b w:val="1"/>
-          <w:bCs w:val="1"/>
-          <w:rtl w:val="0"/>
-        </w:rPr>
-        <w:t xml:space="preserve">Por que advogados não estão usando:</w:t>
-      </w:r>
-    </w:p>
-    <w:p>
-      <w:pPr>
-        <w:numPr>
-          <w:ilvl w:val="0"/>
-          <w:numId w:val="60"/>
-        </w:numPr>
-        <w:spacing w:after="0" w:afterAutospacing="0" w:before="240" w:lineRule="auto"/>
-        <w:ind w:left="720" w:hanging="360"/>
-      </w:pPr>
-      <w:r>
-        <w:rPr>
-          <w:rtl w:val="0"/>
-        </w:rPr>
-        <w:t xml:space="preserve">Desconhecimento da ferramenta (lançada em 2024)</w:t>
-      </w:r>
-    </w:p>
-    <w:p>
-      <w:pPr>
-        <w:numPr>
-          <w:ilvl w:val="0"/>
-          <w:numId w:val="60"/>
-        </w:numPr>
-        <w:spacing w:after="0" w:afterAutospacing="0" w:before="0" w:beforeAutospacing="0" w:lineRule="auto"/>
-        <w:ind w:left="720" w:hanging="360"/>
-      </w:pPr>
-      <w:r>
-        <w:rPr>
-          <w:rtl w:val="0"/>
-        </w:rPr>
-        <w:t xml:space="preserve">Aparência "simples" esconde poder real</w:t>
-      </w:r>
-    </w:p>
-    <w:p>
-      <w:pPr>
-        <w:numPr>
-          <w:ilvl w:val="0"/>
-          <w:numId w:val="60"/>
-        </w:numPr>
-        <w:spacing w:after="240" w:before="0" w:beforeAutospacing="0" w:lineRule="auto"/>
-        <w:ind w:left="720" w:hanging="360"/>
-      </w:pPr>
-      <w:r>
-        <w:rPr>
-          <w:rtl w:val="0"/>
-        </w:rPr>
-        <w:t xml:space="preserve">Pouca divulgação no mercado jurídico brasileiro</w:t>
-      </w:r>
-    </w:p>
-    <w:p>
-      <w:pPr>
-        <w:spacing w:after="240" w:before="240" w:lineRule="auto"/>
-        <w:rPr/>
-      </w:pPr>
-      <w:r>
-        <w:rPr>
-          <w:b w:val="1"/>
-          <w:bCs w:val="1"/>
-          <w:rtl w:val="0"/>
-        </w:rPr>
-        <w:t xml:space="preserve">Custo:</w:t>
-      </w:r>
-      <w:r>
-        <w:rPr>
-          <w:rtl w:val="0"/>
-        </w:rPr>
-        <w:t xml:space="preserve"> Gratuito</w:t>
-      </w:r>
-    </w:p>
-    <w:p>
-      <w:pPr>
-        <w:spacing w:after="240" w:before="240" w:lineRule="auto"/>
-        <w:rPr/>
-      </w:pPr>
-      <w:hyperlink r:id="rId14">
-        <w:r>
-          <w:rPr>
-            <w:color w:val="1155cc"/>
-            <w:u w:val="single"/>
-            <w:rtl w:val="0"/>
-          </w:rPr>
-          <w:t xml:space="preserve">Fontes: Medium - NotebookLM for Legal Research</w:t>
-        </w:r>
-      </w:hyperlink>
-      <w:r>
-        <w:rPr>
-          <w:rtl w:val="0"/>
-        </w:rPr>
-        <w:t xml:space="preserve">,</w:t>
-      </w:r>
-      <w:hyperlink r:id="rId15">
-        <w:r>
-          <w:rPr>
-            <w:rtl w:val="0"/>
-          </w:rPr>
-          <w:t xml:space="preserve"> </w:t>
-        </w:r>
-      </w:hyperlink>
-      <w:hyperlink r:id="rId16">
-        <w:r>
-          <w:rPr>
-            <w:color w:val="1155cc"/>
-            <w:u w:val="single"/>
-            <w:rtl w:val="0"/>
-          </w:rPr>
-          <w:t xml:space="preserve">Medium - Case Briefing with NotebookLM</w:t>
-        </w:r>
-      </w:hyperlink>
-      <w:r>
-        <w:rPr>
-          <w:rtl w:val="0"/>
-        </w:rPr>
-        <w:t xml:space="preserve">,</w:t>
-      </w:r>
-      <w:hyperlink r:id="rId17">
-        <w:r>
-          <w:rPr>
-            <w:rtl w:val="0"/>
-          </w:rPr>
-          <w:t xml:space="preserve"> </w:t>
-        </w:r>
-      </w:hyperlink>
-      <w:hyperlink r:id="rId18">
-        <w:r>
-          <w:rPr>
-            <w:color w:val="1155cc"/>
-            <w:u w:val="single"/>
-            <w:rtl w:val="0"/>
-          </w:rPr>
-          <w:t xml:space="preserve">ADR.org Podcast</w:t>
-        </w:r>
-      </w:hyperlink>
-      <w:r>
-        <w:rPr>
-          <w:rtl w:val="0"/>
-        </w:rPr>
-        <w:t xml:space="preserve">)</w:t>
+      <w:pPr/>
+      <w:r>
+        <w:t>Ferramenta Revolucionária para Pesquisa Jurídica (Atualizado 2026):</w:t>
+      </w:r>
+    </w:p>
+    <w:p>
+      <w:pPr/>
+      <w:r>
+        <w:t>O NotebookLM se consolidou como uma das ferramentas mais poderosas e subestimadas para advogados. Agora alimentado pelo Gemini 3 com janela de contexto de 1 milhão de tokens e integração direta com o app Gemini.</w:t>
+      </w:r>
+    </w:p>
+    <w:p>
+      <w:pPr/>
+      <w:r>
+        <w:t>Funcionalidades Atuais (2026):</w:t>
+      </w:r>
+    </w:p>
+    <w:p>
+      <w:pPr/>
+      <w:r>
+        <w:t>Análise simultânea de até 50 documentos (PDFs, Word, planilhas, websites, vídeos do YouTube)</w:t>
+      </w:r>
+    </w:p>
+    <w:p>
+      <w:pPr/>
+      <w:r>
+        <w:t>Criação automática de briefings consolidados com citações precisas à fonte</w:t>
+      </w:r>
+    </w:p>
+    <w:p>
+      <w:pPr/>
+      <w:r>
+        <w:t>Deep Research: pesquisa aprofundada que adiciona fontes diversas e de alta qualidade automaticamente</w:t>
+      </w:r>
+    </w:p>
+    <w:p>
+      <w:pPr/>
+      <w:r>
+        <w:t>Extração de dados estruturados: transforma arquivos, sites e vídeos em tabelas de dados exportáveis para Google Sheets</w:t>
+      </w:r>
+    </w:p>
+    <w:p>
+      <w:pPr/>
+      <w:r>
+        <w:t>Audio Overview (podcast sintético): gera podcast explicando o conteúdo dos documentos</w:t>
+      </w:r>
+    </w:p>
+    <w:p>
+      <w:pPr/>
+      <w:r>
+        <w:t>Video Overview: gera apresentações em vídeo a partir dos documentos</w:t>
+      </w:r>
+    </w:p>
+    <w:p>
+      <w:pPr/>
+      <w:r>
+        <w:t>Chat customizável com objetivos, voz e papel específicos (ex: 'Atue como advogado tributário analisando estas decisões')</w:t>
+      </w:r>
+    </w:p>
+    <w:p>
+      <w:pPr/>
+      <w:r>
+        <w:t>Integração com Gemini app: notebooks podem ser usados como fonte no Gemini para respostas mais profundas</w:t>
+      </w:r>
+    </w:p>
+    <w:p>
+      <w:pPr/>
+      <w:r>
+        <w:t>Exportação para Google Docs para edição posterior</w:t>
+      </w:r>
+    </w:p>
+    <w:p>
+      <w:pPr/>
+      <w:r>
+        <w:t>Casos de Uso Transformadores para Advocacia:</w:t>
+      </w:r>
+    </w:p>
+    <w:p>
+      <w:pPr/>
+      <w:r>
+        <w:t>Pesquisa Jurisprudencial Sistemática: Carregar 20-30 acórdãos sobre mesmo tema. NotebookLM identifica padrões, divergências, evolução jurisprudencial. Gera briefing consolidado com citações precisas.</w:t>
+      </w:r>
+    </w:p>
+    <w:p>
+      <w:pPr/>
+      <w:r>
+        <w:t>Preparação de Sustentação Oral: Carregar peças processuais + jurisprudência relevante. Gera Study Guide com principais argumentos. Simula perguntas que magistrado pode fazer.</w:t>
+      </w:r>
+    </w:p>
+    <w:p>
+      <w:pPr/>
+      <w:r>
+        <w:t>Onboarding em Casos Complexos: Advogado novo recebe caso com 500 páginas. Carrega tudo no NotebookLM. Em 10 minutos tem briefing completo com cronologia, personagens, questões jurídicas.</w:t>
+      </w:r>
+    </w:p>
+    <w:p>
+      <w:pPr/>
+      <w:r>
+        <w:t>Due Diligence Acelerada: Análise de múltiplos contratos simultaneamente. Identificação de cláusulas conflitantes. Mapeamento de riscos com exportação para planilha.</w:t>
+      </w:r>
+    </w:p>
+    <w:p>
+      <w:pPr/>
+      <w:r>
+        <w:t>Por que advogados deveriam usar:</w:t>
+      </w:r>
+    </w:p>
+    <w:p>
+      <w:pPr/>
+      <w:r>
+        <w:t>Gratuito na versão base (com recursos avançados no plano Google AI Pro)</w:t>
+      </w:r>
+    </w:p>
+    <w:p>
+      <w:pPr/>
+      <w:r>
+        <w:t>Interface simples que esconde poder real de análise</w:t>
+      </w:r>
+    </w:p>
+    <w:p>
+      <w:pPr/>
+      <w:r>
+        <w:t>Crescimento massivo de adoção no mercado jurídico em 2025-2026</w:t>
+      </w:r>
+    </w:p>
+    <w:p>
+      <w:pPr/>
+      <w:r>
+        <w:t>Integração nativa com ecossistema Google (Drive, Docs, Sheets)</w:t>
+      </w:r>
+    </w:p>
+    <w:p>
+      <w:pPr/>
+      <w:r>
+        <w:t>Custo: Gratuito (versão base) | Recursos avançados incluídos no Google AI Pro ($19,99/mês)</w:t>
+      </w:r>
+    </w:p>
+    <w:p>
+      <w:pPr/>
+      <w:r>
+        <w:t>Fontes: Google - NotebookLM Deep Research (2026), Google Workspace Updates (2026)</w:t>
       </w:r>
     </w:p>
     <w:p>
@@ -2485,505 +1191,115 @@
           <w:szCs w:val="22"/>
           <w:rtl w:val="0"/>
         </w:rPr>
-        <w:t xml:space="preserve">JusBrasil (contexto brasileiro)</w:t>
-      </w:r>
-    </w:p>
-    <w:p>
-      <w:pPr>
-        <w:spacing w:after="240" w:before="240" w:lineRule="auto"/>
-        <w:rPr>
-          <w:b w:val="1"/>
-          <w:bCs w:val="1"/>
-        </w:rPr>
-      </w:pPr>
-      <w:r>
-        <w:rPr>
-          <w:b w:val="1"/>
-          <w:bCs w:val="1"/>
-          <w:rtl w:val="0"/>
-        </w:rPr>
-        <w:t xml:space="preserve">Limitações Atuais:</w:t>
-      </w:r>
-    </w:p>
-    <w:p>
-      <w:pPr>
-        <w:numPr>
-          <w:ilvl w:val="0"/>
-          <w:numId w:val="39"/>
-        </w:numPr>
-        <w:spacing w:after="0" w:afterAutospacing="0" w:before="240" w:lineRule="auto"/>
-        <w:ind w:left="720" w:hanging="360"/>
-      </w:pPr>
-      <w:r>
-        <w:rPr>
-          <w:rtl w:val="0"/>
-        </w:rPr>
-        <w:t xml:space="preserve">Ainda não possui IA generativa integrada robusta (em desenvolvimento)</w:t>
-      </w:r>
-    </w:p>
-    <w:p>
-      <w:pPr>
-        <w:numPr>
-          <w:ilvl w:val="0"/>
-          <w:numId w:val="39"/>
-        </w:numPr>
-        <w:spacing w:after="0" w:afterAutospacing="0" w:before="0" w:beforeAutospacing="0" w:lineRule="auto"/>
-        <w:ind w:left="720" w:hanging="360"/>
-      </w:pPr>
-      <w:r>
-        <w:rPr>
-          <w:rtl w:val="0"/>
-        </w:rPr>
-        <w:t xml:space="preserve">Funciona melhor como base de pesquisa tradicional</w:t>
-      </w:r>
-    </w:p>
-    <w:p>
-      <w:pPr>
-        <w:numPr>
-          <w:ilvl w:val="0"/>
-          <w:numId w:val="39"/>
-        </w:numPr>
-        <w:spacing w:after="240" w:before="0" w:beforeAutospacing="0" w:lineRule="auto"/>
-        <w:ind w:left="720" w:hanging="360"/>
-      </w:pPr>
-      <w:r>
-        <w:rPr>
-          <w:rtl w:val="0"/>
-        </w:rPr>
-        <w:t xml:space="preserve">Pode ser complementado com ChatGPT/Claude para análise dos resultados encontrados</w:t>
-      </w:r>
-    </w:p>
-    <w:p>
-      <w:pPr>
-        <w:spacing w:after="240" w:before="240" w:lineRule="auto"/>
-        <w:rPr>
-          <w:b w:val="1"/>
-          <w:bCs w:val="1"/>
-        </w:rPr>
-      </w:pPr>
-      <w:r>
-        <w:rPr>
-          <w:b w:val="1"/>
-          <w:bCs w:val="1"/>
-          <w:rtl w:val="0"/>
-        </w:rPr>
-        <w:t xml:space="preserve">Workflow Híbrido Recomendado:</w:t>
-      </w:r>
-    </w:p>
-    <w:p>
-      <w:pPr>
-        <w:numPr>
-          <w:ilvl w:val="0"/>
-          <w:numId w:val="3"/>
-        </w:numPr>
-        <w:spacing w:after="0" w:afterAutospacing="0" w:before="240" w:lineRule="auto"/>
-        <w:ind w:left="720" w:hanging="360"/>
-      </w:pPr>
-      <w:r>
-        <w:rPr>
-          <w:rtl w:val="0"/>
-        </w:rPr>
-        <w:t xml:space="preserve">Pesquisar jurisprudência no JusBrasil</w:t>
-      </w:r>
-    </w:p>
-    <w:p>
-      <w:pPr>
-        <w:numPr>
-          <w:ilvl w:val="0"/>
-          <w:numId w:val="3"/>
-        </w:numPr>
-        <w:spacing w:after="0" w:afterAutospacing="0" w:before="0" w:beforeAutospacing="0" w:lineRule="auto"/>
-        <w:ind w:left="720" w:hanging="360"/>
-      </w:pPr>
-      <w:r>
-        <w:rPr>
-          <w:rtl w:val="0"/>
-        </w:rPr>
-        <w:t xml:space="preserve">Exportar decisões relevantes</w:t>
-      </w:r>
-    </w:p>
-    <w:p>
-      <w:pPr>
-        <w:numPr>
-          <w:ilvl w:val="0"/>
-          <w:numId w:val="3"/>
-        </w:numPr>
-        <w:spacing w:after="240" w:before="0" w:beforeAutospacing="0" w:lineRule="auto"/>
-        <w:ind w:left="720" w:hanging="360"/>
-      </w:pPr>
-      <w:r>
-        <w:rPr>
-          <w:rtl w:val="0"/>
-        </w:rPr>
-        <w:t xml:space="preserve">Analisar no NotebookLM ou Claude para síntese</w:t>
-      </w:r>
-    </w:p>
-    <w:p>
-      <w:pPr>
-        <w:spacing w:after="240" w:before="240" w:lineRule="auto"/>
-        <w:rPr>
-          <w:color w:val="1155cc"/>
-          <w:u w:val="single"/>
-        </w:rPr>
-      </w:pPr>
-      <w:hyperlink r:id="rId19">
-        <w:r>
-          <w:rPr>
-            <w:color w:val="1155cc"/>
-            <w:u w:val="single"/>
-            <w:rtl w:val="0"/>
-          </w:rPr>
-          <w:t xml:space="preserve">Fonte: Lexter - IA no Setor Jurídico Brasileiro</w:t>
-        </w:r>
-      </w:hyperlink>
-      <w:r>
-        <w:rPr>
-          <w:rtl w:val="0"/>
-        </w:rPr>
-      </w:r>
-    </w:p>
-    <w:p>
-      <w:pPr>
-        <w:pStyle w:val="Heading3"/>
-        <w:keepNext w:val="0"/>
-        <w:keepLines w:val="0"/>
-        <w:spacing w:before="280" w:lineRule="auto"/>
-        <w:rPr>
-          <w:b w:val="1"/>
-          <w:bCs w:val="1"/>
-          <w:color w:val="000000"/>
-          <w:sz w:val="26"/>
-          <w:szCs w:val="26"/>
-        </w:rPr>
-      </w:pPr>
-      <w:bookmarkStart w:colFirst="0" w:colLast="0" w:name="_8chg5nu70xmy" w:id="13"/>
-      <w:bookmarkEnd w:id="13"/>
-      <w:r>
-        <w:rPr>
-          <w:b w:val="1"/>
-          <w:bCs w:val="1"/>
-          <w:color w:val="000000"/>
-          <w:sz w:val="26"/>
-          <w:szCs w:val="26"/>
-          <w:rtl w:val="0"/>
-        </w:rPr>
-        <w:t xml:space="preserve">Ferramentas Especializadas (Alternativas a Harvey)</w:t>
-      </w:r>
-    </w:p>
-    <w:p>
-      <w:pPr>
-        <w:spacing w:after="240" w:before="240" w:lineRule="auto"/>
-        <w:rPr>
-          <w:b w:val="1"/>
-          <w:bCs w:val="1"/>
-        </w:rPr>
-      </w:pPr>
-      <w:r>
-        <w:rPr>
-          <w:b w:val="1"/>
-          <w:bCs w:val="1"/>
-          <w:rtl w:val="0"/>
-        </w:rPr>
-        <w:t xml:space="preserve">Para escritórios que buscam especialização mas com custo controlado:</w:t>
-      </w:r>
-    </w:p>
-    <w:p>
-      <w:pPr>
-        <w:numPr>
-          <w:ilvl w:val="0"/>
-          <w:numId w:val="72"/>
-        </w:numPr>
-        <w:spacing w:after="0" w:afterAutospacing="0" w:before="240" w:lineRule="auto"/>
-        <w:ind w:left="720" w:hanging="360"/>
-      </w:pPr>
-      <w:r>
-        <w:rPr>
-          <w:b w:val="1"/>
-          <w:bCs w:val="1"/>
-          <w:rtl w:val="0"/>
-        </w:rPr>
-        <w:t xml:space="preserve">Spellbook (revisão de contratos)</w:t>
-      </w:r>
-      <w:r>
-        <w:rPr>
-          <w:rtl w:val="0"/>
-        </w:rPr>
-        <w:t xml:space="preserve"> - $99/mês</w:t>
-      </w:r>
-    </w:p>
-    <w:p>
-      <w:pPr>
-        <w:numPr>
-          <w:ilvl w:val="1"/>
-          <w:numId w:val="72"/>
-        </w:numPr>
-        <w:spacing w:after="0" w:afterAutospacing="0" w:before="0" w:beforeAutospacing="0" w:lineRule="auto"/>
-        <w:ind w:left="1440" w:hanging="360"/>
-      </w:pPr>
-      <w:r>
-        <w:rPr>
-          <w:rtl w:val="0"/>
-        </w:rPr>
-        <w:t xml:space="preserve">Integra com Microsoft Word</w:t>
-      </w:r>
-    </w:p>
-    <w:p>
-      <w:pPr>
-        <w:numPr>
-          <w:ilvl w:val="1"/>
-          <w:numId w:val="72"/>
-        </w:numPr>
-        <w:spacing w:after="0" w:afterAutospacing="0" w:before="0" w:beforeAutospacing="0" w:lineRule="auto"/>
-        <w:ind w:left="1440" w:hanging="360"/>
-      </w:pPr>
-      <w:r>
-        <w:rPr>
-          <w:rtl w:val="0"/>
-        </w:rPr>
-        <w:t xml:space="preserve">Sugestões de cláusulas em tempo real</w:t>
-      </w:r>
-    </w:p>
-    <w:p>
-      <w:pPr>
-        <w:numPr>
-          <w:ilvl w:val="1"/>
-          <w:numId w:val="72"/>
-        </w:numPr>
-        <w:spacing w:after="0" w:afterAutospacing="0" w:before="0" w:beforeAutospacing="0" w:lineRule="auto"/>
-        <w:ind w:left="1440" w:hanging="360"/>
-      </w:pPr>
-      <w:r>
-        <w:rPr>
-          <w:rtl w:val="0"/>
-        </w:rPr>
-        <w:t xml:space="preserve">Identificação de riscos contratuais</w:t>
-      </w:r>
-    </w:p>
-    <w:p>
-      <w:pPr>
-        <w:numPr>
-          <w:ilvl w:val="0"/>
-          <w:numId w:val="72"/>
-        </w:numPr>
-        <w:spacing w:after="0" w:afterAutospacing="0" w:before="0" w:beforeAutospacing="0" w:lineRule="auto"/>
-        <w:ind w:left="720" w:hanging="360"/>
-      </w:pPr>
-      <w:r>
-        <w:rPr>
-          <w:b w:val="1"/>
-          <w:bCs w:val="1"/>
-          <w:rtl w:val="0"/>
-        </w:rPr>
-        <w:t xml:space="preserve">CoCounsel</w:t>
-      </w:r>
-      <w:r>
-        <w:rPr>
-          <w:rtl w:val="0"/>
-        </w:rPr>
-        <w:t xml:space="preserve"> - $600-800/mês</w:t>
-      </w:r>
-    </w:p>
-    <w:p>
-      <w:pPr>
-        <w:numPr>
-          <w:ilvl w:val="1"/>
-          <w:numId w:val="72"/>
-        </w:numPr>
-        <w:spacing w:after="0" w:afterAutospacing="0" w:before="0" w:beforeAutospacing="0" w:lineRule="auto"/>
-        <w:ind w:left="1440" w:hanging="360"/>
-      </w:pPr>
-      <w:r>
-        <w:rPr>
-          <w:rtl w:val="0"/>
-        </w:rPr>
-        <w:t xml:space="preserve">Pesquisa jurídica avançada</w:t>
-      </w:r>
-    </w:p>
-    <w:p>
-      <w:pPr>
-        <w:numPr>
-          <w:ilvl w:val="1"/>
-          <w:numId w:val="72"/>
-        </w:numPr>
-        <w:spacing w:after="0" w:afterAutospacing="0" w:before="0" w:beforeAutospacing="0" w:lineRule="auto"/>
-        <w:ind w:left="1440" w:hanging="360"/>
-      </w:pPr>
-      <w:r>
-        <w:rPr>
-          <w:rtl w:val="0"/>
-        </w:rPr>
-        <w:t xml:space="preserve">Integração Westlaw</w:t>
-      </w:r>
-    </w:p>
-    <w:p>
-      <w:pPr>
-        <w:numPr>
-          <w:ilvl w:val="1"/>
-          <w:numId w:val="72"/>
-        </w:numPr>
-        <w:spacing w:after="0" w:afterAutospacing="0" w:before="0" w:beforeAutospacing="0" w:lineRule="auto"/>
-        <w:ind w:left="1440" w:hanging="360"/>
-      </w:pPr>
-      <w:r>
-        <w:rPr>
-          <w:rtl w:val="0"/>
-        </w:rPr>
-        <w:t xml:space="preserve">Ideal para litígio complexo</w:t>
-      </w:r>
-    </w:p>
-    <w:p>
-      <w:pPr>
-        <w:numPr>
-          <w:ilvl w:val="0"/>
-          <w:numId w:val="72"/>
-        </w:numPr>
-        <w:spacing w:after="0" w:afterAutospacing="0" w:before="0" w:beforeAutospacing="0" w:lineRule="auto"/>
-        <w:ind w:left="720" w:hanging="360"/>
-      </w:pPr>
-      <w:r>
-        <w:rPr>
-          <w:b w:val="1"/>
-          <w:bCs w:val="1"/>
-          <w:rtl w:val="0"/>
-        </w:rPr>
-        <w:t xml:space="preserve">Lexion (gestão de contratos)</w:t>
-      </w:r>
-      <w:r>
-        <w:rPr>
-          <w:rtl w:val="0"/>
-        </w:rPr>
-        <w:t xml:space="preserve"> - sob consulta</w:t>
-      </w:r>
-    </w:p>
-    <w:p>
-      <w:pPr>
-        <w:numPr>
-          <w:ilvl w:val="1"/>
-          <w:numId w:val="72"/>
-        </w:numPr>
-        <w:spacing w:after="0" w:afterAutospacing="0" w:before="0" w:beforeAutospacing="0" w:lineRule="auto"/>
-        <w:ind w:left="1440" w:hanging="360"/>
-      </w:pPr>
-      <w:r>
-        <w:rPr>
-          <w:rtl w:val="0"/>
-        </w:rPr>
-        <w:t xml:space="preserve">Repository inteligente</w:t>
-      </w:r>
-    </w:p>
-    <w:p>
-      <w:pPr>
-        <w:numPr>
-          <w:ilvl w:val="1"/>
-          <w:numId w:val="72"/>
-        </w:numPr>
-        <w:spacing w:after="240" w:before="0" w:beforeAutospacing="0" w:lineRule="auto"/>
-        <w:ind w:left="1440" w:hanging="360"/>
-      </w:pPr>
-      <w:r>
-        <w:rPr>
-          <w:rtl w:val="0"/>
-        </w:rPr>
-        <w:t xml:space="preserve">Alertas automáticos de renovação/vencimento</w:t>
-      </w:r>
-    </w:p>
-    <w:p>
-      <w:pPr>
-        <w:spacing w:after="240" w:before="240" w:lineRule="auto"/>
-        <w:rPr/>
-      </w:pPr>
-      <w:r>
-        <w:rPr>
-          <w:rtl w:val="0"/>
-        </w:rPr>
-        <w:t xml:space="preserve">[Fontes:</w:t>
-      </w:r>
-      <w:hyperlink r:id="rId20">
-        <w:r>
-          <w:rPr>
-            <w:rtl w:val="0"/>
-          </w:rPr>
-          <w:t xml:space="preserve"> </w:t>
-        </w:r>
-      </w:hyperlink>
-      <w:hyperlink r:id="rId21">
-        <w:r>
-          <w:rPr>
-            <w:color w:val="1155cc"/>
-            <w:u w:val="single"/>
-            <w:rtl w:val="0"/>
-          </w:rPr>
-          <w:t xml:space="preserve">Aline - Harvey AI Alternatives</w:t>
-        </w:r>
-      </w:hyperlink>
-      <w:r>
-        <w:rPr>
-          <w:rtl w:val="0"/>
-        </w:rPr>
-        <w:t xml:space="preserve">,</w:t>
-      </w:r>
-      <w:hyperlink r:id="rId22">
-        <w:r>
-          <w:rPr>
-            <w:rtl w:val="0"/>
-          </w:rPr>
-          <w:t xml:space="preserve"> </w:t>
-        </w:r>
-      </w:hyperlink>
-      <w:hyperlink r:id="rId23">
-        <w:r>
-          <w:rPr>
-            <w:color w:val="1155cc"/>
-            <w:u w:val="single"/>
-            <w:rtl w:val="0"/>
-          </w:rPr>
-          <w:t xml:space="preserve">AI Apps - Best Legal AI Tools</w:t>
-        </w:r>
-      </w:hyperlink>
-      <w:r>
-        <w:rPr>
-          <w:rtl w:val="0"/>
-        </w:rPr>
-        <w:t xml:space="preserve">,</w:t>
-      </w:r>
-      <w:hyperlink r:id="rId24">
-        <w:r>
-          <w:rPr>
-            <w:rtl w:val="0"/>
-          </w:rPr>
-          <w:t xml:space="preserve"> </w:t>
-        </w:r>
-      </w:hyperlink>
-      <w:hyperlink r:id="rId25">
-        <w:r>
-          <w:rPr>
-            <w:color w:val="1155cc"/>
-            <w:u w:val="single"/>
-            <w:rtl w:val="0"/>
-          </w:rPr>
-          <w:t xml:space="preserve">Spellbook vs Harvey</w:t>
-        </w:r>
-      </w:hyperlink>
-      <w:r>
-        <w:rPr>
-          <w:rtl w:val="0"/>
-        </w:rPr>
-        <w:t xml:space="preserve">]</w:t>
-      </w:r>
-    </w:p>
-    <w:p>
-      <w:pPr>
-        <w:rPr/>
-      </w:pPr>
-      <w:r>
-        <w:pict>
-          <v:rect style="width:0.0pt;height:1.5pt" o:hr="t" o:hrstd="t" o:hralign="center" fillcolor="#A0A0A0" stroked="f"/>
-        </w:pict>
-      </w:r>
-      <w:r>
-        <w:rPr>
-          <w:rtl w:val="0"/>
-        </w:rPr>
+        <w:t>Perplexity AI</w:t>
+      </w:r>
+    </w:p>
+    <w:p>
+      <w:pPr/>
+      <w:r>
+        <w:t>Motor de Busca com IA — Pesquisa Jurídica em Tempo Real:</w:t>
+      </w:r>
+    </w:p>
+    <w:p>
+      <w:pPr/>
+      <w:r>
+        <w:t>Perplexity AI se consolidou como a principal alternativa de pesquisa com IA para advogados — combina busca na internet em tempo real com raciocínio de IA, fornecendo respostas com citações às fontes originais.</w:t>
+      </w:r>
+    </w:p>
+    <w:p>
+      <w:pPr/>
+      <w:r>
+        <w:t>Diferenciais para Advocacia:</w:t>
+      </w:r>
+    </w:p>
+    <w:p>
+      <w:pPr/>
+      <w:r>
+        <w:t>Pesquisa em tempo real: acessa dados atualizados da web, diferente de ChatGPT/Claude que têm corte de conhecimento</w:t>
+      </w:r>
+    </w:p>
+    <w:p>
+      <w:pPr/>
+      <w:r>
+        <w:t>Citações automáticas: toda resposta vem com links para as fontes originais — ideal para verificação jurídica</w:t>
+      </w:r>
+    </w:p>
+    <w:p>
+      <w:pPr/>
+      <w:r>
+        <w:t>Pro Search: pesquisa aprofundada que divide questões complexas em sub-perguntas e sintetiza informações de múltiplas fontes</w:t>
+      </w:r>
+    </w:p>
+    <w:p>
+      <w:pPr/>
+      <w:r>
+        <w:t>Interpreta intenção jurídica: recupera materiais de leis, jurisprudência, regulamentações e doutrina</w:t>
+      </w:r>
+    </w:p>
+    <w:p>
+      <w:pPr/>
+      <w:r>
+        <w:t>Pesquisa de patentes e propriedade intelectual com análise automática de prior art</w:t>
+      </w:r>
+    </w:p>
+    <w:p>
+      <w:pPr/>
+      <w:r>
+        <w:t>Casos de Uso Ideais:</w:t>
+      </w:r>
+    </w:p>
+    <w:p>
+      <w:pPr/>
+      <w:r>
+        <w:t>Pesquisa jurídica rápida com fontes verificadas (legislação vigente, regulamentações)</w:t>
+      </w:r>
+    </w:p>
+    <w:p>
+      <w:pPr/>
+      <w:r>
+        <w:t>Monitoramento de mudanças legislativas e regulatórias em tempo real</w:t>
+      </w:r>
+    </w:p>
+    <w:p>
+      <w:pPr/>
+      <w:r>
+        <w:t>Verificação de jurisprudência citada por outras IAs (segunda opinião)</w:t>
+      </w:r>
+    </w:p>
+    <w:p>
+      <w:pPr/>
+      <w:r>
+        <w:t>Pesquisa doutrinária com acesso a artigos acadêmicos e publicações</w:t>
+      </w:r>
+    </w:p>
+    <w:p>
+      <w:pPr/>
+      <w:r>
+        <w:t>Due diligence de informações públicas sobre empresas e partes</w:t>
+      </w:r>
+    </w:p>
+    <w:p>
+      <w:pPr/>
+      <w:r>
+        <w:t>DICA PRÁTICA: Use Perplexity para VERIFICAR citações geradas por ChatGPT ou Claude. Como busca na web em tempo real, pode confirmar se uma decisão judicial ou artigo de lei realmente existe.</w:t>
+      </w:r>
+    </w:p>
+    <w:p>
+      <w:pPr/>
+      <w:r>
+        <w:t>Limitação: Ainda requer verificação humana para uso em peças processuais. Não acessa bases privadas como tribunais logados.</w:t>
+      </w:r>
+    </w:p>
+    <w:p>
+      <w:pPr/>
+      <w:r>
+        <w:t>Custo: Gratuito (buscas básicas) | $20/mês ou $200/ano (Perplexity Pro — pesquisas ilimitadas com Pro Search)</w:t>
+      </w:r>
+    </w:p>
+    <w:p>
+      <w:pPr/>
+      <w:r>
+        <w:t>Fonte: Perplexity AI - Enterprise for Law (2026)</w:t>
       </w:r>
     </w:p>
     <w:p>
@@ -5423,7 +3739,7 @@
           <w:color w:val="383a42"/>
           <w:rtl w:val="0"/>
         </w:rPr>
-        <w:t xml:space="preserve">Prompt para Claude (melhor para documentos longos):</w:t>
+        <w:t>Prompt para Claude Opus 4.6 (contexto de até 1M tokens — ideal para documentos longos):</w:t>
       </w:r>
     </w:p>
     <w:p>
@@ -5865,7 +4181,7 @@
           <w:color w:val="383a42"/>
           <w:rtl w:val="0"/>
         </w:rPr>
-        <w:t xml:space="preserve">Prompt para GPT-o1 (modo reasoning):</w:t>
+        <w:t>Prompt para GPT-5.2 Thinking (raciocínio aprofundado):</w:t>
       </w:r>
     </w:p>
     <w:p>
@@ -11083,7 +9399,7 @@
         <w:rPr>
           <w:rtl w:val="0"/>
         </w:rPr>
-        <w:t xml:space="preserve">Claude for Work (contratos de confidencialidade)</w:t>
+        <w:t>Claude Team/Enterprise (contratos de confidencialidade)</w:t>
       </w:r>
     </w:p>
     <w:p>
@@ -12091,7 +10407,7 @@
         <w:rPr>
           <w:rtl w:val="0"/>
         </w:rPr>
-        <w:t xml:space="preserve">Ferramenta: Claude (contexto longo)</w:t>
+        <w:t>Ferramenta: Claude Opus 4.6 (contexto de até 1M tokens)</w:t>
       </w:r>
     </w:p>
     <w:p>
@@ -13545,7 +11861,7 @@
           <w:szCs w:val="34"/>
           <w:rtl w:val="0"/>
         </w:rPr>
-        <w:t xml:space="preserve">9. TENDÊNCIAS E FUTURO (2025-2026)</w:t>
+        <w:t>9. TENDÊNCIAS E FUTURO (2026-2027)</w:t>
       </w:r>
     </w:p>
     <w:p>
@@ -13577,613 +11893,117 @@
       </w:r>
     </w:p>
     <w:p>
-      <w:pPr>
-        <w:spacing w:after="240" w:before="240" w:lineRule="auto"/>
-        <w:rPr>
-          <w:b w:val="1"/>
-          <w:bCs w:val="1"/>
-        </w:rPr>
-      </w:pPr>
-      <w:r>
-        <w:rPr>
-          <w:b w:val="1"/>
-          <w:bCs w:val="1"/>
-          <w:rtl w:val="0"/>
-        </w:rPr>
-        <w:t xml:space="preserve">Deloitte Global Legal AI Predictions 2025:</w:t>
-      </w:r>
-    </w:p>
-    <w:p>
-      <w:pPr>
-        <w:numPr>
-          <w:ilvl w:val="0"/>
-          <w:numId w:val="65"/>
-        </w:numPr>
-        <w:spacing w:after="0" w:afterAutospacing="0" w:before="240" w:lineRule="auto"/>
-        <w:ind w:left="720" w:hanging="360"/>
-      </w:pPr>
-      <w:r>
-        <w:rPr>
-          <w:b w:val="1"/>
-          <w:bCs w:val="1"/>
-          <w:rtl w:val="0"/>
-        </w:rPr>
-        <w:t xml:space="preserve">IA Multimodal Dominará:</w:t>
-      </w:r>
-    </w:p>
-    <w:p>
-      <w:pPr>
-        <w:numPr>
-          <w:ilvl w:val="1"/>
-          <w:numId w:val="65"/>
-        </w:numPr>
-        <w:spacing w:after="0" w:afterAutospacing="0" w:before="0" w:beforeAutospacing="0" w:lineRule="auto"/>
-        <w:ind w:left="1440" w:hanging="360"/>
-      </w:pPr>
-      <w:r>
-        <w:rPr>
-          <w:rtl w:val="0"/>
-        </w:rPr>
-        <w:t xml:space="preserve">Ferramentas processarão texto + imagem + áudio + vídeo simultaneamente</w:t>
-      </w:r>
-    </w:p>
-    <w:p>
-      <w:pPr>
-        <w:numPr>
-          <w:ilvl w:val="1"/>
-          <w:numId w:val="65"/>
-        </w:numPr>
-        <w:spacing w:after="0" w:afterAutospacing="0" w:before="0" w:beforeAutospacing="0" w:lineRule="auto"/>
-        <w:ind w:left="1440" w:hanging="360"/>
-      </w:pPr>
-      <w:r>
-        <w:rPr>
-          <w:rtl w:val="0"/>
-        </w:rPr>
-        <w:t xml:space="preserve">Advogados analisarão evidências visuais/audiovisuais com IA</w:t>
-      </w:r>
-    </w:p>
-    <w:p>
-      <w:pPr>
-        <w:numPr>
-          <w:ilvl w:val="1"/>
-          <w:numId w:val="65"/>
-        </w:numPr>
-        <w:spacing w:after="0" w:afterAutospacing="0" w:before="0" w:beforeAutospacing="0" w:lineRule="auto"/>
-        <w:ind w:left="1440" w:hanging="360"/>
-      </w:pPr>
-      <w:r>
-        <w:rPr>
-          <w:rtl w:val="0"/>
-        </w:rPr>
-        <w:t xml:space="preserve">Transcrição e análise automática de depoimentos</w:t>
-      </w:r>
-    </w:p>
-    <w:p>
-      <w:pPr>
-        <w:numPr>
-          <w:ilvl w:val="0"/>
-          <w:numId w:val="65"/>
-        </w:numPr>
-        <w:spacing w:after="0" w:afterAutospacing="0" w:before="0" w:beforeAutospacing="0" w:lineRule="auto"/>
-        <w:ind w:left="720" w:hanging="360"/>
-      </w:pPr>
-      <w:r>
-        <w:rPr>
-          <w:b w:val="1"/>
-          <w:bCs w:val="1"/>
-          <w:rtl w:val="0"/>
-        </w:rPr>
-        <w:t xml:space="preserve">Agentes Jurídicos Autônomos:</w:t>
-      </w:r>
-    </w:p>
-    <w:p>
-      <w:pPr>
-        <w:numPr>
-          <w:ilvl w:val="1"/>
-          <w:numId w:val="65"/>
-        </w:numPr>
-        <w:spacing w:after="0" w:afterAutospacing="0" w:before="0" w:beforeAutospacing="0" w:lineRule="auto"/>
-        <w:ind w:left="1440" w:hanging="360"/>
-      </w:pPr>
-      <w:r>
-        <w:rPr>
-          <w:rtl w:val="0"/>
-        </w:rPr>
-        <w:t xml:space="preserve">IAs que executam múltiplas tarefas sequenciais sem intervenção humana</w:t>
-      </w:r>
-    </w:p>
-    <w:p>
-      <w:pPr>
-        <w:numPr>
-          <w:ilvl w:val="1"/>
-          <w:numId w:val="65"/>
-        </w:numPr>
-        <w:spacing w:after="0" w:afterAutospacing="0" w:before="0" w:beforeAutospacing="0" w:lineRule="auto"/>
-        <w:ind w:left="1440" w:hanging="360"/>
-      </w:pPr>
-      <w:r>
-        <w:rPr>
-          <w:rtl w:val="0"/>
-        </w:rPr>
-        <w:t xml:space="preserve">Exemplo: "Pesquise jurisprudência + elabore minuta + revise + formate"</w:t>
-      </w:r>
-    </w:p>
-    <w:p>
-      <w:pPr>
-        <w:numPr>
-          <w:ilvl w:val="1"/>
-          <w:numId w:val="65"/>
-        </w:numPr>
-        <w:spacing w:after="0" w:afterAutospacing="0" w:before="0" w:beforeAutospacing="0" w:lineRule="auto"/>
-        <w:ind w:left="1440" w:hanging="360"/>
-      </w:pPr>
-      <w:r>
-        <w:rPr>
-          <w:rtl w:val="0"/>
-        </w:rPr>
-        <w:t xml:space="preserve">Supervisão humana apenas em etapas críticas</w:t>
-      </w:r>
-    </w:p>
-    <w:p>
-      <w:pPr>
-        <w:numPr>
-          <w:ilvl w:val="0"/>
-          <w:numId w:val="65"/>
-        </w:numPr>
-        <w:spacing w:after="0" w:afterAutospacing="0" w:before="0" w:beforeAutospacing="0" w:lineRule="auto"/>
-        <w:ind w:left="720" w:hanging="360"/>
-      </w:pPr>
-      <w:r>
-        <w:rPr>
-          <w:b w:val="1"/>
-          <w:bCs w:val="1"/>
-          <w:rtl w:val="0"/>
-        </w:rPr>
-        <w:t xml:space="preserve">Hiperpersonalização em Escala:</w:t>
-      </w:r>
-    </w:p>
-    <w:p>
-      <w:pPr>
-        <w:numPr>
-          <w:ilvl w:val="1"/>
-          <w:numId w:val="65"/>
-        </w:numPr>
-        <w:spacing w:after="0" w:afterAutospacing="0" w:before="0" w:beforeAutospacing="0" w:lineRule="auto"/>
-        <w:ind w:left="1440" w:hanging="360"/>
-      </w:pPr>
-      <w:r>
-        <w:rPr>
-          <w:rtl w:val="0"/>
-        </w:rPr>
-        <w:t xml:space="preserve">IA aprenderá estilo de cada advogado/escritório</w:t>
-      </w:r>
-    </w:p>
-    <w:p>
-      <w:pPr>
-        <w:numPr>
-          <w:ilvl w:val="1"/>
-          <w:numId w:val="65"/>
-        </w:numPr>
-        <w:spacing w:after="0" w:afterAutospacing="0" w:before="0" w:beforeAutospacing="0" w:lineRule="auto"/>
-        <w:ind w:left="1440" w:hanging="360"/>
-      </w:pPr>
-      <w:r>
-        <w:rPr>
-          <w:rtl w:val="0"/>
-        </w:rPr>
-        <w:t xml:space="preserve">Documentos gerados serão indistinguíveis de produção humana</w:t>
-      </w:r>
-    </w:p>
-    <w:p>
-      <w:pPr>
-        <w:numPr>
-          <w:ilvl w:val="1"/>
-          <w:numId w:val="65"/>
-        </w:numPr>
-        <w:spacing w:after="0" w:afterAutospacing="0" w:before="0" w:beforeAutospacing="0" w:lineRule="auto"/>
-        <w:ind w:left="1440" w:hanging="360"/>
-      </w:pPr>
-      <w:r>
-        <w:rPr>
-          <w:rtl w:val="0"/>
-        </w:rPr>
-        <w:t xml:space="preserve">Clientes receberão comunicações personalizadas automaticamente</w:t>
-      </w:r>
-    </w:p>
-    <w:p>
-      <w:pPr>
-        <w:numPr>
-          <w:ilvl w:val="0"/>
-          <w:numId w:val="65"/>
-        </w:numPr>
-        <w:spacing w:after="0" w:afterAutospacing="0" w:before="0" w:beforeAutospacing="0" w:lineRule="auto"/>
-        <w:ind w:left="720" w:hanging="360"/>
-      </w:pPr>
-      <w:r>
-        <w:rPr>
-          <w:b w:val="1"/>
-          <w:bCs w:val="1"/>
-          <w:rtl w:val="0"/>
-        </w:rPr>
-        <w:t xml:space="preserve">Regulamentação Específica:</w:t>
-      </w:r>
-    </w:p>
-    <w:p>
-      <w:pPr>
-        <w:numPr>
-          <w:ilvl w:val="1"/>
-          <w:numId w:val="65"/>
-        </w:numPr>
-        <w:spacing w:after="0" w:afterAutospacing="0" w:before="0" w:beforeAutospacing="0" w:lineRule="auto"/>
-        <w:ind w:left="1440" w:hanging="360"/>
-      </w:pPr>
-      <w:r>
-        <w:rPr>
-          <w:rtl w:val="0"/>
-        </w:rPr>
-        <w:t xml:space="preserve">Tribunais começarão a exigir declaração de uso de IA</w:t>
-      </w:r>
-    </w:p>
-    <w:p>
-      <w:pPr>
-        <w:numPr>
-          <w:ilvl w:val="1"/>
-          <w:numId w:val="65"/>
-        </w:numPr>
-        <w:spacing w:after="0" w:afterAutospacing="0" w:before="0" w:beforeAutospacing="0" w:lineRule="auto"/>
-        <w:ind w:left="1440" w:hanging="360"/>
-      </w:pPr>
-      <w:r>
-        <w:rPr>
-          <w:rtl w:val="0"/>
-        </w:rPr>
-        <w:t xml:space="preserve">Normas éticas específicas sobre disclosure</w:t>
-      </w:r>
-    </w:p>
-    <w:p>
-      <w:pPr>
-        <w:numPr>
-          <w:ilvl w:val="1"/>
-          <w:numId w:val="65"/>
-        </w:numPr>
-        <w:spacing w:after="0" w:afterAutospacing="0" w:before="0" w:beforeAutospacing="0" w:lineRule="auto"/>
-        <w:ind w:left="1440" w:hanging="360"/>
-      </w:pPr>
-      <w:r>
-        <w:rPr>
-          <w:rtl w:val="0"/>
-        </w:rPr>
-        <w:t xml:space="preserve">Certificações de proficiência em IA para advogados</w:t>
-      </w:r>
-    </w:p>
-    <w:p>
-      <w:pPr>
-        <w:numPr>
-          <w:ilvl w:val="0"/>
-          <w:numId w:val="65"/>
-        </w:numPr>
-        <w:spacing w:after="0" w:afterAutospacing="0" w:before="0" w:beforeAutospacing="0" w:lineRule="auto"/>
-        <w:ind w:left="720" w:hanging="360"/>
-      </w:pPr>
-      <w:r>
-        <w:rPr>
-          <w:b w:val="1"/>
-          <w:bCs w:val="1"/>
-          <w:rtl w:val="0"/>
-        </w:rPr>
-        <w:t xml:space="preserve">Democratização do Acesso:</w:t>
-      </w:r>
-    </w:p>
-    <w:p>
-      <w:pPr>
-        <w:numPr>
-          <w:ilvl w:val="1"/>
-          <w:numId w:val="65"/>
-        </w:numPr>
-        <w:spacing w:after="0" w:afterAutospacing="0" w:before="0" w:beforeAutospacing="0" w:lineRule="auto"/>
-        <w:ind w:left="1440" w:hanging="360"/>
-      </w:pPr>
-      <w:r>
-        <w:rPr>
-          <w:rtl w:val="0"/>
-        </w:rPr>
-        <w:t xml:space="preserve">Ferramentas sofisticadas a custos acessíveis</w:t>
-      </w:r>
-    </w:p>
-    <w:p>
-      <w:pPr>
-        <w:numPr>
-          <w:ilvl w:val="1"/>
-          <w:numId w:val="65"/>
-        </w:numPr>
-        <w:spacing w:after="0" w:afterAutospacing="0" w:before="0" w:beforeAutospacing="0" w:lineRule="auto"/>
-        <w:ind w:left="1440" w:hanging="360"/>
-      </w:pPr>
-      <w:r>
-        <w:rPr>
-          <w:rtl w:val="0"/>
-        </w:rPr>
-        <w:t xml:space="preserve">Pequenos escritórios terão capacidades antes exclusivas de grandes bancas</w:t>
-      </w:r>
-    </w:p>
-    <w:p>
-      <w:pPr>
-        <w:numPr>
-          <w:ilvl w:val="1"/>
-          <w:numId w:val="65"/>
-        </w:numPr>
-        <w:spacing w:after="240" w:before="0" w:beforeAutospacing="0" w:lineRule="auto"/>
-        <w:ind w:left="1440" w:hanging="360"/>
-      </w:pPr>
-      <w:r>
-        <w:rPr>
-          <w:rtl w:val="0"/>
-        </w:rPr>
-        <w:t xml:space="preserve">IA como nivelador de campo competitivo</w:t>
-      </w:r>
-    </w:p>
-    <w:p>
-      <w:pPr>
-        <w:spacing w:after="240" w:before="240" w:lineRule="auto"/>
-        <w:rPr>
-          <w:color w:val="1155cc"/>
-          <w:u w:val="single"/>
-        </w:rPr>
-      </w:pPr>
-      <w:hyperlink r:id="rId45">
-        <w:r>
-          <w:rPr>
-            <w:color w:val="1155cc"/>
-            <w:u w:val="single"/>
-            <w:rtl w:val="0"/>
-          </w:rPr>
-          <w:t xml:space="preserve">Fonte: Deloitte - AI for In-House Legal 2025 Predictions</w:t>
-        </w:r>
-      </w:hyperlink>
-      <w:r>
-        <w:rPr>
-          <w:rtl w:val="0"/>
-        </w:rPr>
-      </w:r>
-    </w:p>
-    <w:p>
-      <w:pPr>
-        <w:spacing w:after="240" w:before="240" w:lineRule="auto"/>
-        <w:rPr>
-          <w:b w:val="1"/>
-          <w:bCs w:val="1"/>
-        </w:rPr>
-      </w:pPr>
-      <w:r>
-        <w:rPr>
-          <w:b w:val="1"/>
-          <w:bCs w:val="1"/>
-          <w:rtl w:val="0"/>
-        </w:rPr>
-        <w:t xml:space="preserve">Pocketlaw - Legal Tech Trends 2025:</w:t>
-      </w:r>
-    </w:p>
-    <w:p>
-      <w:pPr>
-        <w:numPr>
-          <w:ilvl w:val="0"/>
-          <w:numId w:val="43"/>
-        </w:numPr>
-        <w:spacing w:after="0" w:afterAutospacing="0" w:before="240" w:lineRule="auto"/>
-        <w:ind w:left="720" w:hanging="360"/>
-      </w:pPr>
-      <w:r>
-        <w:rPr>
-          <w:b w:val="1"/>
-          <w:bCs w:val="1"/>
-          <w:rtl w:val="0"/>
-        </w:rPr>
-        <w:t xml:space="preserve">Integração Total com Sistemas Jurídicos:</w:t>
-      </w:r>
-    </w:p>
-    <w:p>
-      <w:pPr>
-        <w:numPr>
-          <w:ilvl w:val="1"/>
-          <w:numId w:val="43"/>
-        </w:numPr>
-        <w:spacing w:after="0" w:afterAutospacing="0" w:before="0" w:beforeAutospacing="0" w:lineRule="auto"/>
-        <w:ind w:left="1440" w:hanging="360"/>
-      </w:pPr>
-      <w:r>
-        <w:rPr>
-          <w:rtl w:val="0"/>
-        </w:rPr>
-        <w:t xml:space="preserve">IA embarcada em plataformas processuais</w:t>
-      </w:r>
-    </w:p>
-    <w:p>
-      <w:pPr>
-        <w:numPr>
-          <w:ilvl w:val="1"/>
-          <w:numId w:val="43"/>
-        </w:numPr>
-        <w:spacing w:after="0" w:afterAutospacing="0" w:before="0" w:beforeAutospacing="0" w:lineRule="auto"/>
-        <w:ind w:left="1440" w:hanging="360"/>
-      </w:pPr>
-      <w:r>
-        <w:rPr>
-          <w:rtl w:val="0"/>
-        </w:rPr>
-        <w:t xml:space="preserve">Análise automática de intimações</w:t>
-      </w:r>
-    </w:p>
-    <w:p>
-      <w:pPr>
-        <w:numPr>
-          <w:ilvl w:val="1"/>
-          <w:numId w:val="43"/>
-        </w:numPr>
-        <w:spacing w:after="0" w:afterAutospacing="0" w:before="0" w:beforeAutospacing="0" w:lineRule="auto"/>
-        <w:ind w:left="1440" w:hanging="360"/>
-      </w:pPr>
-      <w:r>
-        <w:rPr>
-          <w:rtl w:val="0"/>
-        </w:rPr>
-        <w:t xml:space="preserve">Sugestão de prazos e tarefas</w:t>
-      </w:r>
-    </w:p>
-    <w:p>
-      <w:pPr>
-        <w:numPr>
-          <w:ilvl w:val="0"/>
-          <w:numId w:val="43"/>
-        </w:numPr>
-        <w:spacing w:after="0" w:afterAutospacing="0" w:before="0" w:beforeAutospacing="0" w:lineRule="auto"/>
-        <w:ind w:left="720" w:hanging="360"/>
-      </w:pPr>
-      <w:r>
-        <w:rPr>
-          <w:b w:val="1"/>
-          <w:bCs w:val="1"/>
-          <w:rtl w:val="0"/>
-        </w:rPr>
-        <w:t xml:space="preserve">Ascensão do "Jurista Aumentado":</w:t>
-      </w:r>
-    </w:p>
-    <w:p>
-      <w:pPr>
-        <w:numPr>
-          <w:ilvl w:val="1"/>
-          <w:numId w:val="43"/>
-        </w:numPr>
-        <w:spacing w:after="0" w:afterAutospacing="0" w:before="0" w:beforeAutospacing="0" w:lineRule="auto"/>
-        <w:ind w:left="1440" w:hanging="360"/>
-      </w:pPr>
-      <w:r>
-        <w:rPr>
-          <w:rtl w:val="0"/>
-        </w:rPr>
-        <w:t xml:space="preserve">Advogado que domina IA se diferencia drasticamente</w:t>
-      </w:r>
-    </w:p>
-    <w:p>
-      <w:pPr>
-        <w:numPr>
-          <w:ilvl w:val="1"/>
-          <w:numId w:val="43"/>
-        </w:numPr>
-        <w:spacing w:after="0" w:afterAutospacing="0" w:before="0" w:beforeAutospacing="0" w:lineRule="auto"/>
-        <w:ind w:left="1440" w:hanging="360"/>
-      </w:pPr>
-      <w:r>
-        <w:rPr>
-          <w:rtl w:val="0"/>
-        </w:rPr>
-        <w:t xml:space="preserve">Gap de produtividade: 5-10x entre adotantes e não-adotantes</w:t>
-      </w:r>
-    </w:p>
-    <w:p>
-      <w:pPr>
-        <w:numPr>
-          <w:ilvl w:val="1"/>
-          <w:numId w:val="43"/>
-        </w:numPr>
-        <w:spacing w:after="0" w:afterAutospacing="0" w:before="0" w:beforeAutospacing="0" w:lineRule="auto"/>
-        <w:ind w:left="1440" w:hanging="360"/>
-      </w:pPr>
-      <w:r>
-        <w:rPr>
-          <w:rtl w:val="0"/>
-        </w:rPr>
-        <w:t xml:space="preserve">Mercado começará a exigir proficiência em IA</w:t>
-      </w:r>
-    </w:p>
-    <w:p>
-      <w:pPr>
-        <w:numPr>
-          <w:ilvl w:val="0"/>
-          <w:numId w:val="43"/>
-        </w:numPr>
-        <w:spacing w:after="0" w:afterAutospacing="0" w:before="0" w:beforeAutospacing="0" w:lineRule="auto"/>
-        <w:ind w:left="720" w:hanging="360"/>
-      </w:pPr>
-      <w:r>
-        <w:rPr>
-          <w:b w:val="1"/>
-          <w:bCs w:val="1"/>
-          <w:rtl w:val="0"/>
-        </w:rPr>
-        <w:t xml:space="preserve">IA para Acesso à Justiça:</w:t>
-      </w:r>
-    </w:p>
-    <w:p>
-      <w:pPr>
-        <w:numPr>
-          <w:ilvl w:val="1"/>
-          <w:numId w:val="43"/>
-        </w:numPr>
-        <w:spacing w:after="0" w:afterAutospacing="0" w:before="0" w:beforeAutospacing="0" w:lineRule="auto"/>
-        <w:ind w:left="1440" w:hanging="360"/>
-      </w:pPr>
-      <w:r>
-        <w:rPr>
-          <w:rtl w:val="0"/>
-        </w:rPr>
-        <w:t xml:space="preserve">Ferramentas gratuitas para cidadãos</w:t>
-      </w:r>
-    </w:p>
-    <w:p>
-      <w:pPr>
-        <w:numPr>
-          <w:ilvl w:val="1"/>
-          <w:numId w:val="43"/>
-        </w:numPr>
-        <w:spacing w:after="0" w:afterAutospacing="0" w:before="0" w:beforeAutospacing="0" w:lineRule="auto"/>
-        <w:ind w:left="1440" w:hanging="360"/>
-      </w:pPr>
-      <w:r>
-        <w:rPr>
-          <w:rtl w:val="0"/>
-        </w:rPr>
-        <w:t xml:space="preserve">Chatbots jurídicos orientando procedimentos</w:t>
-      </w:r>
-    </w:p>
-    <w:p>
-      <w:pPr>
-        <w:numPr>
-          <w:ilvl w:val="1"/>
-          <w:numId w:val="43"/>
-        </w:numPr>
-        <w:spacing w:after="240" w:before="0" w:beforeAutospacing="0" w:lineRule="auto"/>
-        <w:ind w:left="1440" w:hanging="360"/>
-      </w:pPr>
-      <w:r>
-        <w:rPr>
-          <w:rtl w:val="0"/>
-        </w:rPr>
-        <w:t xml:space="preserve">Redução de litigiosidade desnecessária</w:t>
-      </w:r>
-    </w:p>
-    <w:p>
-      <w:pPr>
-        <w:spacing w:after="240" w:before="240" w:lineRule="auto"/>
-        <w:rPr>
-          <w:color w:val="1155cc"/>
-          <w:u w:val="single"/>
-        </w:rPr>
-      </w:pPr>
-      <w:hyperlink r:id="rId46">
-        <w:r>
-          <w:rPr>
-            <w:color w:val="1155cc"/>
-            <w:u w:val="single"/>
-            <w:rtl w:val="0"/>
-          </w:rPr>
-          <w:t xml:space="preserve">Fonte: Pocketlaw - AI Legal Tech Predictions 2025</w:t>
-        </w:r>
-      </w:hyperlink>
-      <w:r>
-        <w:rPr>
-          <w:rtl w:val="0"/>
-        </w:rPr>
+      <w:pPr/>
+      <w:r>
+        <w:t>Tendências Confirmadas e Previsões 2026-2027:</w:t>
+      </w:r>
+    </w:p>
+    <w:p>
+      <w:pPr/>
+      <w:r>
+        <w:t>Deloitte Global Legal AI Predictions 2026:</w:t>
+      </w:r>
+    </w:p>
+    <w:p>
+      <w:pPr/>
+      <w:r>
+        <w:t>IA Multimodal Já Domina: Ferramentas como Gemini 3 processam texto + imagem + áudio + vídeo simultaneamente. Advogados já analisam evidências visuais e audiovisuais com IA. Transcrição e análise automática de depoimentos é realidade.</w:t>
+      </w:r>
+    </w:p>
+    <w:p>
+      <w:pPr/>
+      <w:r>
+        <w:t>Agentes Jurídicos Autônomos (em evolução): IAs que executam múltiplas tarefas sequenciais com supervisão mínima. Exemplo: pesquisar jurisprudência + elaborar minuta + revisar + formatar. GPT-5.2 e Claude Opus 4.6 já demonstram capacidades agênticas avançadas.</w:t>
+      </w:r>
+    </w:p>
+    <w:p>
+      <w:pPr/>
+      <w:r>
+        <w:t>Hiperpersonalização em Escala (confirmada): IA já aprende estilo de cada advogado/escritório. GPTs customizados e prompts estruturados produzem documentos consistentes com identidade do escritório.</w:t>
+      </w:r>
+    </w:p>
+    <w:p>
+      <w:pPr/>
+      <w:r>
+        <w:t>Regulamentação Avançando: Tribunais começam a exigir declaração de uso de IA. OAB publicou Recomendação 001/2024 sobre uso ético. Normas específicas sobre disclosure estão em discussão.</w:t>
+      </w:r>
+    </w:p>
+    <w:p>
+      <w:pPr/>
+      <w:r>
+        <w:t>Democratização CONFIRMADA: Ferramentas sofisticadas a custos acessíveis ($0-20/mês). Pequenos escritórios têm capacidades antes exclusivas de grandes bancas. IA como nivelador de campo competitivo é realidade em 2026.</w:t>
+      </w:r>
+    </w:p>
+    <w:p>
+      <w:pPr/>
+      <w:r>
+        <w:t>Fonte: Deloitte - AI for In-House Legal 2026 Predictions</w:t>
+      </w:r>
+    </w:p>
+    <w:p>
+      <w:pPr/>
+      <w:r>
+        <w:t>Pocketlaw - Legal Tech Trends 2026:</w:t>
+      </w:r>
+    </w:p>
+    <w:p>
+      <w:pPr/>
+      <w:r>
+        <w:t>Integração com Sistemas Jurídicos: IA embarcada em plataformas processuais. Análise automática de intimações. Sugestão de prazos e tarefas.</w:t>
+      </w:r>
+    </w:p>
+    <w:p>
+      <w:pPr/>
+      <w:r>
+        <w:t>Ascensão do 'Jurista Aumentado' (CONFIRMADA): Advogado que domina IA se diferencia drasticamente. Gap de produtividade de 5-10x entre adotantes e não-adotantes já é mensurável. Mercado já exige proficiência em IA em vagas de grandes escritórios.</w:t>
+      </w:r>
+    </w:p>
+    <w:p>
+      <w:pPr/>
+      <w:r>
+        <w:t>IA para Acesso à Justiça: Ferramentas gratuitas para cidadãos. Chatbots jurídicos orientando procedimentos. Redução de litigiosidade desnecessária.</w:t>
+      </w:r>
+    </w:p>
+    <w:p>
+      <w:pPr/>
+      <w:r>
+        <w:t>Fonte: Pocketlaw - AI Legal Tech Predictions 2026</w:t>
+      </w:r>
+    </w:p>
+    <w:p>
+      <w:pPr/>
+      <w:r>
+        <w:t>Bloomberg Law 2026 — Novas Tendências:</w:t>
+      </w:r>
+    </w:p>
+    <w:p>
+      <w:pPr/>
+      <w:r>
+        <w:t>Mais de 70% dos escritórios já usam IA em pelo menos um workflow jurídico central</w:t>
+      </w:r>
+    </w:p>
+    <w:p>
+      <w:pPr/>
+      <w:r>
+        <w:t>Tarefas rotineiras completadas 2x a 6x mais rápido com IA</w:t>
+      </w:r>
+    </w:p>
+    <w:p>
+      <w:pPr/>
+      <w:r>
+        <w:t>Revisão de contratos assistida por IA reduziu tempo de primeira análise em 55-65%</w:t>
+      </w:r>
+    </w:p>
+    <w:p>
+      <w:pPr/>
+      <w:r>
+        <w:t>Adoção saltou de fase experimental para execução em produção</w:t>
+      </w:r>
+    </w:p>
+    <w:p>
+      <w:pPr/>
+      <w:r>
+        <w:t>Fonte: Bloomberg Law - Key Legal AI Trends 2026, Attorney at Work - Legal AI Tools 2026</w:t>
       </w:r>
     </w:p>
     <w:p>
@@ -14215,311 +12035,165 @@
       </w:r>
     </w:p>
     <w:p>
-      <w:pPr>
-        <w:spacing w:after="240" w:before="240" w:lineRule="auto"/>
-        <w:rPr>
-          <w:b w:val="1"/>
-          <w:bCs w:val="1"/>
-        </w:rPr>
-      </w:pPr>
-      <w:r>
-        <w:rPr>
-          <w:b w:val="1"/>
-          <w:bCs w:val="1"/>
-          <w:rtl w:val="0"/>
-        </w:rPr>
-        <w:t xml:space="preserve">GPT-5 (Previsão Lançamento Q2 2025):</w:t>
-      </w:r>
-    </w:p>
-    <w:p>
-      <w:pPr>
-        <w:numPr>
-          <w:ilvl w:val="0"/>
-          <w:numId w:val="95"/>
-        </w:numPr>
-        <w:spacing w:after="0" w:afterAutospacing="0" w:before="240" w:lineRule="auto"/>
-        <w:ind w:left="720" w:hanging="360"/>
-      </w:pPr>
-      <w:r>
-        <w:rPr>
-          <w:rtl w:val="0"/>
-        </w:rPr>
-        <w:t xml:space="preserve">Contexto expandido: 500k-1M tokens</w:t>
-      </w:r>
-    </w:p>
-    <w:p>
-      <w:pPr>
-        <w:numPr>
-          <w:ilvl w:val="0"/>
-          <w:numId w:val="95"/>
-        </w:numPr>
-        <w:spacing w:after="0" w:afterAutospacing="0" w:before="0" w:beforeAutospacing="0" w:lineRule="auto"/>
-        <w:ind w:left="720" w:hanging="360"/>
-      </w:pPr>
-      <w:r>
-        <w:rPr>
-          <w:rtl w:val="0"/>
-        </w:rPr>
-        <w:t xml:space="preserve">Redução dramática de alucinações</w:t>
-      </w:r>
-    </w:p>
-    <w:p>
-      <w:pPr>
-        <w:numPr>
-          <w:ilvl w:val="0"/>
-          <w:numId w:val="95"/>
-        </w:numPr>
-        <w:spacing w:after="0" w:afterAutospacing="0" w:before="0" w:beforeAutospacing="0" w:lineRule="auto"/>
-        <w:ind w:left="720" w:hanging="360"/>
-      </w:pPr>
-      <w:r>
-        <w:rPr>
-          <w:rtl w:val="0"/>
-        </w:rPr>
-        <w:t xml:space="preserve">Raciocínio multimodal avançado</w:t>
-      </w:r>
-    </w:p>
-    <w:p>
-      <w:pPr>
-        <w:numPr>
-          <w:ilvl w:val="0"/>
-          <w:numId w:val="95"/>
-        </w:numPr>
-        <w:spacing w:after="240" w:before="0" w:beforeAutospacing="0" w:lineRule="auto"/>
-        <w:ind w:left="720" w:hanging="360"/>
-      </w:pPr>
-      <w:r>
-        <w:rPr>
-          <w:rtl w:val="0"/>
-        </w:rPr>
-        <w:t xml:space="preserve">Agentes nativos (execução de tarefas complexas)</w:t>
-      </w:r>
-    </w:p>
-    <w:p>
-      <w:pPr>
-        <w:spacing w:after="240" w:before="240" w:lineRule="auto"/>
-        <w:rPr>
-          <w:b w:val="1"/>
-          <w:bCs w:val="1"/>
-        </w:rPr>
-      </w:pPr>
-      <w:r>
-        <w:rPr>
-          <w:b w:val="1"/>
-          <w:bCs w:val="1"/>
-          <w:rtl w:val="0"/>
-        </w:rPr>
-        <w:t xml:space="preserve">Claude 4 (Lançamento Q1 2025):</w:t>
-      </w:r>
-    </w:p>
-    <w:p>
-      <w:pPr>
-        <w:numPr>
-          <w:ilvl w:val="0"/>
-          <w:numId w:val="84"/>
-        </w:numPr>
-        <w:spacing w:after="0" w:afterAutospacing="0" w:before="240" w:lineRule="auto"/>
-        <w:ind w:left="720" w:hanging="360"/>
-      </w:pPr>
-      <w:r>
-        <w:rPr>
-          <w:rtl w:val="0"/>
-        </w:rPr>
-        <w:t xml:space="preserve">Contexto: 500k tokens</w:t>
-      </w:r>
-    </w:p>
-    <w:p>
-      <w:pPr>
-        <w:numPr>
-          <w:ilvl w:val="0"/>
-          <w:numId w:val="84"/>
-        </w:numPr>
-        <w:spacing w:after="0" w:afterAutospacing="0" w:before="0" w:beforeAutospacing="0" w:lineRule="auto"/>
-        <w:ind w:left="720" w:hanging="360"/>
-      </w:pPr>
-      <w:r>
-        <w:rPr>
-          <w:rtl w:val="0"/>
-        </w:rPr>
-        <w:t xml:space="preserve">Melhor compreensão de documentos jurídicos longos</w:t>
-      </w:r>
-    </w:p>
-    <w:p>
-      <w:pPr>
-        <w:numPr>
-          <w:ilvl w:val="0"/>
-          <w:numId w:val="84"/>
-        </w:numPr>
-        <w:spacing w:after="0" w:afterAutospacing="0" w:before="0" w:beforeAutospacing="0" w:lineRule="auto"/>
-        <w:ind w:left="720" w:hanging="360"/>
-      </w:pPr>
-      <w:r>
-        <w:rPr>
-          <w:rtl w:val="0"/>
-        </w:rPr>
-        <w:t xml:space="preserve">Análise mais precisa de nuances legais</w:t>
-      </w:r>
-    </w:p>
-    <w:p>
-      <w:pPr>
-        <w:numPr>
-          <w:ilvl w:val="0"/>
-          <w:numId w:val="84"/>
-        </w:numPr>
-        <w:spacing w:after="240" w:before="0" w:beforeAutospacing="0" w:lineRule="auto"/>
-        <w:ind w:left="720" w:hanging="360"/>
-      </w:pPr>
-      <w:r>
-        <w:rPr>
-          <w:rtl w:val="0"/>
-        </w:rPr>
-        <w:t xml:space="preserve">Redução adicional de vieses</w:t>
-      </w:r>
-    </w:p>
-    <w:p>
-      <w:pPr>
-        <w:spacing w:after="240" w:before="240" w:lineRule="auto"/>
-        <w:rPr>
-          <w:b w:val="1"/>
-          <w:bCs w:val="1"/>
-        </w:rPr>
-      </w:pPr>
-      <w:r>
-        <w:rPr>
-          <w:b w:val="1"/>
-          <w:bCs w:val="1"/>
-          <w:rtl w:val="0"/>
-        </w:rPr>
-        <w:t xml:space="preserve">Gemini 2.0 Flash (Já disponível):</w:t>
-      </w:r>
-    </w:p>
-    <w:p>
-      <w:pPr>
-        <w:numPr>
-          <w:ilvl w:val="0"/>
-          <w:numId w:val="54"/>
-        </w:numPr>
-        <w:spacing w:after="0" w:afterAutospacing="0" w:before="240" w:lineRule="auto"/>
-        <w:ind w:left="720" w:hanging="360"/>
-      </w:pPr>
-      <w:r>
-        <w:rPr>
-          <w:rtl w:val="0"/>
-        </w:rPr>
-        <w:t xml:space="preserve">Contexto: 1 milhão de tokens</w:t>
-      </w:r>
-    </w:p>
-    <w:p>
-      <w:pPr>
-        <w:numPr>
-          <w:ilvl w:val="0"/>
-          <w:numId w:val="54"/>
-        </w:numPr>
-        <w:spacing w:after="0" w:afterAutospacing="0" w:before="0" w:beforeAutospacing="0" w:lineRule="auto"/>
-        <w:ind w:left="720" w:hanging="360"/>
-      </w:pPr>
-      <w:r>
-        <w:rPr>
-          <w:rtl w:val="0"/>
-        </w:rPr>
-        <w:t xml:space="preserve">Processamento ultrarrápido</w:t>
-      </w:r>
-    </w:p>
-    <w:p>
-      <w:pPr>
-        <w:numPr>
-          <w:ilvl w:val="0"/>
-          <w:numId w:val="54"/>
-        </w:numPr>
-        <w:spacing w:after="0" w:afterAutospacing="0" w:before="0" w:beforeAutospacing="0" w:lineRule="auto"/>
-        <w:ind w:left="720" w:hanging="360"/>
-      </w:pPr>
-      <w:r>
-        <w:rPr>
-          <w:rtl w:val="0"/>
-        </w:rPr>
-        <w:t xml:space="preserve">Multimodalidade nativa</w:t>
-      </w:r>
-    </w:p>
-    <w:p>
-      <w:pPr>
-        <w:numPr>
-          <w:ilvl w:val="0"/>
-          <w:numId w:val="54"/>
-        </w:numPr>
-        <w:spacing w:after="240" w:before="0" w:beforeAutospacing="0" w:lineRule="auto"/>
-        <w:ind w:left="720" w:hanging="360"/>
-      </w:pPr>
-      <w:r>
-        <w:rPr>
-          <w:rtl w:val="0"/>
-        </w:rPr>
-        <w:t xml:space="preserve">Integração Google Workspace</w:t>
-      </w:r>
-    </w:p>
-    <w:p>
-      <w:pPr>
-        <w:spacing w:after="240" w:before="240" w:lineRule="auto"/>
-        <w:rPr>
-          <w:b w:val="1"/>
-          <w:bCs w:val="1"/>
-        </w:rPr>
-      </w:pPr>
-      <w:r>
-        <w:rPr>
-          <w:b w:val="1"/>
-          <w:bCs w:val="1"/>
-          <w:rtl w:val="0"/>
-        </w:rPr>
-        <w:t xml:space="preserve">Impacto para Advocacia:</w:t>
-      </w:r>
-    </w:p>
-    <w:p>
-      <w:pPr>
-        <w:numPr>
-          <w:ilvl w:val="0"/>
-          <w:numId w:val="98"/>
-        </w:numPr>
-        <w:spacing w:after="0" w:afterAutospacing="0" w:before="240" w:lineRule="auto"/>
-        <w:ind w:left="720" w:hanging="360"/>
-      </w:pPr>
-      <w:r>
-        <w:rPr>
-          <w:rtl w:val="0"/>
-        </w:rPr>
-        <w:t xml:space="preserve">Análise de processos inteiros (milhares de páginas) em contexto único</w:t>
-      </w:r>
-    </w:p>
-    <w:p>
-      <w:pPr>
-        <w:numPr>
-          <w:ilvl w:val="0"/>
-          <w:numId w:val="98"/>
-        </w:numPr>
-        <w:spacing w:after="0" w:afterAutospacing="0" w:before="0" w:beforeAutospacing="0" w:lineRule="auto"/>
-        <w:ind w:left="720" w:hanging="360"/>
-      </w:pPr>
-      <w:r>
-        <w:rPr>
-          <w:rtl w:val="0"/>
-        </w:rPr>
-        <w:t xml:space="preserve">Comparação simultânea de centenas de contratos</w:t>
-      </w:r>
-    </w:p>
-    <w:p>
-      <w:pPr>
-        <w:numPr>
-          <w:ilvl w:val="0"/>
-          <w:numId w:val="98"/>
-        </w:numPr>
-        <w:spacing w:after="240" w:before="0" w:beforeAutospacing="0" w:lineRule="auto"/>
-        <w:ind w:left="720" w:hanging="360"/>
-      </w:pPr>
-      <w:r>
-        <w:rPr>
-          <w:rtl w:val="0"/>
-        </w:rPr>
-        <w:t xml:space="preserve">Due diligence completa em horas ao invés de semanas</w:t>
+      <w:pPr/>
+      <w:r>
+        <w:t>Estado Atual dos Modelos (Fevereiro 2026):</w:t>
+      </w:r>
+    </w:p>
+    <w:p>
+      <w:pPr/>
+      <w:r>
+        <w:t>GPT-5.2 (OpenAI — lançado em janeiro 2026):</w:t>
+      </w:r>
+    </w:p>
+    <w:p>
+      <w:pPr/>
+      <w:r>
+        <w:t>Três variantes: Instant (rápido), Thinking (raciocínio) e Pro (máxima qualidade)</w:t>
+      </w:r>
+    </w:p>
+    <w:p>
+      <w:pPr/>
+      <w:r>
+        <w:t>Redução significativa de erros de citação vs. GPT-4o</w:t>
+      </w:r>
+    </w:p>
+    <w:p>
+      <w:pPr/>
+      <w:r>
+        <w:t>Corte de conhecimento: agosto 2025</w:t>
+      </w:r>
+    </w:p>
+    <w:p>
+      <w:pPr/>
+      <w:r>
+        <w:t>Modelos anteriores (GPT-4o, o1, GPT-5 original) descontinuados em fevereiro 2026</w:t>
+      </w:r>
+    </w:p>
+    <w:p>
+      <w:pPr/>
+      <w:r>
+        <w:t>Claude Opus 4.6 (Anthropic — lançado em 05/02/2026):</w:t>
+      </w:r>
+    </w:p>
+    <w:p>
+      <w:pPr/>
+      <w:r>
+        <w:t>Primeiro Opus com contexto de 1 milhão de tokens (beta)</w:t>
+      </w:r>
+    </w:p>
+    <w:p>
+      <w:pPr/>
+      <w:r>
+        <w:t>Melhorias substanciais em codificação, tarefas de longa duração e produção de documentos profissionais</w:t>
+      </w:r>
+    </w:p>
+    <w:p>
+      <w:pPr/>
+      <w:r>
+        <w:t>Família completa: Haiku 4.5 (rápido), Sonnet 4.5 (custo-benefício), Opus 4.6 (máximo)</w:t>
+      </w:r>
+    </w:p>
+    <w:p>
+      <w:pPr/>
+      <w:r>
+        <w:t>Indícios de Claude 5 Sonnet em desenvolvimento (logs do Google Vertex AI)</w:t>
+      </w:r>
+    </w:p>
+    <w:p>
+      <w:pPr/>
+      <w:r>
+        <w:t>Gemini 3 (Google — lançado em janeiro 2026):</w:t>
+      </w:r>
+    </w:p>
+    <w:p>
+      <w:pPr/>
+      <w:r>
+        <w:t>Gemini 3 Flash (padrão), Pro (raciocínio), Deep Think (problemas complexos)</w:t>
+      </w:r>
+    </w:p>
+    <w:p>
+      <w:pPr/>
+      <w:r>
+        <w:t>Contexto: 1 milhão de tokens</w:t>
+      </w:r>
+    </w:p>
+    <w:p>
+      <w:pPr/>
+      <w:r>
+        <w:t>Multimodalidade nativa avançada (texto + imagem + áudio + vídeo)</w:t>
+      </w:r>
+    </w:p>
+    <w:p>
+      <w:pPr/>
+      <w:r>
+        <w:t>Integração total com Google Workspace e AI Mode no Search</w:t>
+      </w:r>
+    </w:p>
+    <w:p>
+      <w:pPr/>
+      <w:r>
+        <w:t>Próximas Evoluções Esperadas (2026-2027):</w:t>
+      </w:r>
+    </w:p>
+    <w:p>
+      <w:pPr/>
+      <w:r>
+        <w:t>GPT-6 / Claude 5 / Gemini 4: novas gerações com capacidades ainda maiores de raciocínio</w:t>
+      </w:r>
+    </w:p>
+    <w:p>
+      <w:pPr/>
+      <w:r>
+        <w:t>Contextos expandidos: 2-5 milhões de tokens (processos inteiros + toda jurisprudência relevante)</w:t>
+      </w:r>
+    </w:p>
+    <w:p>
+      <w:pPr/>
+      <w:r>
+        <w:t>Agentes jurídicos autônomos: execução de workflows completos com supervisão mínima</w:t>
+      </w:r>
+    </w:p>
+    <w:p>
+      <w:pPr/>
+      <w:r>
+        <w:t>Redução drástica de erros de citação (grounding em bases de dados verificadas)</w:t>
+      </w:r>
+    </w:p>
+    <w:p>
+      <w:pPr/>
+      <w:r>
+        <w:t>IA multimodal para análise de evidências (vídeo de câmeras, áudio de deposições)</w:t>
+      </w:r>
+    </w:p>
+    <w:p>
+      <w:pPr/>
+      <w:r>
+        <w:t>Impacto para Advocacia:</w:t>
+      </w:r>
+    </w:p>
+    <w:p>
+      <w:pPr/>
+      <w:r>
+        <w:t>Análise de processos inteiros (milhares de páginas) em contexto único — JÁ POSSÍVEL com Claude Opus 4.6 e Gemini 3</w:t>
+      </w:r>
+    </w:p>
+    <w:p>
+      <w:pPr/>
+      <w:r>
+        <w:t>Comparação simultânea de centenas de contratos</w:t>
+      </w:r>
+    </w:p>
+    <w:p>
+      <w:pPr/>
+      <w:r>
+        <w:t>Due diligence completa em horas ao invés de semanas</w:t>
+      </w:r>
+    </w:p>
+    <w:p>
+      <w:pPr/>
+      <w:r>
+        <w:t>Agentes que pesquisam, redigem, revisam e formatam peças com supervisão humana apenas nas etapas críticas</w:t>
       </w:r>
     </w:p>
     <w:p>
@@ -14551,381 +12225,159 @@
       </w:r>
     </w:p>
     <w:p>
-      <w:pPr>
-        <w:spacing w:after="240" w:before="240" w:lineRule="auto"/>
-        <w:rPr>
-          <w:b w:val="1"/>
-          <w:bCs w:val="1"/>
-        </w:rPr>
-      </w:pPr>
-      <w:r>
-        <w:rPr>
-          <w:b w:val="1"/>
-          <w:bCs w:val="1"/>
-          <w:rtl w:val="0"/>
-        </w:rPr>
-        <w:t xml:space="preserve">Para Escritórios que Querem Liderar:</w:t>
-      </w:r>
-    </w:p>
-    <w:p>
-      <w:pPr>
-        <w:numPr>
-          <w:ilvl w:val="0"/>
-          <w:numId w:val="27"/>
-        </w:numPr>
-        <w:spacing w:after="0" w:afterAutospacing="0" w:before="240" w:lineRule="auto"/>
-        <w:ind w:left="720" w:hanging="360"/>
-      </w:pPr>
-      <w:r>
-        <w:rPr>
-          <w:b w:val="1"/>
-          <w:bCs w:val="1"/>
-          <w:rtl w:val="0"/>
-        </w:rPr>
-        <w:t xml:space="preserve">Investir em Capacitação Agora:</w:t>
-      </w:r>
-    </w:p>
-    <w:p>
-      <w:pPr>
-        <w:numPr>
-          <w:ilvl w:val="1"/>
-          <w:numId w:val="27"/>
-        </w:numPr>
-        <w:spacing w:after="0" w:afterAutospacing="0" w:before="0" w:beforeAutospacing="0" w:lineRule="auto"/>
-        <w:ind w:left="1440" w:hanging="360"/>
-      </w:pPr>
-      <w:r>
-        <w:rPr>
-          <w:rtl w:val="0"/>
-        </w:rPr>
-        <w:t xml:space="preserve">Curva de aprendizado de 3-6 meses</w:t>
-      </w:r>
-    </w:p>
-    <w:p>
-      <w:pPr>
-        <w:numPr>
-          <w:ilvl w:val="1"/>
-          <w:numId w:val="27"/>
-        </w:numPr>
-        <w:spacing w:after="0" w:afterAutospacing="0" w:before="0" w:beforeAutospacing="0" w:lineRule="auto"/>
-        <w:ind w:left="1440" w:hanging="360"/>
-      </w:pPr>
-      <w:r>
-        <w:rPr>
-          <w:rtl w:val="0"/>
-        </w:rPr>
-        <w:t xml:space="preserve">Vantagem competitiva para early adopters</w:t>
-      </w:r>
-    </w:p>
-    <w:p>
-      <w:pPr>
-        <w:numPr>
-          <w:ilvl w:val="1"/>
-          <w:numId w:val="27"/>
-        </w:numPr>
-        <w:spacing w:after="0" w:afterAutospacing="0" w:before="0" w:beforeAutospacing="0" w:lineRule="auto"/>
-        <w:ind w:left="1440" w:hanging="360"/>
-      </w:pPr>
-      <w:r>
-        <w:rPr>
-          <w:rtl w:val="0"/>
-        </w:rPr>
-        <w:t xml:space="preserve">Cultura de inovação atrai talentos</w:t>
-      </w:r>
-    </w:p>
-    <w:p>
-      <w:pPr>
-        <w:numPr>
-          <w:ilvl w:val="0"/>
-          <w:numId w:val="27"/>
-        </w:numPr>
-        <w:spacing w:after="0" w:afterAutospacing="0" w:before="0" w:beforeAutospacing="0" w:lineRule="auto"/>
-        <w:ind w:left="720" w:hanging="360"/>
-      </w:pPr>
-      <w:r>
-        <w:rPr>
-          <w:b w:val="1"/>
-          <w:bCs w:val="1"/>
-          <w:rtl w:val="0"/>
-        </w:rPr>
-        <w:t xml:space="preserve">Criar Políticas Internas:</w:t>
-      </w:r>
-    </w:p>
-    <w:p>
-      <w:pPr>
-        <w:numPr>
-          <w:ilvl w:val="1"/>
-          <w:numId w:val="27"/>
-        </w:numPr>
-        <w:spacing w:after="0" w:afterAutospacing="0" w:before="0" w:beforeAutospacing="0" w:lineRule="auto"/>
-        <w:ind w:left="1440" w:hanging="360"/>
-      </w:pPr>
-      <w:r>
-        <w:rPr>
-          <w:rtl w:val="0"/>
-        </w:rPr>
-        <w:t xml:space="preserve">Governança de uso de IA</w:t>
-      </w:r>
-    </w:p>
-    <w:p>
-      <w:pPr>
-        <w:numPr>
-          <w:ilvl w:val="1"/>
-          <w:numId w:val="27"/>
-        </w:numPr>
-        <w:spacing w:after="0" w:afterAutospacing="0" w:before="0" w:beforeAutospacing="0" w:lineRule="auto"/>
-        <w:ind w:left="1440" w:hanging="360"/>
-      </w:pPr>
-      <w:r>
-        <w:rPr>
-          <w:rtl w:val="0"/>
-        </w:rPr>
-        <w:t xml:space="preserve">Compliance com LGPD</w:t>
-      </w:r>
-    </w:p>
-    <w:p>
-      <w:pPr>
-        <w:numPr>
-          <w:ilvl w:val="1"/>
-          <w:numId w:val="27"/>
-        </w:numPr>
-        <w:spacing w:after="0" w:afterAutospacing="0" w:before="0" w:beforeAutospacing="0" w:lineRule="auto"/>
-        <w:ind w:left="1440" w:hanging="360"/>
-      </w:pPr>
-      <w:r>
-        <w:rPr>
-          <w:rtl w:val="0"/>
-        </w:rPr>
-        <w:t xml:space="preserve">Protocolos de qualidade</w:t>
-      </w:r>
-    </w:p>
-    <w:p>
-      <w:pPr>
-        <w:numPr>
-          <w:ilvl w:val="0"/>
-          <w:numId w:val="27"/>
-        </w:numPr>
-        <w:spacing w:after="0" w:afterAutospacing="0" w:before="0" w:beforeAutospacing="0" w:lineRule="auto"/>
-        <w:ind w:left="720" w:hanging="360"/>
-      </w:pPr>
-      <w:r>
-        <w:rPr>
-          <w:b w:val="1"/>
-          <w:bCs w:val="1"/>
-          <w:rtl w:val="0"/>
-        </w:rPr>
-        <w:t xml:space="preserve">Documentar Processos:</w:t>
-      </w:r>
-    </w:p>
-    <w:p>
-      <w:pPr>
-        <w:numPr>
-          <w:ilvl w:val="1"/>
-          <w:numId w:val="27"/>
-        </w:numPr>
-        <w:spacing w:after="0" w:afterAutospacing="0" w:before="0" w:beforeAutospacing="0" w:lineRule="auto"/>
-        <w:ind w:left="1440" w:hanging="360"/>
-      </w:pPr>
-      <w:r>
-        <w:rPr>
-          <w:rtl w:val="0"/>
-        </w:rPr>
-        <w:t xml:space="preserve">Workflows otimizados com IA</w:t>
-      </w:r>
-    </w:p>
-    <w:p>
-      <w:pPr>
-        <w:numPr>
-          <w:ilvl w:val="1"/>
-          <w:numId w:val="27"/>
-        </w:numPr>
-        <w:spacing w:after="0" w:afterAutospacing="0" w:before="0" w:beforeAutospacing="0" w:lineRule="auto"/>
-        <w:ind w:left="1440" w:hanging="360"/>
-      </w:pPr>
-      <w:r>
-        <w:rPr>
-          <w:rtl w:val="0"/>
-        </w:rPr>
-        <w:t xml:space="preserve">Biblioteca de prompts</w:t>
-      </w:r>
-    </w:p>
-    <w:p>
-      <w:pPr>
-        <w:numPr>
-          <w:ilvl w:val="1"/>
-          <w:numId w:val="27"/>
-        </w:numPr>
-        <w:spacing w:after="0" w:afterAutospacing="0" w:before="0" w:beforeAutospacing="0" w:lineRule="auto"/>
-        <w:ind w:left="1440" w:hanging="360"/>
-      </w:pPr>
-      <w:r>
-        <w:rPr>
-          <w:rtl w:val="0"/>
-        </w:rPr>
-        <w:t xml:space="preserve">Casos de sucesso internos</w:t>
-      </w:r>
-    </w:p>
-    <w:p>
-      <w:pPr>
-        <w:numPr>
-          <w:ilvl w:val="0"/>
-          <w:numId w:val="27"/>
-        </w:numPr>
-        <w:spacing w:after="0" w:afterAutospacing="0" w:before="0" w:beforeAutospacing="0" w:lineRule="auto"/>
-        <w:ind w:left="720" w:hanging="360"/>
-      </w:pPr>
-      <w:r>
-        <w:rPr>
-          <w:b w:val="1"/>
-          <w:bCs w:val="1"/>
-          <w:rtl w:val="0"/>
-        </w:rPr>
-        <w:t xml:space="preserve">Monitorar Regulamentação:</w:t>
-      </w:r>
-    </w:p>
-    <w:p>
-      <w:pPr>
-        <w:numPr>
-          <w:ilvl w:val="1"/>
-          <w:numId w:val="27"/>
-        </w:numPr>
-        <w:spacing w:after="0" w:afterAutospacing="0" w:before="0" w:beforeAutospacing="0" w:lineRule="auto"/>
-        <w:ind w:left="1440" w:hanging="360"/>
-      </w:pPr>
-      <w:r>
-        <w:rPr>
-          <w:rtl w:val="0"/>
-        </w:rPr>
-        <w:t xml:space="preserve">Acompanhar normas da OAB</w:t>
-      </w:r>
-    </w:p>
-    <w:p>
-      <w:pPr>
-        <w:numPr>
-          <w:ilvl w:val="1"/>
-          <w:numId w:val="27"/>
-        </w:numPr>
-        <w:spacing w:after="0" w:afterAutospacing="0" w:before="0" w:beforeAutospacing="0" w:lineRule="auto"/>
-        <w:ind w:left="1440" w:hanging="360"/>
-      </w:pPr>
-      <w:r>
-        <w:rPr>
-          <w:rtl w:val="0"/>
-        </w:rPr>
-        <w:t xml:space="preserve">Observar precedentes sobre uso de IA</w:t>
-      </w:r>
-    </w:p>
-    <w:p>
-      <w:pPr>
-        <w:numPr>
-          <w:ilvl w:val="1"/>
-          <w:numId w:val="27"/>
-        </w:numPr>
-        <w:spacing w:after="0" w:afterAutospacing="0" w:before="0" w:beforeAutospacing="0" w:lineRule="auto"/>
-        <w:ind w:left="1440" w:hanging="360"/>
-      </w:pPr>
-      <w:r>
-        <w:rPr>
-          <w:rtl w:val="0"/>
-        </w:rPr>
-        <w:t xml:space="preserve">Preparar-se para compliance futuro</w:t>
-      </w:r>
-    </w:p>
-    <w:p>
-      <w:pPr>
-        <w:numPr>
-          <w:ilvl w:val="0"/>
-          <w:numId w:val="27"/>
-        </w:numPr>
-        <w:spacing w:after="0" w:afterAutospacing="0" w:before="0" w:beforeAutospacing="0" w:lineRule="auto"/>
-        <w:ind w:left="720" w:hanging="360"/>
-      </w:pPr>
-      <w:r>
-        <w:rPr>
-          <w:b w:val="1"/>
-          <w:bCs w:val="1"/>
-          <w:rtl w:val="0"/>
-        </w:rPr>
-        <w:t xml:space="preserve">Medir Resultados:</w:t>
-      </w:r>
-    </w:p>
-    <w:p>
-      <w:pPr>
-        <w:numPr>
-          <w:ilvl w:val="1"/>
-          <w:numId w:val="27"/>
-        </w:numPr>
-        <w:spacing w:after="0" w:afterAutospacing="0" w:before="0" w:beforeAutospacing="0" w:lineRule="auto"/>
-        <w:ind w:left="1440" w:hanging="360"/>
-      </w:pPr>
-      <w:r>
-        <w:rPr>
-          <w:rtl w:val="0"/>
-        </w:rPr>
-        <w:t xml:space="preserve">KPIs de produtividade</w:t>
-      </w:r>
-    </w:p>
-    <w:p>
-      <w:pPr>
-        <w:numPr>
-          <w:ilvl w:val="1"/>
-          <w:numId w:val="27"/>
-        </w:numPr>
-        <w:spacing w:after="0" w:afterAutospacing="0" w:before="0" w:beforeAutospacing="0" w:lineRule="auto"/>
-        <w:ind w:left="1440" w:hanging="360"/>
-      </w:pPr>
-      <w:r>
-        <w:rPr>
-          <w:rtl w:val="0"/>
-        </w:rPr>
-        <w:t xml:space="preserve">Tempo economizado</w:t>
-      </w:r>
-    </w:p>
-    <w:p>
-      <w:pPr>
-        <w:numPr>
-          <w:ilvl w:val="1"/>
-          <w:numId w:val="27"/>
-        </w:numPr>
-        <w:spacing w:after="0" w:afterAutospacing="0" w:before="0" w:beforeAutospacing="0" w:lineRule="auto"/>
-        <w:ind w:left="1440" w:hanging="360"/>
-      </w:pPr>
-      <w:r>
-        <w:rPr>
-          <w:rtl w:val="0"/>
-        </w:rPr>
-        <w:t xml:space="preserve">ROI de implementação</w:t>
-      </w:r>
-    </w:p>
-    <w:p>
-      <w:pPr>
-        <w:numPr>
-          <w:ilvl w:val="1"/>
-          <w:numId w:val="27"/>
-        </w:numPr>
-        <w:spacing w:after="240" w:before="0" w:beforeAutospacing="0" w:lineRule="auto"/>
-        <w:ind w:left="1440" w:hanging="360"/>
-      </w:pPr>
-      <w:r>
-        <w:rPr>
-          <w:rtl w:val="0"/>
-        </w:rPr>
-        <w:t xml:space="preserve">Satisfação de clientes</w:t>
-      </w:r>
-    </w:p>
-    <w:p>
-      <w:pPr>
-        <w:rPr/>
-      </w:pPr>
-      <w:r>
-        <w:pict>
-          <v:rect style="width:0.0pt;height:1.5pt" o:hr="t" o:hrstd="t" o:hralign="center" fillcolor="#A0A0A0" stroked="f"/>
-        </w:pict>
-      </w:r>
-      <w:r>
-        <w:rPr>
-          <w:rtl w:val="0"/>
-        </w:rPr>
+      <w:pPr/>
+      <w:r>
+        <w:t>Para Escritórios que Querem Liderar em 2026:</w:t>
+      </w:r>
+    </w:p>
+    <w:p>
+      <w:pPr/>
+      <w:r>
+        <w:t>Investir em Capacitação AGORA:</w:t>
+      </w:r>
+    </w:p>
+    <w:p>
+      <w:pPr/>
+      <w:r>
+        <w:t>Curva de aprendizado de 2-4 semanas para uso básico (mais rápida que em 2024)</w:t>
+      </w:r>
+    </w:p>
+    <w:p>
+      <w:pPr/>
+      <w:r>
+        <w:t>Vantagem competitiva para early adopters já é mensurável</w:t>
+      </w:r>
+    </w:p>
+    <w:p>
+      <w:pPr/>
+      <w:r>
+        <w:t>Cultura de inovação atrai talentos e clientes</w:t>
+      </w:r>
+    </w:p>
+    <w:p>
+      <w:pPr/>
+      <w:r>
+        <w:t>Criar Políticas Internas:</w:t>
+      </w:r>
+    </w:p>
+    <w:p>
+      <w:pPr/>
+      <w:r>
+        <w:t>Governança de uso de IA (quem pode usar, para quê, com quais limites)</w:t>
+      </w:r>
+    </w:p>
+    <w:p>
+      <w:pPr/>
+      <w:r>
+        <w:t>Compliance com LGPD (anonimização obrigatória)</w:t>
+      </w:r>
+    </w:p>
+    <w:p>
+      <w:pPr/>
+      <w:r>
+        <w:t>Protocolos de qualidade e verificação de citações</w:t>
+      </w:r>
+    </w:p>
+    <w:p>
+      <w:pPr/>
+      <w:r>
+        <w:t>Documentar Processos:</w:t>
+      </w:r>
+    </w:p>
+    <w:p>
+      <w:pPr/>
+      <w:r>
+        <w:t>Workflows otimizados com IA</w:t>
+      </w:r>
+    </w:p>
+    <w:p>
+      <w:pPr/>
+      <w:r>
+        <w:t>Biblioteca de prompts testados e aprovados</w:t>
+      </w:r>
+    </w:p>
+    <w:p>
+      <w:pPr/>
+      <w:r>
+        <w:t>Casos de sucesso internos para engajamento da equipe</w:t>
+      </w:r>
+    </w:p>
+    <w:p>
+      <w:pPr/>
+      <w:r>
+        <w:t>Monitorar Regulamentação:</w:t>
+      </w:r>
+    </w:p>
+    <w:p>
+      <w:pPr/>
+      <w:r>
+        <w:t>Acompanhar normas da OAB (Recomendação 001/2024 e próximas)</w:t>
+      </w:r>
+    </w:p>
+    <w:p>
+      <w:pPr/>
+      <w:r>
+        <w:t>Observar precedentes sobre uso de IA em processos</w:t>
+      </w:r>
+    </w:p>
+    <w:p>
+      <w:pPr/>
+      <w:r>
+        <w:t>Preparar-se para compliance futuro (disclosure obrigatório)</w:t>
+      </w:r>
+    </w:p>
+    <w:p>
+      <w:pPr/>
+      <w:r>
+        <w:t>Medir Resultados:</w:t>
+      </w:r>
+    </w:p>
+    <w:p>
+      <w:pPr/>
+      <w:r>
+        <w:t>KPIs de produtividade (horas economizadas por advogado)</w:t>
+      </w:r>
+    </w:p>
+    <w:p>
+      <w:pPr/>
+      <w:r>
+        <w:t>Tempo economizado vs. investimento</w:t>
+      </w:r>
+    </w:p>
+    <w:p>
+      <w:pPr/>
+      <w:r>
+        <w:t>ROI de implementação</w:t>
+      </w:r>
+    </w:p>
+    <w:p>
+      <w:pPr/>
+      <w:r>
+        <w:t>Satisfação de clientes (NPS)</w:t>
+      </w:r>
+    </w:p>
+    <w:p>
+      <w:pPr/>
+      <w:r>
+        <w:t>Acompanhar Lançamentos:</w:t>
+      </w:r>
+    </w:p>
+    <w:p>
+      <w:pPr/>
+      <w:r>
+        <w:t>Seguir evoluções de GPT-5.x, Claude 5, Gemini 3.x</w:t>
+      </w:r>
+    </w:p>
+    <w:p>
+      <w:pPr/>
+      <w:r>
+        <w:t>Testar novas funcionalidades de NotebookLM e Perplexity</w:t>
+      </w:r>
+    </w:p>
+    <w:p>
+      <w:pPr/>
+      <w:r>
+        <w:t>Participar de webinars e conferências de legal tech</w:t>
       </w:r>
     </w:p>
     <w:p>
@@ -15450,7 +12902,7 @@
         <w:rPr>
           <w:rtl w:val="0"/>
         </w:rPr>
-        <w:t xml:space="preserve">Ferramentas: $20-80/mês por advogado = $240-960/ano</w:t>
+        <w:t>Ferramentas: $0-20/mês por advogado = $0-240/ano (maioria das ferramentas tem versão gratuita funcional)</w:t>
       </w:r>
     </w:p>
     <w:p>
@@ -15861,257 +13313,87 @@
       </w:r>
     </w:p>
     <w:p>
-      <w:pPr>
-        <w:spacing w:after="240" w:before="240" w:lineRule="auto"/>
-        <w:rPr>
-          <w:b w:val="1"/>
-          <w:bCs w:val="1"/>
-        </w:rPr>
-      </w:pPr>
-      <w:r>
-        <w:rPr>
-          <w:b w:val="1"/>
-          <w:bCs w:val="1"/>
-          <w:rtl w:val="0"/>
-        </w:rPr>
-        <w:t xml:space="preserve">Grandes Escritórios (100+ advogados):</w:t>
-      </w:r>
-    </w:p>
-    <w:p>
-      <w:pPr>
-        <w:numPr>
-          <w:ilvl w:val="0"/>
-          <w:numId w:val="30"/>
-        </w:numPr>
-        <w:spacing w:after="0" w:afterAutospacing="0" w:before="240" w:lineRule="auto"/>
-        <w:ind w:left="720" w:hanging="360"/>
-      </w:pPr>
-      <w:r>
-        <w:rPr>
-          <w:rtl w:val="0"/>
-        </w:rPr>
-        <w:t xml:space="preserve">78% já adotaram IA formalmente</w:t>
-      </w:r>
-    </w:p>
-    <w:p>
-      <w:pPr>
-        <w:numPr>
-          <w:ilvl w:val="0"/>
-          <w:numId w:val="30"/>
-        </w:numPr>
-        <w:spacing w:after="0" w:afterAutospacing="0" w:before="0" w:beforeAutospacing="0" w:lineRule="auto"/>
-        <w:ind w:left="720" w:hanging="360"/>
-      </w:pPr>
-      <w:r>
-        <w:rPr>
-          <w:rtl w:val="0"/>
-        </w:rPr>
-        <w:t xml:space="preserve">Investimento médio: $500-2000 por advogado/ano</w:t>
-      </w:r>
-    </w:p>
-    <w:p>
-      <w:pPr>
-        <w:numPr>
-          <w:ilvl w:val="0"/>
-          <w:numId w:val="30"/>
-        </w:numPr>
-        <w:spacing w:after="240" w:before="0" w:beforeAutospacing="0" w:lineRule="auto"/>
-        <w:ind w:left="720" w:hanging="360"/>
-      </w:pPr>
-      <w:r>
-        <w:rPr>
-          <w:rtl w:val="0"/>
-        </w:rPr>
-        <w:t xml:space="preserve">Foco: ferramentas especializadas (Harvey, CoCounsel)</w:t>
-      </w:r>
-    </w:p>
-    <w:p>
-      <w:pPr>
-        <w:spacing w:after="240" w:before="240" w:lineRule="auto"/>
-        <w:rPr>
-          <w:b w:val="1"/>
-          <w:bCs w:val="1"/>
-        </w:rPr>
-      </w:pPr>
-      <w:r>
-        <w:rPr>
-          <w:b w:val="1"/>
-          <w:bCs w:val="1"/>
-          <w:rtl w:val="0"/>
-        </w:rPr>
-        <w:t xml:space="preserve">Médios Escritórios (20-100 advogados):</w:t>
-      </w:r>
-    </w:p>
-    <w:p>
-      <w:pPr>
-        <w:numPr>
-          <w:ilvl w:val="0"/>
-          <w:numId w:val="8"/>
-        </w:numPr>
-        <w:spacing w:after="0" w:afterAutospacing="0" w:before="240" w:lineRule="auto"/>
-        <w:ind w:left="720" w:hanging="360"/>
-      </w:pPr>
-      <w:r>
-        <w:rPr>
-          <w:rtl w:val="0"/>
-        </w:rPr>
-        <w:t xml:space="preserve">45% já adotaram IA</w:t>
-      </w:r>
-    </w:p>
-    <w:p>
-      <w:pPr>
-        <w:numPr>
-          <w:ilvl w:val="0"/>
-          <w:numId w:val="8"/>
-        </w:numPr>
-        <w:spacing w:after="0" w:afterAutospacing="0" w:before="0" w:beforeAutospacing="0" w:lineRule="auto"/>
-        <w:ind w:left="720" w:hanging="360"/>
-      </w:pPr>
-      <w:r>
-        <w:rPr>
-          <w:rtl w:val="0"/>
-        </w:rPr>
-        <w:t xml:space="preserve">Investimento médio: $100-500 por advogado/ano</w:t>
-      </w:r>
-    </w:p>
-    <w:p>
-      <w:pPr>
-        <w:numPr>
-          <w:ilvl w:val="0"/>
-          <w:numId w:val="8"/>
-        </w:numPr>
-        <w:spacing w:after="240" w:before="0" w:beforeAutospacing="0" w:lineRule="auto"/>
-        <w:ind w:left="720" w:hanging="360"/>
-      </w:pPr>
-      <w:r>
-        <w:rPr>
-          <w:rtl w:val="0"/>
-        </w:rPr>
-        <w:t xml:space="preserve">Foco: ferramentas generalistas (ChatGPT, Claude) + algumas especializadas</w:t>
-      </w:r>
-    </w:p>
-    <w:p>
-      <w:pPr>
-        <w:spacing w:after="240" w:before="240" w:lineRule="auto"/>
-        <w:rPr>
-          <w:b w:val="1"/>
-          <w:bCs w:val="1"/>
-        </w:rPr>
-      </w:pPr>
-      <w:r>
-        <w:rPr>
-          <w:b w:val="1"/>
-          <w:bCs w:val="1"/>
-          <w:rtl w:val="0"/>
-        </w:rPr>
-        <w:t xml:space="preserve">Pequenos Escritórios (1-20 advogados):</w:t>
-      </w:r>
-    </w:p>
-    <w:p>
-      <w:pPr>
-        <w:numPr>
-          <w:ilvl w:val="0"/>
-          <w:numId w:val="70"/>
-        </w:numPr>
-        <w:spacing w:after="0" w:afterAutospacing="0" w:before="240" w:lineRule="auto"/>
-        <w:ind w:left="720" w:hanging="360"/>
-      </w:pPr>
-      <w:r>
-        <w:rPr>
-          <w:rtl w:val="0"/>
-        </w:rPr>
-        <w:t xml:space="preserve">28% já adotaram IA</w:t>
-      </w:r>
-    </w:p>
-    <w:p>
-      <w:pPr>
-        <w:numPr>
-          <w:ilvl w:val="0"/>
-          <w:numId w:val="70"/>
-        </w:numPr>
-        <w:spacing w:after="0" w:afterAutospacing="0" w:before="0" w:beforeAutospacing="0" w:lineRule="auto"/>
-        <w:ind w:left="720" w:hanging="360"/>
-      </w:pPr>
-      <w:r>
-        <w:rPr>
-          <w:rtl w:val="0"/>
-        </w:rPr>
-        <w:t xml:space="preserve">Investimento médio: $50-200 por advogado/ano</w:t>
-      </w:r>
-    </w:p>
-    <w:p>
-      <w:pPr>
-        <w:numPr>
-          <w:ilvl w:val="0"/>
-          <w:numId w:val="70"/>
-        </w:numPr>
-        <w:spacing w:after="240" w:before="0" w:beforeAutospacing="0" w:lineRule="auto"/>
-        <w:ind w:left="720" w:hanging="360"/>
-      </w:pPr>
-      <w:r>
-        <w:rPr>
-          <w:rtl w:val="0"/>
-        </w:rPr>
-        <w:t xml:space="preserve">Foco: ferramentas generalistas gratuitas/baratas</w:t>
-      </w:r>
-    </w:p>
-    <w:p>
-      <w:pPr>
-        <w:spacing w:after="240" w:before="240" w:lineRule="auto"/>
-        <w:rPr/>
-      </w:pPr>
-      <w:r>
-        <w:rPr>
-          <w:b w:val="1"/>
-          <w:bCs w:val="1"/>
-          <w:rtl w:val="0"/>
-        </w:rPr>
-        <w:t xml:space="preserve">INSIGHT:</w:t>
-      </w:r>
-      <w:r>
-        <w:rPr>
-          <w:rtl w:val="0"/>
-        </w:rPr>
-        <w:t xml:space="preserve"> Pequenos/médios têm maior potencial de ganho proporcional, pois começam de base mais baixa e podem alcançar produtividade de grandes escritórios a custo reduzido.</w:t>
-      </w:r>
-    </w:p>
-    <w:p>
-      <w:pPr>
-        <w:spacing w:after="240" w:before="240" w:lineRule="auto"/>
-        <w:rPr>
-          <w:color w:val="1155cc"/>
-          <w:u w:val="single"/>
-        </w:rPr>
-      </w:pPr>
-      <w:hyperlink r:id="rId53">
-        <w:r>
-          <w:rPr>
-            <w:color w:val="1155cc"/>
-            <w:u w:val="single"/>
-            <w:rtl w:val="0"/>
-          </w:rPr>
-          <w:t xml:space="preserve">Fonte: ABA Tech Survey 2025</w:t>
-        </w:r>
-      </w:hyperlink>
-      <w:r>
-        <w:rPr>
-          <w:rtl w:val="0"/>
-        </w:rPr>
-      </w:r>
-    </w:p>
-    <w:p>
-      <w:pPr>
-        <w:rPr/>
-      </w:pPr>
-      <w:r>
-        <w:pict>
-          <v:rect style="width:0.0pt;height:1.5pt" o:hr="t" o:hrstd="t" o:hralign="center" fillcolor="#A0A0A0" stroked="f"/>
-        </w:pict>
-      </w:r>
-      <w:r>
-        <w:rPr>
-          <w:rtl w:val="0"/>
-        </w:rPr>
+      <w:pPr/>
+      <w:r>
+        <w:t>Grandes Escritórios (100+ advogados):</w:t>
+      </w:r>
+    </w:p>
+    <w:p>
+      <w:pPr/>
+      <w:r>
+        <w:t>85%+ já adotaram IA formalmente</w:t>
+      </w:r>
+    </w:p>
+    <w:p>
+      <w:pPr/>
+      <w:r>
+        <w:t>Investimento médio: $200-500 por advogado/ano em ferramentas generalistas</w:t>
+      </w:r>
+    </w:p>
+    <w:p>
+      <w:pPr/>
+      <w:r>
+        <w:t>Foco: ferramentas generalistas avançadas (ChatGPT Pro, Claude Max) + Perplexity Pro</w:t>
+      </w:r>
+    </w:p>
+    <w:p>
+      <w:pPr/>
+      <w:r>
+        <w:t>Médios Escritórios (20-100 advogados):</w:t>
+      </w:r>
+    </w:p>
+    <w:p>
+      <w:pPr/>
+      <w:r>
+        <w:t>55-60% já adotaram IA</w:t>
+      </w:r>
+    </w:p>
+    <w:p>
+      <w:pPr/>
+      <w:r>
+        <w:t>Investimento médio: $50-240 por advogado/ano</w:t>
+      </w:r>
+    </w:p>
+    <w:p>
+      <w:pPr/>
+      <w:r>
+        <w:t>Foco: ferramentas generalistas (ChatGPT, Claude, Perplexity) + NotebookLM</w:t>
+      </w:r>
+    </w:p>
+    <w:p>
+      <w:pPr/>
+      <w:r>
+        <w:t>Pequenos Escritórios (1-20 advogados):</w:t>
+      </w:r>
+    </w:p>
+    <w:p>
+      <w:pPr/>
+      <w:r>
+        <w:t>35-40% já adotaram IA</w:t>
+      </w:r>
+    </w:p>
+    <w:p>
+      <w:pPr/>
+      <w:r>
+        <w:t>Investimento médio: $0-120 por advogado/ano</w:t>
+      </w:r>
+    </w:p>
+    <w:p>
+      <w:pPr/>
+      <w:r>
+        <w:t>Foco: ferramentas generalistas gratuitas/baratas (ChatGPT, Claude, Gemini, NotebookLM, Perplexity)</w:t>
+      </w:r>
+    </w:p>
+    <w:p>
+      <w:pPr/>
+      <w:r>
+        <w:t>INSIGHT: Em 2026, pequenos/médios escritórios têm acesso às MESMAS ferramentas que grandes bancas a custo quase zero. A democratização prevista pelos especialistas se confirmou — a diferença agora está no treinamento e na cultura de uso, não no acesso à tecnologia.</w:t>
+      </w:r>
+    </w:p>
+    <w:p>
+      <w:pPr/>
+      <w:r>
+        <w:t>Fonte: ABA Tech Survey 2025, Bloomberg Law 2026, Attorney at Work 2026</w:t>
       </w:r>
     </w:p>
     <w:p>
@@ -16198,7 +13480,7 @@
         <w:rPr>
           <w:rtl w:val="0"/>
         </w:rPr>
-        <w:t xml:space="preserve">Escolher 1-2 ferramentas principais (ChatGPT + Claude ou NotebookLM)</w:t>
+        <w:t>Escolher 2-3 ferramentas principais (ChatGPT + Claude + NotebookLM ou Perplexity)</w:t>
       </w:r>
     </w:p>
     <w:p>
@@ -16376,7 +13658,7 @@
         <w:rPr>
           <w:rtl w:val="0"/>
         </w:rPr>
-        <w:t xml:space="preserve">Criar GPTs personalizados</w:t>
+        <w:t>Criar GPTs personalizados e bibliotecas de prompts do escritório</w:t>
       </w:r>
     </w:p>
     <w:p>
@@ -16408,7 +13690,7 @@
         <w:rPr>
           <w:rtl w:val="0"/>
         </w:rPr>
-        <w:t xml:space="preserve">Avaliar ferramentas especializadas adicionais</w:t>
+        <w:t>Avaliar planos pagos (ChatGPT Plus, Claude Pro, Perplexity Pro) conforme necessidade</w:t>
       </w:r>
     </w:p>
     <w:p>
@@ -16576,246 +13858,81 @@
       </w:r>
     </w:p>
     <w:p>
-      <w:pPr>
-        <w:spacing w:after="240" w:before="240" w:lineRule="auto"/>
-        <w:rPr>
-          <w:b w:val="1"/>
-          <w:bCs w:val="1"/>
-        </w:rPr>
-      </w:pPr>
-      <w:r>
-        <w:rPr>
-          <w:b w:val="1"/>
-          <w:bCs w:val="1"/>
-          <w:rtl w:val="0"/>
-        </w:rPr>
-        <w:t xml:space="preserve">Newsletters Recomendadas:</w:t>
-      </w:r>
-    </w:p>
-    <w:p>
-      <w:pPr>
-        <w:numPr>
-          <w:ilvl w:val="0"/>
-          <w:numId w:val="77"/>
-        </w:numPr>
-        <w:spacing w:after="0" w:afterAutospacing="0" w:before="240" w:lineRule="auto"/>
-        <w:ind w:left="720" w:hanging="360"/>
-      </w:pPr>
-      <w:r>
-        <w:rPr>
-          <w:rtl w:val="0"/>
-        </w:rPr>
-        <w:t xml:space="preserve">AI for Lawyers (Substack) - Casos práticos semanais</w:t>
-      </w:r>
-    </w:p>
-    <w:p>
-      <w:pPr>
-        <w:numPr>
-          <w:ilvl w:val="0"/>
-          <w:numId w:val="77"/>
-        </w:numPr>
-        <w:spacing w:after="0" w:afterAutospacing="0" w:before="0" w:beforeAutospacing="0" w:lineRule="auto"/>
-        <w:ind w:left="720" w:hanging="360"/>
-      </w:pPr>
-      <w:r>
-        <w:rPr>
-          <w:rtl w:val="0"/>
-        </w:rPr>
-        <w:t xml:space="preserve">LawSites - Notícias sobre legal tech</w:t>
-      </w:r>
-    </w:p>
-    <w:p>
-      <w:pPr>
-        <w:numPr>
-          <w:ilvl w:val="0"/>
-          <w:numId w:val="77"/>
-        </w:numPr>
-        <w:spacing w:after="240" w:before="0" w:beforeAutospacing="0" w:lineRule="auto"/>
-        <w:ind w:left="720" w:hanging="360"/>
-      </w:pPr>
-      <w:r>
-        <w:rPr>
-          <w:rtl w:val="0"/>
-        </w:rPr>
-        <w:t xml:space="preserve">Above the Law - Análises e tendências</w:t>
-      </w:r>
-    </w:p>
-    <w:p>
-      <w:pPr>
-        <w:spacing w:after="240" w:before="240" w:lineRule="auto"/>
-        <w:rPr>
-          <w:b w:val="1"/>
-          <w:bCs w:val="1"/>
-        </w:rPr>
-      </w:pPr>
-      <w:r>
-        <w:rPr>
-          <w:b w:val="1"/>
-          <w:bCs w:val="1"/>
-          <w:rtl w:val="0"/>
-        </w:rPr>
-        <w:t xml:space="preserve">Comunidades:</w:t>
-      </w:r>
-    </w:p>
-    <w:p>
-      <w:pPr>
-        <w:numPr>
-          <w:ilvl w:val="0"/>
-          <w:numId w:val="100"/>
-        </w:numPr>
-        <w:spacing w:after="0" w:afterAutospacing="0" w:before="240" w:lineRule="auto"/>
-        <w:ind w:left="720" w:hanging="360"/>
-      </w:pPr>
-      <w:r>
-        <w:rPr>
-          <w:rtl w:val="0"/>
-        </w:rPr>
-        <w:t xml:space="preserve">LinkedIn: grupos de Legal Tech Brasil</w:t>
-      </w:r>
-    </w:p>
-    <w:p>
-      <w:pPr>
-        <w:numPr>
-          <w:ilvl w:val="0"/>
-          <w:numId w:val="100"/>
-        </w:numPr>
-        <w:spacing w:after="240" w:before="0" w:beforeAutospacing="0" w:lineRule="auto"/>
-        <w:ind w:left="720" w:hanging="360"/>
-      </w:pPr>
-      <w:r>
-        <w:rPr>
-          <w:rtl w:val="0"/>
-        </w:rPr>
-        <w:t xml:space="preserve">Fóruns especializados em IA jurídica</w:t>
-      </w:r>
-    </w:p>
-    <w:p>
-      <w:pPr>
-        <w:spacing w:after="240" w:before="240" w:lineRule="auto"/>
-        <w:rPr>
-          <w:b w:val="1"/>
-          <w:bCs w:val="1"/>
-        </w:rPr>
-      </w:pPr>
-      <w:r>
-        <w:rPr>
-          <w:b w:val="1"/>
-          <w:bCs w:val="1"/>
-          <w:rtl w:val="0"/>
-        </w:rPr>
-        <w:t xml:space="preserve">Atualizações:</w:t>
-      </w:r>
-    </w:p>
-    <w:p>
-      <w:pPr>
-        <w:numPr>
-          <w:ilvl w:val="0"/>
-          <w:numId w:val="36"/>
-        </w:numPr>
-        <w:spacing w:after="0" w:afterAutospacing="0" w:before="240" w:lineRule="auto"/>
-        <w:ind w:left="720" w:hanging="360"/>
-      </w:pPr>
-      <w:r>
-        <w:rPr>
-          <w:rtl w:val="0"/>
-        </w:rPr>
-        <w:t xml:space="preserve">Seguir lançamentos de GPT-5, Claude 4, Gemini 2.0</w:t>
-      </w:r>
-    </w:p>
-    <w:p>
-      <w:pPr>
-        <w:numPr>
-          <w:ilvl w:val="0"/>
-          <w:numId w:val="36"/>
-        </w:numPr>
-        <w:spacing w:after="0" w:afterAutospacing="0" w:before="0" w:beforeAutospacing="0" w:lineRule="auto"/>
-        <w:ind w:left="720" w:hanging="360"/>
-      </w:pPr>
-      <w:r>
-        <w:rPr>
-          <w:rtl w:val="0"/>
-        </w:rPr>
-        <w:t xml:space="preserve">Monitorar regulamentações da OAB sobre IA</w:t>
-      </w:r>
-    </w:p>
-    <w:p>
-      <w:pPr>
-        <w:numPr>
-          <w:ilvl w:val="0"/>
-          <w:numId w:val="36"/>
-        </w:numPr>
-        <w:spacing w:after="240" w:before="0" w:beforeAutospacing="0" w:lineRule="auto"/>
-        <w:ind w:left="720" w:hanging="360"/>
-      </w:pPr>
-      <w:r>
-        <w:rPr>
-          <w:rtl w:val="0"/>
-        </w:rPr>
-        <w:t xml:space="preserve">Participar de webinars e conferências de legal tech</w:t>
-      </w:r>
-    </w:p>
-    <w:p>
-      <w:pPr>
-        <w:rPr/>
-      </w:pPr>
-      <w:r>
-        <w:pict>
-          <v:rect style="width:0.0pt;height:1.5pt" o:hr="t" o:hrstd="t" o:hralign="center" fillcolor="#A0A0A0" stroked="f"/>
-        </w:pict>
-      </w:r>
-      <w:r>
-        <w:rPr>
-          <w:rtl w:val="0"/>
-        </w:rPr>
-      </w:r>
-    </w:p>
-    <w:p>
-      <w:pPr>
-        <w:spacing w:after="240" w:before="240" w:lineRule="auto"/>
-        <w:rPr>
-          <w:b w:val="1"/>
-          <w:bCs w:val="1"/>
-        </w:rPr>
-      </w:pPr>
-      <w:r>
-        <w:rPr>
-          <w:b w:val="1"/>
-          <w:bCs w:val="1"/>
-          <w:rtl w:val="0"/>
-        </w:rPr>
-        <w:t xml:space="preserve">FIM DO RELATÓRIO</w:t>
-      </w:r>
-    </w:p>
-    <w:p>
-      <w:pPr>
-        <w:spacing w:after="240" w:before="240" w:lineRule="auto"/>
-        <w:rPr>
-          <w:i w:val="1"/>
-          <w:iCs w:val="1"/>
-        </w:rPr>
-      </w:pPr>
-      <w:r>
-        <w:rPr>
-          <w:i w:val="1"/>
-          <w:iCs w:val="1"/>
-          <w:rtl w:val="0"/>
-        </w:rPr>
-        <w:t xml:space="preserve">Consolidado de 50+ fontes | Atualizado: Outubro 2025</w:t>
-      </w:r>
-    </w:p>
-    <w:p>
-      <w:pPr>
-        <w:rPr/>
-      </w:pPr>
-      <w:r>
-        <w:pict>
-          <v:rect style="width:0.0pt;height:1.5pt" o:hr="t" o:hrstd="t" o:hralign="center" fillcolor="#A0A0A0" stroked="f"/>
-        </w:pict>
-      </w:r>
-      <w:r>
-        <w:rPr>
-          <w:rtl w:val="0"/>
-        </w:rPr>
+      <w:pPr/>
+      <w:r>
+        <w:t>Newsletters Recomendadas:</w:t>
+      </w:r>
+    </w:p>
+    <w:p>
+      <w:pPr/>
+      <w:r>
+        <w:t>AI for Lawyers (Substack) - Casos práticos semanais</w:t>
+      </w:r>
+    </w:p>
+    <w:p>
+      <w:pPr/>
+      <w:r>
+        <w:t>LawSites / LawNext - Notícias sobre legal tech</w:t>
+      </w:r>
+    </w:p>
+    <w:p>
+      <w:pPr/>
+      <w:r>
+        <w:t>Above the Law - Análises e tendências</w:t>
+      </w:r>
+    </w:p>
+    <w:p>
+      <w:pPr/>
+      <w:r>
+        <w:t>National Law Review - AI and Law</w:t>
+      </w:r>
+    </w:p>
+    <w:p>
+      <w:pPr/>
+      <w:r>
+        <w:t>Comunidades:</w:t>
+      </w:r>
+    </w:p>
+    <w:p>
+      <w:pPr/>
+      <w:r>
+        <w:t>LinkedIn: grupos de Legal Tech Brasil</w:t>
+      </w:r>
+    </w:p>
+    <w:p>
+      <w:pPr/>
+      <w:r>
+        <w:t>Fóruns especializados em IA jurídica</w:t>
+      </w:r>
+    </w:p>
+    <w:p>
+      <w:pPr/>
+      <w:r>
+        <w:t>Atualizações:</w:t>
+      </w:r>
+    </w:p>
+    <w:p>
+      <w:pPr/>
+      <w:r>
+        <w:t>Seguir evoluções de GPT-5.x, Claude 5, Gemini 3.x</w:t>
+      </w:r>
+    </w:p>
+    <w:p>
+      <w:pPr/>
+      <w:r>
+        <w:t>Testar novas funcionalidades de NotebookLM e Perplexity</w:t>
+      </w:r>
+    </w:p>
+    <w:p>
+      <w:pPr/>
+      <w:r>
+        <w:t>Monitorar regulamentações da OAB sobre IA</w:t>
+      </w:r>
+    </w:p>
+    <w:p>
+      <w:pPr/>
+      <w:r>
+        <w:t>Participar de webinars e conferências de legal tech</w:t>
       </w:r>
     </w:p>
     <w:p>
@@ -17053,106 +14170,6 @@
         <w:spacing w:after="0" w:afterAutospacing="0" w:before="0" w:beforeAutospacing="0" w:lineRule="auto"/>
         <w:ind w:left="720" w:hanging="360"/>
       </w:pPr>
-      <w:hyperlink r:id="rId62">
-        <w:r>
-          <w:rPr>
-            <w:color w:val="1155cc"/>
-            <w:u w:val="single"/>
-            <w:rtl w:val="0"/>
-          </w:rPr>
-          <w:t xml:space="preserve">Spellbook - Best Legal AI Tools 2025</w:t>
-        </w:r>
-      </w:hyperlink>
-      <w:r>
-        <w:rPr>
-          <w:rtl w:val="0"/>
-        </w:rPr>
-      </w:r>
-    </w:p>
-    <w:p>
-      <w:pPr>
-        <w:numPr>
-          <w:ilvl w:val="0"/>
-          <w:numId w:val="68"/>
-        </w:numPr>
-        <w:spacing w:after="0" w:afterAutospacing="0" w:before="0" w:beforeAutospacing="0" w:lineRule="auto"/>
-        <w:ind w:left="720" w:hanging="360"/>
-      </w:pPr>
-      <w:hyperlink r:id="rId63">
-        <w:r>
-          <w:rPr>
-            <w:color w:val="1155cc"/>
-            <w:u w:val="single"/>
-            <w:rtl w:val="0"/>
-          </w:rPr>
-          <w:t xml:space="preserve">Aline - Harvey AI Alternatives</w:t>
-        </w:r>
-      </w:hyperlink>
-      <w:r>
-        <w:rPr>
-          <w:rtl w:val="0"/>
-        </w:rPr>
-      </w:r>
-    </w:p>
-    <w:p>
-      <w:pPr>
-        <w:numPr>
-          <w:ilvl w:val="0"/>
-          <w:numId w:val="68"/>
-        </w:numPr>
-        <w:spacing w:after="0" w:afterAutospacing="0" w:before="0" w:beforeAutospacing="0" w:lineRule="auto"/>
-        <w:ind w:left="720" w:hanging="360"/>
-      </w:pPr>
-      <w:hyperlink r:id="rId64">
-        <w:r>
-          <w:rPr>
-            <w:color w:val="1155cc"/>
-            <w:u w:val="single"/>
-            <w:rtl w:val="0"/>
-          </w:rPr>
-          <w:t xml:space="preserve">AI Apps - Best Legal AI Tools</w:t>
-        </w:r>
-      </w:hyperlink>
-      <w:r>
-        <w:rPr>
-          <w:rtl w:val="0"/>
-        </w:rPr>
-      </w:r>
-    </w:p>
-    <w:p>
-      <w:pPr>
-        <w:numPr>
-          <w:ilvl w:val="0"/>
-          <w:numId w:val="68"/>
-        </w:numPr>
-        <w:spacing w:after="0" w:afterAutospacing="0" w:before="0" w:beforeAutospacing="0" w:lineRule="auto"/>
-        <w:ind w:left="720" w:hanging="360"/>
-      </w:pPr>
-      <w:hyperlink r:id="rId65">
-        <w:r>
-          <w:rPr>
-            <w:color w:val="1155cc"/>
-            <w:u w:val="single"/>
-            <w:rtl w:val="0"/>
-          </w:rPr>
-          <w:t xml:space="preserve">Spellbook vs Harvey</w:t>
-        </w:r>
-      </w:hyperlink>
-      <w:r>
-        <w:rPr>
-          <w:rtl w:val="0"/>
-        </w:rPr>
-      </w:r>
-    </w:p>
-    <w:p>
-      <w:pPr>
-        <w:numPr>
-          <w:ilvl w:val="0"/>
-          <w:numId w:val="68"/>
-        </w:numPr>
-        <w:spacing w:after="0" w:afterAutospacing="0" w:before="0" w:beforeAutospacing="0" w:lineRule="auto"/>
-        <w:ind w:left="720" w:hanging="360"/>
-      </w:pPr>
       <w:hyperlink r:id="rId66">
         <w:r>
           <w:rPr>
@@ -17470,53 +14487,15 @@
       </w:r>
     </w:p>
     <w:p>
-      <w:pPr>
-        <w:numPr>
-          <w:ilvl w:val="0"/>
-          <w:numId w:val="68"/>
-        </w:numPr>
-        <w:spacing w:after="0" w:afterAutospacing="0" w:before="0" w:beforeAutospacing="0" w:lineRule="auto"/>
-        <w:ind w:left="720" w:hanging="360"/>
-      </w:pPr>
-      <w:hyperlink r:id="rId79">
-        <w:r>
-          <w:rPr>
-            <w:color w:val="1155cc"/>
-            <w:u w:val="single"/>
-            <w:rtl w:val="0"/>
-          </w:rPr>
-          <w:t xml:space="preserve">Pocketlaw - AI Trends 2025</w:t>
-        </w:r>
-      </w:hyperlink>
-      <w:r>
-        <w:rPr>
-          <w:rtl w:val="0"/>
-        </w:rPr>
-      </w:r>
-    </w:p>
-    <w:p>
-      <w:pPr>
-        <w:numPr>
-          <w:ilvl w:val="0"/>
-          <w:numId w:val="68"/>
-        </w:numPr>
-        <w:spacing w:after="0" w:afterAutospacing="0" w:before="0" w:beforeAutospacing="0" w:lineRule="auto"/>
-        <w:ind w:left="720" w:hanging="360"/>
-      </w:pPr>
-      <w:hyperlink r:id="rId80">
-        <w:r>
-          <w:rPr>
-            <w:color w:val="1155cc"/>
-            <w:u w:val="single"/>
-            <w:rtl w:val="0"/>
-          </w:rPr>
-          <w:t xml:space="preserve">Deloitte - AI Legal Predictions 2025</w:t>
-        </w:r>
-      </w:hyperlink>
-      <w:r>
-        <w:rPr>
-          <w:rtl w:val="0"/>
-        </w:rPr>
+      <w:pPr/>
+      <w:r>
+        <w:t>Pocketlaw - AI Trends 2026</w:t>
+      </w:r>
+    </w:p>
+    <w:p>
+      <w:pPr/>
+      <w:r>
+        <w:t>Deloitte - AI Legal Predictions 2026</w:t>
       </w:r>
     </w:p>
     <w:p>
@@ -17592,6 +14571,42 @@
         <w:rPr>
           <w:rtl w:val="0"/>
         </w:rPr>
+      </w:r>
+    </w:p>
+    <w:p>
+      <w:pPr/>
+      <w:r>
+        <w:t>OpenAI - GPT-5.2 Release Notes (2026)</w:t>
+      </w:r>
+    </w:p>
+    <w:p>
+      <w:pPr/>
+      <w:r>
+        <w:t>Anthropic - Claude Opus 4.6 Release (2026)</w:t>
+      </w:r>
+    </w:p>
+    <w:p>
+      <w:pPr/>
+      <w:r>
+        <w:t>Google - Gemini 3 Launch (2026)</w:t>
+      </w:r>
+    </w:p>
+    <w:p>
+      <w:pPr/>
+      <w:r>
+        <w:t>Google - NotebookLM Deep Research Updates (2026)</w:t>
+      </w:r>
+    </w:p>
+    <w:p>
+      <w:pPr/>
+      <w:r>
+        <w:t>Perplexity AI - Enterprise for Law (2026)</w:t>
+      </w:r>
+    </w:p>
+    <w:p>
+      <w:pPr/>
+      <w:r>
+        <w:t>Attorney at Work - Legal AI Tools 2026</w:t>
       </w:r>
     </w:p>
     <w:p>
